--- a/doc/Userdoc_FM.docx
+++ b/doc/Userdoc_FM.docx
@@ -182,9 +182,6 @@
             <w:r>
               <w:t>:</w:t>
             </w:r>
-            <w:r>
-              <w:t xml:space="preserve"> </w:t>
-            </w:r>
           </w:p>
         </w:tc>
         <w:tc>
@@ -242,7 +239,16 @@
               <w:t xml:space="preserve">V </w:t>
             </w:r>
             <w:r>
-              <w:t>0.1.0</w:t>
+              <w:t>0.</w:t>
+            </w:r>
+            <w:r>
+              <w:t>1</w:t>
+            </w:r>
+            <w:r>
+              <w:t>.</w:t>
+            </w:r>
+            <w:r>
+              <w:t>1</w:t>
             </w:r>
           </w:p>
         </w:tc>
@@ -454,13 +460,8 @@
               <w:pStyle w:val="Tabelle"/>
             </w:pPr>
             <w:r>
-              <w:t xml:space="preserve">Sebastian </w:t>
+              <w:t>Sebastian Mülhausen</w:t>
             </w:r>
-            <w:proofErr w:type="spellStart"/>
-            <w:r>
-              <w:t>Mülhausen</w:t>
-            </w:r>
-            <w:proofErr w:type="spellEnd"/>
           </w:p>
         </w:tc>
       </w:tr>
@@ -539,13 +540,8 @@
               <w:pStyle w:val="Tabelle"/>
             </w:pPr>
             <w:r>
-              <w:t xml:space="preserve">Sebastian </w:t>
+              <w:t>Sebastian Mülhausen</w:t>
             </w:r>
-            <w:proofErr w:type="spellStart"/>
-            <w:r>
-              <w:t>Mülhausen</w:t>
-            </w:r>
-            <w:proofErr w:type="spellEnd"/>
           </w:p>
         </w:tc>
       </w:tr>
@@ -573,6 +569,9 @@
             <w:pPr>
               <w:pStyle w:val="Tabelle"/>
             </w:pPr>
+            <w:r>
+              <w:t>0.1.1</w:t>
+            </w:r>
           </w:p>
         </w:tc>
         <w:tc>
@@ -583,6 +582,15 @@
             <w:pPr>
               <w:pStyle w:val="Tabelle"/>
             </w:pPr>
+            <w:r>
+              <w:t xml:space="preserve">January </w:t>
+            </w:r>
+            <w:r>
+              <w:t>21</w:t>
+            </w:r>
+            <w:r>
+              <w:t>, 2014</w:t>
+            </w:r>
           </w:p>
         </w:tc>
         <w:tc>
@@ -593,6 +601,9 @@
             <w:pPr>
               <w:pStyle w:val="Tabelle"/>
             </w:pPr>
+            <w:r>
+              <w:t>Update for FM V0.1.1</w:t>
+            </w:r>
           </w:p>
         </w:tc>
         <w:tc>
@@ -603,6 +614,9 @@
             <w:pPr>
               <w:pStyle w:val="Tabelle"/>
             </w:pPr>
+            <w:r>
+              <w:t>Sebastian Mülhausen</w:t>
+            </w:r>
           </w:p>
         </w:tc>
       </w:tr>
@@ -1182,7 +1196,7 @@
         <w:rPr>
           <w:noProof/>
         </w:rPr>
-        <w:instrText xml:space="preserve"> PAGEREF _Toc378059366 \h </w:instrText>
+        <w:instrText xml:space="preserve"> PAGEREF _Toc378059322 \h </w:instrText>
       </w:r>
       <w:r>
         <w:rPr>
@@ -1242,7 +1256,7 @@
         <w:rPr>
           <w:noProof/>
         </w:rPr>
-        <w:instrText xml:space="preserve"> PAGEREF _Toc378059367 \h </w:instrText>
+        <w:instrText xml:space="preserve"> PAGEREF _Toc378059323 \h </w:instrText>
       </w:r>
       <w:r>
         <w:rPr>
@@ -1302,7 +1316,7 @@
         <w:rPr>
           <w:noProof/>
         </w:rPr>
-        <w:instrText xml:space="preserve"> PAGEREF _Toc378059368 \h </w:instrText>
+        <w:instrText xml:space="preserve"> PAGEREF _Toc378059324 \h </w:instrText>
       </w:r>
       <w:r>
         <w:rPr>
@@ -1361,7 +1375,7 @@
         <w:rPr>
           <w:noProof/>
         </w:rPr>
-        <w:instrText xml:space="preserve"> PAGEREF _Toc378059369 \h </w:instrText>
+        <w:instrText xml:space="preserve"> PAGEREF _Toc378059325 \h </w:instrText>
       </w:r>
       <w:r>
         <w:rPr>
@@ -1421,7 +1435,7 @@
         <w:rPr>
           <w:noProof/>
         </w:rPr>
-        <w:instrText xml:space="preserve"> PAGEREF _Toc378059370 \h </w:instrText>
+        <w:instrText xml:space="preserve"> PAGEREF _Toc378059326 \h </w:instrText>
       </w:r>
       <w:r>
         <w:rPr>
@@ -1439,6 +1453,305 @@
           <w:noProof/>
         </w:rPr>
         <w:t>5</w:t>
+      </w:r>
+      <w:r>
+        <w:rPr>
+          <w:noProof/>
+        </w:rPr>
+        <w:fldChar w:fldCharType="end"/>
+      </w:r>
+    </w:p>
+    <w:p>
+      <w:pPr>
+        <w:pStyle w:val="Verzeichnis3"/>
+        <w:rPr>
+          <w:rFonts w:asciiTheme="minorHAnsi" w:eastAsiaTheme="minorEastAsia" w:hAnsiTheme="minorHAnsi" w:cstheme="minorBidi"/>
+          <w:noProof/>
+          <w:sz w:val="22"/>
+          <w:szCs w:val="22"/>
+          <w:lang w:val="de-DE" w:eastAsia="de-DE"/>
+        </w:rPr>
+      </w:pPr>
+      <w:r>
+        <w:rPr>
+          <w:noProof/>
+          <w:lang w:val="en"/>
+        </w:rPr>
+        <w:t>1.3.2 INK-Board</w:t>
+      </w:r>
+      <w:r>
+        <w:rPr>
+          <w:noProof/>
+        </w:rPr>
+        <w:tab/>
+      </w:r>
+      <w:r>
+        <w:rPr>
+          <w:noProof/>
+        </w:rPr>
+        <w:fldChar w:fldCharType="begin"/>
+      </w:r>
+      <w:r>
+        <w:rPr>
+          <w:noProof/>
+        </w:rPr>
+        <w:instrText xml:space="preserve"> PAGEREF _Toc378059327 \h </w:instrText>
+      </w:r>
+      <w:r>
+        <w:rPr>
+          <w:noProof/>
+        </w:rPr>
+      </w:r>
+      <w:r>
+        <w:rPr>
+          <w:noProof/>
+        </w:rPr>
+        <w:fldChar w:fldCharType="separate"/>
+      </w:r>
+      <w:r>
+        <w:rPr>
+          <w:noProof/>
+        </w:rPr>
+        <w:t>5</w:t>
+      </w:r>
+      <w:r>
+        <w:rPr>
+          <w:noProof/>
+        </w:rPr>
+        <w:fldChar w:fldCharType="end"/>
+      </w:r>
+    </w:p>
+    <w:p>
+      <w:pPr>
+        <w:pStyle w:val="Verzeichnis2"/>
+        <w:rPr>
+          <w:rFonts w:asciiTheme="minorHAnsi" w:eastAsiaTheme="minorEastAsia" w:hAnsiTheme="minorHAnsi" w:cstheme="minorBidi"/>
+          <w:noProof/>
+          <w:sz w:val="22"/>
+          <w:szCs w:val="22"/>
+          <w:lang w:val="de-DE" w:eastAsia="de-DE"/>
+        </w:rPr>
+      </w:pPr>
+      <w:r>
+        <w:rPr>
+          <w:noProof/>
+          <w:lang w:val="en-US"/>
+        </w:rPr>
+        <w:t>1.4 System Overview</w:t>
+      </w:r>
+      <w:r>
+        <w:rPr>
+          <w:noProof/>
+        </w:rPr>
+        <w:tab/>
+      </w:r>
+      <w:r>
+        <w:rPr>
+          <w:noProof/>
+        </w:rPr>
+        <w:fldChar w:fldCharType="begin"/>
+      </w:r>
+      <w:r>
+        <w:rPr>
+          <w:noProof/>
+        </w:rPr>
+        <w:instrText xml:space="preserve"> PAGEREF _Toc378059328 \h </w:instrText>
+      </w:r>
+      <w:r>
+        <w:rPr>
+          <w:noProof/>
+        </w:rPr>
+      </w:r>
+      <w:r>
+        <w:rPr>
+          <w:noProof/>
+        </w:rPr>
+        <w:fldChar w:fldCharType="separate"/>
+      </w:r>
+      <w:r>
+        <w:rPr>
+          <w:noProof/>
+        </w:rPr>
+        <w:t>6</w:t>
+      </w:r>
+      <w:r>
+        <w:rPr>
+          <w:noProof/>
+        </w:rPr>
+        <w:fldChar w:fldCharType="end"/>
+      </w:r>
+    </w:p>
+    <w:p>
+      <w:pPr>
+        <w:pStyle w:val="Verzeichnis2"/>
+        <w:rPr>
+          <w:rFonts w:asciiTheme="minorHAnsi" w:eastAsiaTheme="minorEastAsia" w:hAnsiTheme="minorHAnsi" w:cstheme="minorBidi"/>
+          <w:noProof/>
+          <w:sz w:val="22"/>
+          <w:szCs w:val="22"/>
+          <w:lang w:val="de-DE" w:eastAsia="de-DE"/>
+        </w:rPr>
+      </w:pPr>
+      <w:r>
+        <w:rPr>
+          <w:noProof/>
+          <w:lang w:val="en-US"/>
+        </w:rPr>
+        <w:t>1.5 Frame Structures</w:t>
+      </w:r>
+      <w:r>
+        <w:rPr>
+          <w:noProof/>
+        </w:rPr>
+        <w:tab/>
+      </w:r>
+      <w:r>
+        <w:rPr>
+          <w:noProof/>
+        </w:rPr>
+        <w:fldChar w:fldCharType="begin"/>
+      </w:r>
+      <w:r>
+        <w:rPr>
+          <w:noProof/>
+        </w:rPr>
+        <w:instrText xml:space="preserve"> PAGEREF _Toc378059329 \h </w:instrText>
+      </w:r>
+      <w:r>
+        <w:rPr>
+          <w:noProof/>
+        </w:rPr>
+      </w:r>
+      <w:r>
+        <w:rPr>
+          <w:noProof/>
+        </w:rPr>
+        <w:fldChar w:fldCharType="separate"/>
+      </w:r>
+      <w:r>
+        <w:rPr>
+          <w:noProof/>
+        </w:rPr>
+        <w:t>7</w:t>
+      </w:r>
+      <w:r>
+        <w:rPr>
+          <w:noProof/>
+        </w:rPr>
+        <w:fldChar w:fldCharType="end"/>
+      </w:r>
+    </w:p>
+    <w:p>
+      <w:pPr>
+        <w:pStyle w:val="Verzeichnis1"/>
+        <w:rPr>
+          <w:rFonts w:asciiTheme="minorHAnsi" w:eastAsiaTheme="minorEastAsia" w:hAnsiTheme="minorHAnsi" w:cstheme="minorBidi"/>
+          <w:b w:val="0"/>
+          <w:noProof/>
+          <w:sz w:val="22"/>
+          <w:szCs w:val="22"/>
+          <w:lang w:val="de-DE" w:eastAsia="de-DE"/>
+        </w:rPr>
+      </w:pPr>
+      <w:r>
+        <w:rPr>
+          <w:noProof/>
+        </w:rPr>
+        <w:t>2 Features</w:t>
+      </w:r>
+      <w:r>
+        <w:rPr>
+          <w:noProof/>
+        </w:rPr>
+        <w:tab/>
+      </w:r>
+      <w:r>
+        <w:rPr>
+          <w:noProof/>
+        </w:rPr>
+        <w:fldChar w:fldCharType="begin"/>
+      </w:r>
+      <w:r>
+        <w:rPr>
+          <w:noProof/>
+        </w:rPr>
+        <w:instrText xml:space="preserve"> PAGEREF _Toc378059330 \h </w:instrText>
+      </w:r>
+      <w:r>
+        <w:rPr>
+          <w:noProof/>
+        </w:rPr>
+      </w:r>
+      <w:r>
+        <w:rPr>
+          <w:noProof/>
+        </w:rPr>
+        <w:fldChar w:fldCharType="separate"/>
+      </w:r>
+      <w:r>
+        <w:rPr>
+          <w:noProof/>
+        </w:rPr>
+        <w:t>8</w:t>
+      </w:r>
+      <w:r>
+        <w:rPr>
+          <w:noProof/>
+        </w:rPr>
+        <w:fldChar w:fldCharType="end"/>
+      </w:r>
+    </w:p>
+    <w:p>
+      <w:pPr>
+        <w:pStyle w:val="Verzeichnis2"/>
+        <w:rPr>
+          <w:rFonts w:asciiTheme="minorHAnsi" w:eastAsiaTheme="minorEastAsia" w:hAnsiTheme="minorHAnsi" w:cstheme="minorBidi"/>
+          <w:noProof/>
+          <w:sz w:val="22"/>
+          <w:szCs w:val="22"/>
+          <w:lang w:val="de-DE" w:eastAsia="de-DE"/>
+        </w:rPr>
+      </w:pPr>
+      <w:r>
+        <w:rPr>
+          <w:noProof/>
+        </w:rPr>
+        <w:t>2.1 Features for openConformance Test</w:t>
+      </w:r>
+      <w:r>
+        <w:rPr>
+          <w:noProof/>
+        </w:rPr>
+        <w:tab/>
+      </w:r>
+      <w:r>
+        <w:rPr>
+          <w:noProof/>
+        </w:rPr>
+        <w:fldChar w:fldCharType="begin"/>
+      </w:r>
+      <w:r>
+        <w:rPr>
+          <w:noProof/>
+        </w:rPr>
+        <w:instrText xml:space="preserve"> PAGEREF _Toc378059331 \h </w:instrText>
+      </w:r>
+      <w:r>
+        <w:rPr>
+          <w:noProof/>
+        </w:rPr>
+      </w:r>
+      <w:r>
+        <w:rPr>
+          <w:noProof/>
+        </w:rPr>
+        <w:fldChar w:fldCharType="separate"/>
+      </w:r>
+      <w:r>
+        <w:rPr>
+          <w:noProof/>
+        </w:rPr>
+        <w:t>8</w:t>
       </w:r>
       <w:r>
         <w:rPr>
@@ -1461,9 +1774,8 @@
       <w:r>
         <w:rPr>
           <w:noProof/>
-          <w:lang w:val="en"/>
-        </w:rPr>
-        <w:t>1.3.2 INK-Board</w:t>
+        </w:rPr>
+        <w:t>2.1.1 Dropping of specific frames in a specified sequence</w:t>
       </w:r>
       <w:r>
         <w:rPr>
@@ -1481,7 +1793,7 @@
         <w:rPr>
           <w:noProof/>
         </w:rPr>
-        <w:instrText xml:space="preserve"> PAGEREF _Toc378059371 \h </w:instrText>
+        <w:instrText xml:space="preserve"> PAGEREF _Toc378059332 \h </w:instrText>
       </w:r>
       <w:r>
         <w:rPr>
@@ -1498,7 +1810,7 @@
         <w:rPr>
           <w:noProof/>
         </w:rPr>
-        <w:t>5</w:t>
+        <w:t>8</w:t>
       </w:r>
       <w:r>
         <w:rPr>
@@ -1509,7 +1821,7 @@
     </w:p>
     <w:p>
       <w:pPr>
-        <w:pStyle w:val="Verzeichnis2"/>
+        <w:pStyle w:val="Verzeichnis3"/>
         <w:rPr>
           <w:rFonts w:asciiTheme="minorHAnsi" w:eastAsiaTheme="minorEastAsia" w:hAnsiTheme="minorHAnsi" w:cstheme="minorBidi"/>
           <w:noProof/>
@@ -1521,9 +1833,8 @@
       <w:r>
         <w:rPr>
           <w:noProof/>
-          <w:lang w:val="en-US"/>
-        </w:rPr>
-        <w:t>1.4 System Overview</w:t>
+        </w:rPr>
+        <w:t>2.1.2 Delay of specified frames for a specified amount of time (in a specified sequence)</w:t>
       </w:r>
       <w:r>
         <w:rPr>
@@ -1541,7 +1852,7 @@
         <w:rPr>
           <w:noProof/>
         </w:rPr>
-        <w:instrText xml:space="preserve"> PAGEREF _Toc378059372 \h </w:instrText>
+        <w:instrText xml:space="preserve"> PAGEREF _Toc378059333 \h </w:instrText>
       </w:r>
       <w:r>
         <w:rPr>
@@ -1558,7 +1869,7 @@
         <w:rPr>
           <w:noProof/>
         </w:rPr>
-        <w:t>6</w:t>
+        <w:t>8</w:t>
       </w:r>
       <w:r>
         <w:rPr>
@@ -1569,7 +1880,7 @@
     </w:p>
     <w:p>
       <w:pPr>
-        <w:pStyle w:val="Verzeichnis2"/>
+        <w:pStyle w:val="Verzeichnis3"/>
         <w:rPr>
           <w:rFonts w:asciiTheme="minorHAnsi" w:eastAsiaTheme="minorEastAsia" w:hAnsiTheme="minorHAnsi" w:cstheme="minorBidi"/>
           <w:noProof/>
@@ -1581,9 +1892,8 @@
       <w:r>
         <w:rPr>
           <w:noProof/>
-          <w:lang w:val="en-US"/>
-        </w:rPr>
-        <w:t>1.5 Frame Structures</w:t>
+        </w:rPr>
+        <w:t>2.1.3 Manipulation of POWERLINK-Header fields (in a specified sequence)</w:t>
       </w:r>
       <w:r>
         <w:rPr>
@@ -1601,7 +1911,7 @@
         <w:rPr>
           <w:noProof/>
         </w:rPr>
-        <w:instrText xml:space="preserve"> PAGEREF _Toc378059373 \h </w:instrText>
+        <w:instrText xml:space="preserve"> PAGEREF _Toc378059334 \h </w:instrText>
       </w:r>
       <w:r>
         <w:rPr>
@@ -1618,7 +1928,7 @@
         <w:rPr>
           <w:noProof/>
         </w:rPr>
-        <w:t>7</w:t>
+        <w:t>8</w:t>
       </w:r>
       <w:r>
         <w:rPr>
@@ -1629,10 +1939,9 @@
     </w:p>
     <w:p>
       <w:pPr>
-        <w:pStyle w:val="Verzeichnis1"/>
+        <w:pStyle w:val="Verzeichnis3"/>
         <w:rPr>
           <w:rFonts w:asciiTheme="minorHAnsi" w:eastAsiaTheme="minorEastAsia" w:hAnsiTheme="minorHAnsi" w:cstheme="minorBidi"/>
-          <w:b w:val="0"/>
           <w:noProof/>
           <w:sz w:val="22"/>
           <w:szCs w:val="22"/>
@@ -1643,7 +1952,7 @@
         <w:rPr>
           <w:noProof/>
         </w:rPr>
-        <w:t>2 Features</w:t>
+        <w:t>2.1.4 Manipulation of Ethernet-CRC (in a specified sequence)</w:t>
       </w:r>
       <w:r>
         <w:rPr>
@@ -1661,7 +1970,7 @@
         <w:rPr>
           <w:noProof/>
         </w:rPr>
-        <w:instrText xml:space="preserve"> PAGEREF _Toc378059374 \h </w:instrText>
+        <w:instrText xml:space="preserve"> PAGEREF _Toc378059335 \h </w:instrText>
       </w:r>
       <w:r>
         <w:rPr>
@@ -1689,7 +1998,7 @@
     </w:p>
     <w:p>
       <w:pPr>
-        <w:pStyle w:val="Verzeichnis2"/>
+        <w:pStyle w:val="Verzeichnis3"/>
         <w:rPr>
           <w:rFonts w:asciiTheme="minorHAnsi" w:eastAsiaTheme="minorEastAsia" w:hAnsiTheme="minorHAnsi" w:cstheme="minorBidi"/>
           <w:noProof/>
@@ -1702,7 +2011,7 @@
         <w:rPr>
           <w:noProof/>
         </w:rPr>
-        <w:t>2.1 Features for openConformance Test</w:t>
+        <w:t>2.1.5 Truncate payload of PReq-Frames</w:t>
       </w:r>
       <w:r>
         <w:rPr>
@@ -1720,7 +2029,7 @@
         <w:rPr>
           <w:noProof/>
         </w:rPr>
-        <w:instrText xml:space="preserve"> PAGEREF _Toc378059375 \h </w:instrText>
+        <w:instrText xml:space="preserve"> PAGEREF _Toc378059336 \h </w:instrText>
       </w:r>
       <w:r>
         <w:rPr>
@@ -1761,7 +2070,7 @@
         <w:rPr>
           <w:noProof/>
         </w:rPr>
-        <w:t>2.1.1 Dropping of specific frames in a specified sequence</w:t>
+        <w:t>2.1.6 Example: Typical Test sequence of openConformance Test using FM e.g. “Loss of SoC”:</w:t>
       </w:r>
       <w:r>
         <w:rPr>
@@ -1779,7 +2088,7 @@
         <w:rPr>
           <w:noProof/>
         </w:rPr>
-        <w:instrText xml:space="preserve"> PAGEREF _Toc378059376 \h </w:instrText>
+        <w:instrText xml:space="preserve"> PAGEREF _Toc378059337 \h </w:instrText>
       </w:r>
       <w:r>
         <w:rPr>
@@ -1807,7 +2116,7 @@
     </w:p>
     <w:p>
       <w:pPr>
-        <w:pStyle w:val="Verzeichnis3"/>
+        <w:pStyle w:val="Verzeichnis2"/>
         <w:rPr>
           <w:rFonts w:asciiTheme="minorHAnsi" w:eastAsiaTheme="minorEastAsia" w:hAnsiTheme="minorHAnsi" w:cstheme="minorBidi"/>
           <w:noProof/>
@@ -1820,7 +2129,7 @@
         <w:rPr>
           <w:noProof/>
         </w:rPr>
-        <w:t>2.1.2 Delay of specified frames for a specified amount of time (in a specified sequence)</w:t>
+        <w:t>2.2 The Different Manipulation Tasks</w:t>
       </w:r>
       <w:r>
         <w:rPr>
@@ -1838,7 +2147,7 @@
         <w:rPr>
           <w:noProof/>
         </w:rPr>
-        <w:instrText xml:space="preserve"> PAGEREF _Toc378059377 \h </w:instrText>
+        <w:instrText xml:space="preserve"> PAGEREF _Toc378059338 \h </w:instrText>
       </w:r>
       <w:r>
         <w:rPr>
@@ -1855,7 +2164,7 @@
         <w:rPr>
           <w:noProof/>
         </w:rPr>
-        <w:t>8</w:t>
+        <w:t>9</w:t>
       </w:r>
       <w:r>
         <w:rPr>
@@ -1866,7 +2175,7 @@
     </w:p>
     <w:p>
       <w:pPr>
-        <w:pStyle w:val="Verzeichnis3"/>
+        <w:pStyle w:val="Verzeichnis2"/>
         <w:rPr>
           <w:rFonts w:asciiTheme="minorHAnsi" w:eastAsiaTheme="minorEastAsia" w:hAnsiTheme="minorHAnsi" w:cstheme="minorBidi"/>
           <w:noProof/>
@@ -1879,7 +2188,7 @@
         <w:rPr>
           <w:noProof/>
         </w:rPr>
-        <w:t>2.1.3 Manipulation of POWERLINK-Header fields (in a specified sequence)</w:t>
+        <w:t>2.3 Device Features</w:t>
       </w:r>
       <w:r>
         <w:rPr>
@@ -1897,7 +2206,7 @@
         <w:rPr>
           <w:noProof/>
         </w:rPr>
-        <w:instrText xml:space="preserve"> PAGEREF _Toc378059378 \h </w:instrText>
+        <w:instrText xml:space="preserve"> PAGEREF _Toc378059339 \h </w:instrText>
       </w:r>
       <w:r>
         <w:rPr>
@@ -1914,7 +2223,7 @@
         <w:rPr>
           <w:noProof/>
         </w:rPr>
-        <w:t>8</w:t>
+        <w:t>10</w:t>
       </w:r>
       <w:r>
         <w:rPr>
@@ -1938,7 +2247,7 @@
         <w:rPr>
           <w:noProof/>
         </w:rPr>
-        <w:t>2.1.4 Manipulation of Ethernet-CRC (in a specified sequence)</w:t>
+        <w:t>2.3.1 Framemanipulator Configuration</w:t>
       </w:r>
       <w:r>
         <w:rPr>
@@ -1956,7 +2265,7 @@
         <w:rPr>
           <w:noProof/>
         </w:rPr>
-        <w:instrText xml:space="preserve"> PAGEREF _Toc378059379 \h </w:instrText>
+        <w:instrText xml:space="preserve"> PAGEREF _Toc378059340 \h </w:instrText>
       </w:r>
       <w:r>
         <w:rPr>
@@ -1973,7 +2282,7 @@
         <w:rPr>
           <w:noProof/>
         </w:rPr>
-        <w:t>8</w:t>
+        <w:t>10</w:t>
       </w:r>
       <w:r>
         <w:rPr>
@@ -1984,7 +2293,7 @@
     </w:p>
     <w:p>
       <w:pPr>
-        <w:pStyle w:val="Verzeichnis3"/>
+        <w:pStyle w:val="Verzeichnis4"/>
         <w:rPr>
           <w:rFonts w:asciiTheme="minorHAnsi" w:eastAsiaTheme="minorEastAsia" w:hAnsiTheme="minorHAnsi" w:cstheme="minorBidi"/>
           <w:noProof/>
@@ -1997,7 +2306,7 @@
         <w:rPr>
           <w:noProof/>
         </w:rPr>
-        <w:t>2.1.5 Truncate payload of PReq-Frames</w:t>
+        <w:t>2.3.1.1 Control the FM by using MN-PRes Payload:</w:t>
       </w:r>
       <w:r>
         <w:rPr>
@@ -2015,7 +2324,7 @@
         <w:rPr>
           <w:noProof/>
         </w:rPr>
-        <w:instrText xml:space="preserve"> PAGEREF _Toc378059380 \h </w:instrText>
+        <w:instrText xml:space="preserve"> PAGEREF _Toc378059341 \h </w:instrText>
       </w:r>
       <w:r>
         <w:rPr>
@@ -2032,7 +2341,7 @@
         <w:rPr>
           <w:noProof/>
         </w:rPr>
-        <w:t>8</w:t>
+        <w:t>10</w:t>
       </w:r>
       <w:r>
         <w:rPr>
@@ -2043,7 +2352,7 @@
     </w:p>
     <w:p>
       <w:pPr>
-        <w:pStyle w:val="Verzeichnis3"/>
+        <w:pStyle w:val="Verzeichnis4"/>
         <w:rPr>
           <w:rFonts w:asciiTheme="minorHAnsi" w:eastAsiaTheme="minorEastAsia" w:hAnsiTheme="minorHAnsi" w:cstheme="minorBidi"/>
           <w:noProof/>
@@ -2056,7 +2365,7 @@
         <w:rPr>
           <w:noProof/>
         </w:rPr>
-        <w:t>2.1.6 Example: Typical Test sequence of openConformance Test using FM e.g. “Loss of SoC”:</w:t>
+        <w:t>2.3.1.2 Configuration using SDO Transfer:</w:t>
       </w:r>
       <w:r>
         <w:rPr>
@@ -2074,7 +2383,7 @@
         <w:rPr>
           <w:noProof/>
         </w:rPr>
-        <w:instrText xml:space="preserve"> PAGEREF _Toc378059381 \h </w:instrText>
+        <w:instrText xml:space="preserve"> PAGEREF _Toc378059342 \h </w:instrText>
       </w:r>
       <w:r>
         <w:rPr>
@@ -2091,7 +2400,7 @@
         <w:rPr>
           <w:noProof/>
         </w:rPr>
-        <w:t>8</w:t>
+        <w:t>10</w:t>
       </w:r>
       <w:r>
         <w:rPr>
@@ -2102,7 +2411,7 @@
     </w:p>
     <w:p>
       <w:pPr>
-        <w:pStyle w:val="Verzeichnis2"/>
+        <w:pStyle w:val="Verzeichnis3"/>
         <w:rPr>
           <w:rFonts w:asciiTheme="minorHAnsi" w:eastAsiaTheme="minorEastAsia" w:hAnsiTheme="minorHAnsi" w:cstheme="minorBidi"/>
           <w:noProof/>
@@ -2115,7 +2424,7 @@
         <w:rPr>
           <w:noProof/>
         </w:rPr>
-        <w:t>2.2 The Different Manipulation Tasks</w:t>
+        <w:t>2.3.2 Ethernet Traffic</w:t>
       </w:r>
       <w:r>
         <w:rPr>
@@ -2133,7 +2442,7 @@
         <w:rPr>
           <w:noProof/>
         </w:rPr>
-        <w:instrText xml:space="preserve"> PAGEREF _Toc378059382 \h </w:instrText>
+        <w:instrText xml:space="preserve"> PAGEREF _Toc378059343 \h </w:instrText>
       </w:r>
       <w:r>
         <w:rPr>
@@ -2150,7 +2459,7 @@
         <w:rPr>
           <w:noProof/>
         </w:rPr>
-        <w:t>9</w:t>
+        <w:t>10</w:t>
       </w:r>
       <w:r>
         <w:rPr>
@@ -2161,7 +2470,7 @@
     </w:p>
     <w:p>
       <w:pPr>
-        <w:pStyle w:val="Verzeichnis2"/>
+        <w:pStyle w:val="Verzeichnis3"/>
         <w:rPr>
           <w:rFonts w:asciiTheme="minorHAnsi" w:eastAsiaTheme="minorEastAsia" w:hAnsiTheme="minorHAnsi" w:cstheme="minorBidi"/>
           <w:noProof/>
@@ -2174,7 +2483,7 @@
         <w:rPr>
           <w:noProof/>
         </w:rPr>
-        <w:t>2.3 Device Features</w:t>
+        <w:t>2.3.3 Framemanipulator Features</w:t>
       </w:r>
       <w:r>
         <w:rPr>
@@ -2192,7 +2501,7 @@
         <w:rPr>
           <w:noProof/>
         </w:rPr>
-        <w:instrText xml:space="preserve"> PAGEREF _Toc378059383 \h </w:instrText>
+        <w:instrText xml:space="preserve"> PAGEREF _Toc378059344 \h </w:instrText>
       </w:r>
       <w:r>
         <w:rPr>
@@ -2220,9 +2529,10 @@
     </w:p>
     <w:p>
       <w:pPr>
-        <w:pStyle w:val="Verzeichnis3"/>
+        <w:pStyle w:val="Verzeichnis1"/>
         <w:rPr>
           <w:rFonts w:asciiTheme="minorHAnsi" w:eastAsiaTheme="minorEastAsia" w:hAnsiTheme="minorHAnsi" w:cstheme="minorBidi"/>
+          <w:b w:val="0"/>
           <w:noProof/>
           <w:sz w:val="22"/>
           <w:szCs w:val="22"/>
@@ -2233,7 +2543,7 @@
         <w:rPr>
           <w:noProof/>
         </w:rPr>
-        <w:t>2.3.1 Framemanipulator Configuration</w:t>
+        <w:t>3 Automation Studio Integration</w:t>
       </w:r>
       <w:r>
         <w:rPr>
@@ -2251,7 +2561,7 @@
         <w:rPr>
           <w:noProof/>
         </w:rPr>
-        <w:instrText xml:space="preserve"> PAGEREF _Toc378059384 \h </w:instrText>
+        <w:instrText xml:space="preserve"> PAGEREF _Toc378059345 \h </w:instrText>
       </w:r>
       <w:r>
         <w:rPr>
@@ -2268,7 +2578,7 @@
         <w:rPr>
           <w:noProof/>
         </w:rPr>
-        <w:t>10</w:t>
+        <w:t>11</w:t>
       </w:r>
       <w:r>
         <w:rPr>
@@ -2279,9 +2589,10 @@
     </w:p>
     <w:p>
       <w:pPr>
-        <w:pStyle w:val="Verzeichnis4"/>
+        <w:pStyle w:val="Verzeichnis1"/>
         <w:rPr>
           <w:rFonts w:asciiTheme="minorHAnsi" w:eastAsiaTheme="minorEastAsia" w:hAnsiTheme="minorHAnsi" w:cstheme="minorBidi"/>
+          <w:b w:val="0"/>
           <w:noProof/>
           <w:sz w:val="22"/>
           <w:szCs w:val="22"/>
@@ -2292,7 +2603,7 @@
         <w:rPr>
           <w:noProof/>
         </w:rPr>
-        <w:t>2.3.1.1 Control the FM by using MN-PRes Payload:</w:t>
+        <w:t>4 Control Interface</w:t>
       </w:r>
       <w:r>
         <w:rPr>
@@ -2310,7 +2621,7 @@
         <w:rPr>
           <w:noProof/>
         </w:rPr>
-        <w:instrText xml:space="preserve"> PAGEREF _Toc378059385 \h </w:instrText>
+        <w:instrText xml:space="preserve"> PAGEREF _Toc378059346 \h </w:instrText>
       </w:r>
       <w:r>
         <w:rPr>
@@ -2327,7 +2638,7 @@
         <w:rPr>
           <w:noProof/>
         </w:rPr>
-        <w:t>10</w:t>
+        <w:t>13</w:t>
       </w:r>
       <w:r>
         <w:rPr>
@@ -2338,7 +2649,7 @@
     </w:p>
     <w:p>
       <w:pPr>
-        <w:pStyle w:val="Verzeichnis4"/>
+        <w:pStyle w:val="Verzeichnis2"/>
         <w:rPr>
           <w:rFonts w:asciiTheme="minorHAnsi" w:eastAsiaTheme="minorEastAsia" w:hAnsiTheme="minorHAnsi" w:cstheme="minorBidi"/>
           <w:noProof/>
@@ -2351,7 +2662,7 @@
         <w:rPr>
           <w:noProof/>
         </w:rPr>
-        <w:t>2.3.1.2 Configuration using SDO Transfer:</w:t>
+        <w:t>4.1 Operations</w:t>
       </w:r>
       <w:r>
         <w:rPr>
@@ -2369,7 +2680,7 @@
         <w:rPr>
           <w:noProof/>
         </w:rPr>
-        <w:instrText xml:space="preserve"> PAGEREF _Toc378059386 \h </w:instrText>
+        <w:instrText xml:space="preserve"> PAGEREF _Toc378059347 \h </w:instrText>
       </w:r>
       <w:r>
         <w:rPr>
@@ -2386,7 +2697,7 @@
         <w:rPr>
           <w:noProof/>
         </w:rPr>
-        <w:t>10</w:t>
+        <w:t>13</w:t>
       </w:r>
       <w:r>
         <w:rPr>
@@ -2397,7 +2708,7 @@
     </w:p>
     <w:p>
       <w:pPr>
-        <w:pStyle w:val="Verzeichnis3"/>
+        <w:pStyle w:val="Verzeichnis2"/>
         <w:rPr>
           <w:rFonts w:asciiTheme="minorHAnsi" w:eastAsiaTheme="minorEastAsia" w:hAnsiTheme="minorHAnsi" w:cstheme="minorBidi"/>
           <w:noProof/>
@@ -2410,7 +2721,7 @@
         <w:rPr>
           <w:noProof/>
         </w:rPr>
-        <w:t>2.3.2 Ethernet Traffic</w:t>
+        <w:t>4.2 Status Flags</w:t>
       </w:r>
       <w:r>
         <w:rPr>
@@ -2428,7 +2739,7 @@
         <w:rPr>
           <w:noProof/>
         </w:rPr>
-        <w:instrText xml:space="preserve"> PAGEREF _Toc378059387 \h </w:instrText>
+        <w:instrText xml:space="preserve"> PAGEREF _Toc378059348 \h </w:instrText>
       </w:r>
       <w:r>
         <w:rPr>
@@ -2445,7 +2756,7 @@
         <w:rPr>
           <w:noProof/>
         </w:rPr>
-        <w:t>10</w:t>
+        <w:t>14</w:t>
       </w:r>
       <w:r>
         <w:rPr>
@@ -2456,7 +2767,7 @@
     </w:p>
     <w:p>
       <w:pPr>
-        <w:pStyle w:val="Verzeichnis3"/>
+        <w:pStyle w:val="Verzeichnis2"/>
         <w:rPr>
           <w:rFonts w:asciiTheme="minorHAnsi" w:eastAsiaTheme="minorEastAsia" w:hAnsiTheme="minorHAnsi" w:cstheme="minorBidi"/>
           <w:noProof/>
@@ -2469,7 +2780,7 @@
         <w:rPr>
           <w:noProof/>
         </w:rPr>
-        <w:t>2.3.3 Framemanipulator Features</w:t>
+        <w:t>4.3 Status LEDs</w:t>
       </w:r>
       <w:r>
         <w:rPr>
@@ -2487,7 +2798,7 @@
         <w:rPr>
           <w:noProof/>
         </w:rPr>
-        <w:instrText xml:space="preserve"> PAGEREF _Toc378059388 \h </w:instrText>
+        <w:instrText xml:space="preserve"> PAGEREF _Toc378059349 \h </w:instrText>
       </w:r>
       <w:r>
         <w:rPr>
@@ -2504,7 +2815,7 @@
         <w:rPr>
           <w:noProof/>
         </w:rPr>
-        <w:t>10</w:t>
+        <w:t>14</w:t>
       </w:r>
       <w:r>
         <w:rPr>
@@ -2515,10 +2826,9 @@
     </w:p>
     <w:p>
       <w:pPr>
-        <w:pStyle w:val="Verzeichnis1"/>
+        <w:pStyle w:val="Verzeichnis2"/>
         <w:rPr>
           <w:rFonts w:asciiTheme="minorHAnsi" w:eastAsiaTheme="minorEastAsia" w:hAnsiTheme="minorHAnsi" w:cstheme="minorBidi"/>
-          <w:b w:val="0"/>
           <w:noProof/>
           <w:sz w:val="22"/>
           <w:szCs w:val="22"/>
@@ -2529,7 +2839,7 @@
         <w:rPr>
           <w:noProof/>
         </w:rPr>
-        <w:t>3 Automation Studio Integration</w:t>
+        <w:t>4.4 Control Examples</w:t>
       </w:r>
       <w:r>
         <w:rPr>
@@ -2547,7 +2857,7 @@
         <w:rPr>
           <w:noProof/>
         </w:rPr>
-        <w:instrText xml:space="preserve"> PAGEREF _Toc378059389 \h </w:instrText>
+        <w:instrText xml:space="preserve"> PAGEREF _Toc378059350 \h </w:instrText>
       </w:r>
       <w:r>
         <w:rPr>
@@ -2564,7 +2874,7 @@
         <w:rPr>
           <w:noProof/>
         </w:rPr>
-        <w:t>11</w:t>
+        <w:t>15</w:t>
       </w:r>
       <w:r>
         <w:rPr>
@@ -2589,7 +2899,7 @@
         <w:rPr>
           <w:noProof/>
         </w:rPr>
-        <w:t>4 Control Interface</w:t>
+        <w:t>5 Manipulation Tasks</w:t>
       </w:r>
       <w:r>
         <w:rPr>
@@ -2607,7 +2917,7 @@
         <w:rPr>
           <w:noProof/>
         </w:rPr>
-        <w:instrText xml:space="preserve"> PAGEREF _Toc378059390 \h </w:instrText>
+        <w:instrText xml:space="preserve"> PAGEREF _Toc378059351 \h </w:instrText>
       </w:r>
       <w:r>
         <w:rPr>
@@ -2624,7 +2934,7 @@
         <w:rPr>
           <w:noProof/>
         </w:rPr>
-        <w:t>13</w:t>
+        <w:t>16</w:t>
       </w:r>
       <w:r>
         <w:rPr>
@@ -2647,8 +2957,9 @@
       <w:r>
         <w:rPr>
           <w:noProof/>
-        </w:rPr>
-        <w:t>4.1 Operations</w:t>
+          <w:lang w:val="en-US"/>
+        </w:rPr>
+        <w:t>5.1 Task Settings</w:t>
       </w:r>
       <w:r>
         <w:rPr>
@@ -2666,7 +2977,7 @@
         <w:rPr>
           <w:noProof/>
         </w:rPr>
-        <w:instrText xml:space="preserve"> PAGEREF _Toc378059391 \h </w:instrText>
+        <w:instrText xml:space="preserve"> PAGEREF _Toc378059352 \h </w:instrText>
       </w:r>
       <w:r>
         <w:rPr>
@@ -2683,7 +2994,7 @@
         <w:rPr>
           <w:noProof/>
         </w:rPr>
-        <w:t>13</w:t>
+        <w:t>17</w:t>
       </w:r>
       <w:r>
         <w:rPr>
@@ -2694,7 +3005,7 @@
     </w:p>
     <w:p>
       <w:pPr>
-        <w:pStyle w:val="Verzeichnis2"/>
+        <w:pStyle w:val="Verzeichnis3"/>
         <w:rPr>
           <w:rFonts w:asciiTheme="minorHAnsi" w:eastAsiaTheme="minorEastAsia" w:hAnsiTheme="minorHAnsi" w:cstheme="minorBidi"/>
           <w:noProof/>
@@ -2707,7 +3018,7 @@
         <w:rPr>
           <w:noProof/>
         </w:rPr>
-        <w:t>4.2 Status Flags</w:t>
+        <w:t>5.1.1 Dropping Frames</w:t>
       </w:r>
       <w:r>
         <w:rPr>
@@ -2725,7 +3036,7 @@
         <w:rPr>
           <w:noProof/>
         </w:rPr>
-        <w:instrText xml:space="preserve"> PAGEREF _Toc378059392 \h </w:instrText>
+        <w:instrText xml:space="preserve"> PAGEREF _Toc378059353 \h </w:instrText>
       </w:r>
       <w:r>
         <w:rPr>
@@ -2742,7 +3053,7 @@
         <w:rPr>
           <w:noProof/>
         </w:rPr>
-        <w:t>14</w:t>
+        <w:t>18</w:t>
       </w:r>
       <w:r>
         <w:rPr>
@@ -2753,7 +3064,7 @@
     </w:p>
     <w:p>
       <w:pPr>
-        <w:pStyle w:val="Verzeichnis2"/>
+        <w:pStyle w:val="Verzeichnis3"/>
         <w:rPr>
           <w:rFonts w:asciiTheme="minorHAnsi" w:eastAsiaTheme="minorEastAsia" w:hAnsiTheme="minorHAnsi" w:cstheme="minorBidi"/>
           <w:noProof/>
@@ -2766,7 +3077,7 @@
         <w:rPr>
           <w:noProof/>
         </w:rPr>
-        <w:t>4.3 Control Examples</w:t>
+        <w:t>5.1.2 Delaying Frames</w:t>
       </w:r>
       <w:r>
         <w:rPr>
@@ -2784,7 +3095,7 @@
         <w:rPr>
           <w:noProof/>
         </w:rPr>
-        <w:instrText xml:space="preserve"> PAGEREF _Toc378059393 \h </w:instrText>
+        <w:instrText xml:space="preserve"> PAGEREF _Toc378059354 \h </w:instrText>
       </w:r>
       <w:r>
         <w:rPr>
@@ -2801,7 +3112,7 @@
         <w:rPr>
           <w:noProof/>
         </w:rPr>
-        <w:t>15</w:t>
+        <w:t>18</w:t>
       </w:r>
       <w:r>
         <w:rPr>
@@ -2812,10 +3123,9 @@
     </w:p>
     <w:p>
       <w:pPr>
-        <w:pStyle w:val="Verzeichnis1"/>
+        <w:pStyle w:val="Verzeichnis3"/>
         <w:rPr>
           <w:rFonts w:asciiTheme="minorHAnsi" w:eastAsiaTheme="minorEastAsia" w:hAnsiTheme="minorHAnsi" w:cstheme="minorBidi"/>
-          <w:b w:val="0"/>
           <w:noProof/>
           <w:sz w:val="22"/>
           <w:szCs w:val="22"/>
@@ -2826,7 +3136,7 @@
         <w:rPr>
           <w:noProof/>
         </w:rPr>
-        <w:t>5 Manipulation Tasks</w:t>
+        <w:t>5.1.3 Manipulating the Headers</w:t>
       </w:r>
       <w:r>
         <w:rPr>
@@ -2844,7 +3154,7 @@
         <w:rPr>
           <w:noProof/>
         </w:rPr>
-        <w:instrText xml:space="preserve"> PAGEREF _Toc378059394 \h </w:instrText>
+        <w:instrText xml:space="preserve"> PAGEREF _Toc378059355 \h </w:instrText>
       </w:r>
       <w:r>
         <w:rPr>
@@ -2861,7 +3171,7 @@
         <w:rPr>
           <w:noProof/>
         </w:rPr>
-        <w:t>16</w:t>
+        <w:t>20</w:t>
       </w:r>
       <w:r>
         <w:rPr>
@@ -2872,7 +3182,7 @@
     </w:p>
     <w:p>
       <w:pPr>
-        <w:pStyle w:val="Verzeichnis2"/>
+        <w:pStyle w:val="Verzeichnis3"/>
         <w:rPr>
           <w:rFonts w:asciiTheme="minorHAnsi" w:eastAsiaTheme="minorEastAsia" w:hAnsiTheme="minorHAnsi" w:cstheme="minorBidi"/>
           <w:noProof/>
@@ -2884,9 +3194,8 @@
       <w:r>
         <w:rPr>
           <w:noProof/>
-          <w:lang w:val="en-US"/>
-        </w:rPr>
-        <w:t>5.1 Task Settings</w:t>
+        </w:rPr>
+        <w:t>5.1.4 CRC Distortion</w:t>
       </w:r>
       <w:r>
         <w:rPr>
@@ -2904,7 +3213,7 @@
         <w:rPr>
           <w:noProof/>
         </w:rPr>
-        <w:instrText xml:space="preserve"> PAGEREF _Toc378059395 \h </w:instrText>
+        <w:instrText xml:space="preserve"> PAGEREF _Toc378059356 \h </w:instrText>
       </w:r>
       <w:r>
         <w:rPr>
@@ -2921,7 +3230,7 @@
         <w:rPr>
           <w:noProof/>
         </w:rPr>
-        <w:t>17</w:t>
+        <w:t>21</w:t>
       </w:r>
       <w:r>
         <w:rPr>
@@ -2945,7 +3254,7 @@
         <w:rPr>
           <w:noProof/>
         </w:rPr>
-        <w:t>5.1.1 Dropping Frames</w:t>
+        <w:t>5.1.5 Truncate the Frame</w:t>
       </w:r>
       <w:r>
         <w:rPr>
@@ -2963,7 +3272,7 @@
         <w:rPr>
           <w:noProof/>
         </w:rPr>
-        <w:instrText xml:space="preserve"> PAGEREF _Toc378059396 \h </w:instrText>
+        <w:instrText xml:space="preserve"> PAGEREF _Toc378059357 \h </w:instrText>
       </w:r>
       <w:r>
         <w:rPr>
@@ -2980,7 +3289,7 @@
         <w:rPr>
           <w:noProof/>
         </w:rPr>
-        <w:t>18</w:t>
+        <w:t>21</w:t>
       </w:r>
       <w:r>
         <w:rPr>
@@ -2991,7 +3300,7 @@
     </w:p>
     <w:p>
       <w:pPr>
-        <w:pStyle w:val="Verzeichnis3"/>
+        <w:pStyle w:val="Verzeichnis2"/>
         <w:rPr>
           <w:rFonts w:asciiTheme="minorHAnsi" w:eastAsiaTheme="minorEastAsia" w:hAnsiTheme="minorHAnsi" w:cstheme="minorBidi"/>
           <w:noProof/>
@@ -3004,7 +3313,20 @@
         <w:rPr>
           <w:noProof/>
         </w:rPr>
-        <w:t>5.1.2 Delaying Frames</w:t>
+        <w:t>5.2</w:t>
+      </w:r>
+      <w:r>
+        <w:rPr>
+          <w:noProof/>
+          <w:lang w:val="en-US"/>
+        </w:rPr>
+        <w:t xml:space="preserve"> Frame </w:t>
+      </w:r>
+      <w:r>
+        <w:rPr>
+          <w:noProof/>
+        </w:rPr>
+        <w:t>Selection</w:t>
       </w:r>
       <w:r>
         <w:rPr>
@@ -3022,7 +3344,7 @@
         <w:rPr>
           <w:noProof/>
         </w:rPr>
-        <w:instrText xml:space="preserve"> PAGEREF _Toc378059397 \h </w:instrText>
+        <w:instrText xml:space="preserve"> PAGEREF _Toc378059358 \h </w:instrText>
       </w:r>
       <w:r>
         <w:rPr>
@@ -3039,7 +3361,7 @@
         <w:rPr>
           <w:noProof/>
         </w:rPr>
-        <w:t>18</w:t>
+        <w:t>22</w:t>
       </w:r>
       <w:r>
         <w:rPr>
@@ -3050,7 +3372,7 @@
     </w:p>
     <w:p>
       <w:pPr>
-        <w:pStyle w:val="Verzeichnis3"/>
+        <w:pStyle w:val="Verzeichnis2"/>
         <w:rPr>
           <w:rFonts w:asciiTheme="minorHAnsi" w:eastAsiaTheme="minorEastAsia" w:hAnsiTheme="minorHAnsi" w:cstheme="minorBidi"/>
           <w:noProof/>
@@ -3063,7 +3385,7 @@
         <w:rPr>
           <w:noProof/>
         </w:rPr>
-        <w:t>5.1.3 Manipulating the Headers</w:t>
+        <w:t>5.3 Examples for Different Tasks</w:t>
       </w:r>
       <w:r>
         <w:rPr>
@@ -3081,7 +3403,7 @@
         <w:rPr>
           <w:noProof/>
         </w:rPr>
-        <w:instrText xml:space="preserve"> PAGEREF _Toc378059398 \h </w:instrText>
+        <w:instrText xml:space="preserve"> PAGEREF _Toc378059359 \h </w:instrText>
       </w:r>
       <w:r>
         <w:rPr>
@@ -3098,7 +3420,7 @@
         <w:rPr>
           <w:noProof/>
         </w:rPr>
-        <w:t>20</w:t>
+        <w:t>23</w:t>
       </w:r>
       <w:r>
         <w:rPr>
@@ -3122,7 +3444,7 @@
         <w:rPr>
           <w:noProof/>
         </w:rPr>
-        <w:t>5.1.4 CRC Distortion</w:t>
+        <w:t>5.3.1 Drop SoC of the First POWERLINK Cycle</w:t>
       </w:r>
       <w:r>
         <w:rPr>
@@ -3140,7 +3462,7 @@
         <w:rPr>
           <w:noProof/>
         </w:rPr>
-        <w:instrText xml:space="preserve"> PAGEREF _Toc378059399 \h </w:instrText>
+        <w:instrText xml:space="preserve"> PAGEREF _Toc378059360 \h </w:instrText>
       </w:r>
       <w:r>
         <w:rPr>
@@ -3157,7 +3479,7 @@
         <w:rPr>
           <w:noProof/>
         </w:rPr>
-        <w:t>21</w:t>
+        <w:t>23</w:t>
       </w:r>
       <w:r>
         <w:rPr>
@@ -3181,7 +3503,7 @@
         <w:rPr>
           <w:noProof/>
         </w:rPr>
-        <w:t>5.1.5 Truncate the Frame</w:t>
+        <w:t>5.3.2 Cut PRes of NodeID 5 in POWERLINK Cycle Nr. 3</w:t>
       </w:r>
       <w:r>
         <w:rPr>
@@ -3199,7 +3521,7 @@
         <w:rPr>
           <w:noProof/>
         </w:rPr>
-        <w:instrText xml:space="preserve"> PAGEREF _Toc378059400 \h </w:instrText>
+        <w:instrText xml:space="preserve"> PAGEREF _Toc378059361 \h </w:instrText>
       </w:r>
       <w:r>
         <w:rPr>
@@ -3216,7 +3538,7 @@
         <w:rPr>
           <w:noProof/>
         </w:rPr>
-        <w:t>21</w:t>
+        <w:t>24</w:t>
       </w:r>
       <w:r>
         <w:rPr>
@@ -3227,7 +3549,7 @@
     </w:p>
     <w:p>
       <w:pPr>
-        <w:pStyle w:val="Verzeichnis2"/>
+        <w:pStyle w:val="Verzeichnis3"/>
         <w:rPr>
           <w:rFonts w:asciiTheme="minorHAnsi" w:eastAsiaTheme="minorEastAsia" w:hAnsiTheme="minorHAnsi" w:cstheme="minorBidi"/>
           <w:noProof/>
@@ -3240,20 +3562,7 @@
         <w:rPr>
           <w:noProof/>
         </w:rPr>
-        <w:t>5.2</w:t>
-      </w:r>
-      <w:r>
-        <w:rPr>
-          <w:noProof/>
-          <w:lang w:val="en-US"/>
-        </w:rPr>
-        <w:t xml:space="preserve"> Frame </w:t>
-      </w:r>
-      <w:r>
-        <w:rPr>
-          <w:noProof/>
-        </w:rPr>
-        <w:t>Selection</w:t>
+        <w:t>5.3.3 Manipulate SVID of ASnds</w:t>
       </w:r>
       <w:r>
         <w:rPr>
@@ -3271,7 +3580,7 @@
         <w:rPr>
           <w:noProof/>
         </w:rPr>
-        <w:instrText xml:space="preserve"> PAGEREF _Toc378059401 \h </w:instrText>
+        <w:instrText xml:space="preserve"> PAGEREF _Toc378059362 \h </w:instrText>
       </w:r>
       <w:r>
         <w:rPr>
@@ -3288,7 +3597,7 @@
         <w:rPr>
           <w:noProof/>
         </w:rPr>
-        <w:t>22</w:t>
+        <w:t>24</w:t>
       </w:r>
       <w:r>
         <w:rPr>
@@ -3299,9 +3608,10 @@
     </w:p>
     <w:p>
       <w:pPr>
-        <w:pStyle w:val="Verzeichnis2"/>
+        <w:pStyle w:val="Verzeichnis1"/>
         <w:rPr>
           <w:rFonts w:asciiTheme="minorHAnsi" w:eastAsiaTheme="minorEastAsia" w:hAnsiTheme="minorHAnsi" w:cstheme="minorBidi"/>
+          <w:b w:val="0"/>
           <w:noProof/>
           <w:sz w:val="22"/>
           <w:szCs w:val="22"/>
@@ -3312,7 +3622,7 @@
         <w:rPr>
           <w:noProof/>
         </w:rPr>
-        <w:t>5.3 Examples for Different Tasks</w:t>
+        <w:t>6 References</w:t>
       </w:r>
       <w:r>
         <w:rPr>
@@ -3330,244 +3640,7 @@
         <w:rPr>
           <w:noProof/>
         </w:rPr>
-        <w:instrText xml:space="preserve"> PAGEREF _Toc378059402 \h </w:instrText>
-      </w:r>
-      <w:r>
-        <w:rPr>
-          <w:noProof/>
-        </w:rPr>
-      </w:r>
-      <w:r>
-        <w:rPr>
-          <w:noProof/>
-        </w:rPr>
-        <w:fldChar w:fldCharType="separate"/>
-      </w:r>
-      <w:r>
-        <w:rPr>
-          <w:noProof/>
-        </w:rPr>
-        <w:t>23</w:t>
-      </w:r>
-      <w:r>
-        <w:rPr>
-          <w:noProof/>
-        </w:rPr>
-        <w:fldChar w:fldCharType="end"/>
-      </w:r>
-    </w:p>
-    <w:p>
-      <w:pPr>
-        <w:pStyle w:val="Verzeichnis3"/>
-        <w:rPr>
-          <w:rFonts w:asciiTheme="minorHAnsi" w:eastAsiaTheme="minorEastAsia" w:hAnsiTheme="minorHAnsi" w:cstheme="minorBidi"/>
-          <w:noProof/>
-          <w:sz w:val="22"/>
-          <w:szCs w:val="22"/>
-          <w:lang w:val="en-US" w:eastAsia="de-DE"/>
-        </w:rPr>
-      </w:pPr>
-      <w:r>
-        <w:rPr>
-          <w:noProof/>
-        </w:rPr>
-        <w:t>5.3.1 Drop SoC of the First POWERLINK Cycle</w:t>
-      </w:r>
-      <w:r>
-        <w:rPr>
-          <w:noProof/>
-        </w:rPr>
-        <w:tab/>
-      </w:r>
-      <w:r>
-        <w:rPr>
-          <w:noProof/>
-        </w:rPr>
-        <w:fldChar w:fldCharType="begin"/>
-      </w:r>
-      <w:r>
-        <w:rPr>
-          <w:noProof/>
-        </w:rPr>
-        <w:instrText xml:space="preserve"> PAGEREF _Toc378059403 \h </w:instrText>
-      </w:r>
-      <w:r>
-        <w:rPr>
-          <w:noProof/>
-        </w:rPr>
-      </w:r>
-      <w:r>
-        <w:rPr>
-          <w:noProof/>
-        </w:rPr>
-        <w:fldChar w:fldCharType="separate"/>
-      </w:r>
-      <w:r>
-        <w:rPr>
-          <w:noProof/>
-        </w:rPr>
-        <w:t>23</w:t>
-      </w:r>
-      <w:r>
-        <w:rPr>
-          <w:noProof/>
-        </w:rPr>
-        <w:fldChar w:fldCharType="end"/>
-      </w:r>
-    </w:p>
-    <w:p>
-      <w:pPr>
-        <w:pStyle w:val="Verzeichnis3"/>
-        <w:rPr>
-          <w:rFonts w:asciiTheme="minorHAnsi" w:eastAsiaTheme="minorEastAsia" w:hAnsiTheme="minorHAnsi" w:cstheme="minorBidi"/>
-          <w:noProof/>
-          <w:sz w:val="22"/>
-          <w:szCs w:val="22"/>
-          <w:lang w:val="en-US" w:eastAsia="de-DE"/>
-        </w:rPr>
-      </w:pPr>
-      <w:r>
-        <w:rPr>
-          <w:noProof/>
-        </w:rPr>
-        <w:t>5.3.2 Cut PRes of NodeID 5 in POWERLINK Cycle Nr. 3</w:t>
-      </w:r>
-      <w:r>
-        <w:rPr>
-          <w:noProof/>
-        </w:rPr>
-        <w:tab/>
-      </w:r>
-      <w:r>
-        <w:rPr>
-          <w:noProof/>
-        </w:rPr>
-        <w:fldChar w:fldCharType="begin"/>
-      </w:r>
-      <w:r>
-        <w:rPr>
-          <w:noProof/>
-        </w:rPr>
-        <w:instrText xml:space="preserve"> PAGEREF _Toc378059404 \h </w:instrText>
-      </w:r>
-      <w:r>
-        <w:rPr>
-          <w:noProof/>
-        </w:rPr>
-      </w:r>
-      <w:r>
-        <w:rPr>
-          <w:noProof/>
-        </w:rPr>
-        <w:fldChar w:fldCharType="separate"/>
-      </w:r>
-      <w:r>
-        <w:rPr>
-          <w:noProof/>
-        </w:rPr>
-        <w:t>24</w:t>
-      </w:r>
-      <w:r>
-        <w:rPr>
-          <w:noProof/>
-        </w:rPr>
-        <w:fldChar w:fldCharType="end"/>
-      </w:r>
-    </w:p>
-    <w:p>
-      <w:pPr>
-        <w:pStyle w:val="Verzeichnis3"/>
-        <w:rPr>
-          <w:rFonts w:asciiTheme="minorHAnsi" w:eastAsiaTheme="minorEastAsia" w:hAnsiTheme="minorHAnsi" w:cstheme="minorBidi"/>
-          <w:noProof/>
-          <w:sz w:val="22"/>
-          <w:szCs w:val="22"/>
-          <w:lang w:val="en-US" w:eastAsia="de-DE"/>
-        </w:rPr>
-      </w:pPr>
-      <w:r>
-        <w:rPr>
-          <w:noProof/>
-        </w:rPr>
-        <w:t>5.3.3 Manipulate SVID of ASnds</w:t>
-      </w:r>
-      <w:r>
-        <w:rPr>
-          <w:noProof/>
-        </w:rPr>
-        <w:tab/>
-      </w:r>
-      <w:r>
-        <w:rPr>
-          <w:noProof/>
-        </w:rPr>
-        <w:fldChar w:fldCharType="begin"/>
-      </w:r>
-      <w:r>
-        <w:rPr>
-          <w:noProof/>
-        </w:rPr>
-        <w:instrText xml:space="preserve"> PAGEREF _Toc378059405 \h </w:instrText>
-      </w:r>
-      <w:r>
-        <w:rPr>
-          <w:noProof/>
-        </w:rPr>
-      </w:r>
-      <w:r>
-        <w:rPr>
-          <w:noProof/>
-        </w:rPr>
-        <w:fldChar w:fldCharType="separate"/>
-      </w:r>
-      <w:r>
-        <w:rPr>
-          <w:noProof/>
-        </w:rPr>
-        <w:t>24</w:t>
-      </w:r>
-      <w:r>
-        <w:rPr>
-          <w:noProof/>
-        </w:rPr>
-        <w:fldChar w:fldCharType="end"/>
-      </w:r>
-    </w:p>
-    <w:p>
-      <w:pPr>
-        <w:pStyle w:val="Verzeichnis1"/>
-        <w:rPr>
-          <w:rFonts w:asciiTheme="minorHAnsi" w:eastAsiaTheme="minorEastAsia" w:hAnsiTheme="minorHAnsi" w:cstheme="minorBidi"/>
-          <w:b w:val="0"/>
-          <w:noProof/>
-          <w:sz w:val="22"/>
-          <w:szCs w:val="22"/>
-          <w:lang w:val="en-US" w:eastAsia="de-DE"/>
-        </w:rPr>
-      </w:pPr>
-      <w:r>
-        <w:rPr>
-          <w:noProof/>
-        </w:rPr>
-        <w:t>6 References</w:t>
-      </w:r>
-      <w:r>
-        <w:rPr>
-          <w:noProof/>
-        </w:rPr>
-        <w:tab/>
-      </w:r>
-      <w:r>
-        <w:rPr>
-          <w:noProof/>
-        </w:rPr>
-        <w:fldChar w:fldCharType="begin"/>
-      </w:r>
-      <w:r>
-        <w:rPr>
-          <w:noProof/>
-        </w:rPr>
-        <w:instrText xml:space="preserve"> PAGEREF _Toc378059406 \h </w:instrText>
+        <w:instrText xml:space="preserve"> PAGEREF _Toc378059363 \h </w:instrText>
       </w:r>
       <w:r>
         <w:rPr>
@@ -3627,7 +3700,7 @@
         <w:rPr>
           <w:noProof/>
         </w:rPr>
-        <w:instrText xml:space="preserve"> PAGEREF _Toc378059407 \h </w:instrText>
+        <w:instrText xml:space="preserve"> PAGEREF _Toc378059364 \h </w:instrText>
       </w:r>
       <w:r>
         <w:rPr>
@@ -3687,7 +3760,7 @@
         <w:rPr>
           <w:noProof/>
         </w:rPr>
-        <w:instrText xml:space="preserve"> PAGEREF _Toc378059408 \h </w:instrText>
+        <w:instrText xml:space="preserve"> PAGEREF _Toc378059365 \h </w:instrText>
       </w:r>
       <w:r>
         <w:rPr>
@@ -3737,7 +3810,7 @@
           <w:lang w:val="en-US"/>
         </w:rPr>
       </w:pPr>
-      <w:bookmarkStart w:id="6" w:name="_Toc378059366"/>
+      <w:bookmarkStart w:id="6" w:name="_Toc378059322"/>
       <w:r>
         <w:rPr>
           <w:lang w:val="en-US"/>
@@ -3772,7 +3845,7 @@
           <w:lang w:val="en-US"/>
         </w:rPr>
       </w:pPr>
-      <w:bookmarkStart w:id="7" w:name="_Toc378059367"/>
+      <w:bookmarkStart w:id="7" w:name="_Toc378059323"/>
       <w:r>
         <w:rPr>
           <w:lang w:val="en-US"/>
@@ -3842,192 +3915,148 @@
           <w:color w:val="000000" w:themeColor="text1"/>
           <w:lang w:val="en-US"/>
         </w:rPr>
-        <w:t xml:space="preserve"> device for the POWERLINK </w:t>
-      </w:r>
-      <w:proofErr w:type="spellStart"/>
+        <w:t xml:space="preserve"> device for the POWERLINK openConformance test and extends it with accurate timing features and frame manipulation possibilities.</w:t>
+      </w:r>
       <w:r>
         <w:rPr>
           <w:color w:val="000000" w:themeColor="text1"/>
           <w:lang w:val="en-US"/>
         </w:rPr>
-        <w:t>openConformance</w:t>
-      </w:r>
-      <w:proofErr w:type="spellEnd"/>
+        <w:t xml:space="preserve"> </w:t>
+      </w:r>
       <w:r>
         <w:rPr>
           <w:color w:val="000000" w:themeColor="text1"/>
           <w:lang w:val="en-US"/>
         </w:rPr>
-        <w:t xml:space="preserve"> test and extends it with accurate timing features and frame manipulation possibilities.</w:t>
+        <w:t>Furthermore the Ethernet</w:t>
       </w:r>
       <w:r>
         <w:rPr>
           <w:color w:val="000000" w:themeColor="text1"/>
           <w:lang w:val="en-US"/>
         </w:rPr>
-        <w:t xml:space="preserve"> </w:t>
+        <w:t>-F</w:t>
       </w:r>
       <w:r>
         <w:rPr>
           <w:color w:val="000000" w:themeColor="text1"/>
           <w:lang w:val="en-US"/>
         </w:rPr>
-        <w:t>Furthermore the Ethernet</w:t>
+        <w:t xml:space="preserve">ramemanipulator </w:t>
       </w:r>
       <w:r>
         <w:rPr>
           <w:color w:val="000000" w:themeColor="text1"/>
           <w:lang w:val="en-US"/>
         </w:rPr>
-        <w:t>-F</w:t>
+        <w:t>is</w:t>
       </w:r>
       <w:r>
         <w:rPr>
           <w:color w:val="000000" w:themeColor="text1"/>
           <w:lang w:val="en-US"/>
         </w:rPr>
-        <w:t xml:space="preserve">ramemanipulator </w:t>
+        <w:t xml:space="preserve"> implemented as a scalable (generic IP-cores with SW) collaboration</w:t>
+      </w:r>
+      <w:r>
+        <w:rPr>
+          <w:color w:val="000000" w:themeColor="text1"/>
+        </w:rPr>
+        <w:t xml:space="preserve"> of different modules.</w:t>
+      </w:r>
+      <w:r>
+        <w:rPr>
+          <w:color w:val="000000" w:themeColor="text1"/>
+        </w:rPr>
+        <w:t xml:space="preserve"> </w:t>
       </w:r>
       <w:r>
         <w:rPr>
           <w:color w:val="000000" w:themeColor="text1"/>
           <w:lang w:val="en-US"/>
         </w:rPr>
-        <w:t>is</w:t>
+        <w:t xml:space="preserve">Easy reuse for other purposes and extendibility </w:t>
       </w:r>
       <w:r>
         <w:rPr>
           <w:color w:val="000000" w:themeColor="text1"/>
           <w:lang w:val="en-US"/>
         </w:rPr>
-        <w:t xml:space="preserve"> implemented as a scalable (generic IP-cores with SW) collaboration</w:t>
-      </w:r>
-      <w:r>
-        <w:rPr>
-          <w:color w:val="000000" w:themeColor="text1"/>
-        </w:rPr>
-        <w:t xml:space="preserve"> of different modules.</w:t>
-      </w:r>
-      <w:r>
-        <w:rPr>
-          <w:color w:val="000000" w:themeColor="text1"/>
-        </w:rPr>
-        <w:t xml:space="preserve"> </w:t>
+        <w:t>was</w:t>
       </w:r>
       <w:r>
         <w:rPr>
           <w:color w:val="000000" w:themeColor="text1"/>
           <w:lang w:val="en-US"/>
         </w:rPr>
-        <w:t xml:space="preserve">Easy reuse for other purposes and </w:t>
-      </w:r>
-      <w:r>
+        <w:t xml:space="preserve"> considered during the design phase.</w:t>
+      </w:r>
+    </w:p>
+    <w:p>
+      <w:pPr>
+        <w:pStyle w:val="FlietextEinzug"/>
+        <w:jc w:val="both"/>
         <w:rPr>
           <w:color w:val="000000" w:themeColor="text1"/>
           <w:lang w:val="en-US"/>
         </w:rPr>
-        <w:t>extendibility</w:t>
-      </w:r>
+      </w:pPr>
+    </w:p>
+    <w:p>
+      <w:pPr>
+        <w:pStyle w:val="FlietextEinzug"/>
+        <w:jc w:val="both"/>
+        <w:rPr>
+          <w:color w:val="000000" w:themeColor="text1"/>
+        </w:rPr>
+      </w:pPr>
       <w:r>
         <w:rPr>
           <w:color w:val="000000" w:themeColor="text1"/>
           <w:lang w:val="en-US"/>
         </w:rPr>
-        <w:t xml:space="preserve"> </w:t>
+        <w:t xml:space="preserve">The </w:t>
       </w:r>
       <w:r>
         <w:rPr>
           <w:color w:val="000000" w:themeColor="text1"/>
           <w:lang w:val="en-US"/>
         </w:rPr>
-        <w:t>was</w:t>
+        <w:t>Frame</w:t>
       </w:r>
       <w:r>
         <w:rPr>
           <w:color w:val="000000" w:themeColor="text1"/>
           <w:lang w:val="en-US"/>
         </w:rPr>
-        <w:t xml:space="preserve"> considered during the </w:t>
+        <w:t xml:space="preserve">manipulator </w:t>
       </w:r>
       <w:r>
         <w:rPr>
           <w:color w:val="000000" w:themeColor="text1"/>
           <w:lang w:val="en-US"/>
         </w:rPr>
-        <w:t>design</w:t>
+        <w:t>(FM) will be put in series in between the POWERLINK MN and the DUT</w:t>
       </w:r>
       <w:r>
         <w:rPr>
           <w:color w:val="000000" w:themeColor="text1"/>
           <w:lang w:val="en-US"/>
         </w:rPr>
-        <w:t xml:space="preserve"> phase.</w:t>
-      </w:r>
-    </w:p>
-    <w:p>
-      <w:pPr>
-        <w:pStyle w:val="FlietextEinzug"/>
-        <w:jc w:val="both"/>
+        <w:t xml:space="preserve"> (Device under Test)</w:t>
+      </w:r>
+      <w:r>
         <w:rPr>
           <w:color w:val="000000" w:themeColor="text1"/>
           <w:lang w:val="en-US"/>
         </w:rPr>
-      </w:pPr>
-    </w:p>
-    <w:p>
-      <w:pPr>
-        <w:pStyle w:val="FlietextEinzug"/>
-        <w:jc w:val="both"/>
+        <w:t>, thus it requires</w:t>
+      </w:r>
+      <w:r>
         <w:rPr>
           <w:color w:val="000000" w:themeColor="text1"/>
         </w:rPr>
-      </w:pPr>
-      <w:r>
-        <w:rPr>
-          <w:color w:val="000000" w:themeColor="text1"/>
-          <w:lang w:val="en-US"/>
-        </w:rPr>
-        <w:t xml:space="preserve">The </w:t>
-      </w:r>
-      <w:r>
-        <w:rPr>
-          <w:color w:val="000000" w:themeColor="text1"/>
-          <w:lang w:val="en-US"/>
-        </w:rPr>
-        <w:t>Frame</w:t>
-      </w:r>
-      <w:r>
-        <w:rPr>
-          <w:color w:val="000000" w:themeColor="text1"/>
-          <w:lang w:val="en-US"/>
-        </w:rPr>
-        <w:t xml:space="preserve">manipulator </w:t>
-      </w:r>
-      <w:r>
-        <w:rPr>
-          <w:color w:val="000000" w:themeColor="text1"/>
-          <w:lang w:val="en-US"/>
-        </w:rPr>
-        <w:t>(FM) will be put in series in between the POWERLINK MN and the DUT</w:t>
-      </w:r>
-      <w:r>
-        <w:rPr>
-          <w:color w:val="000000" w:themeColor="text1"/>
-          <w:lang w:val="en-US"/>
-        </w:rPr>
-        <w:t xml:space="preserve"> (Device under Test)</w:t>
-      </w:r>
-      <w:r>
-        <w:rPr>
-          <w:color w:val="000000" w:themeColor="text1"/>
-          <w:lang w:val="en-US"/>
-        </w:rPr>
-        <w:t>, thus it requires</w:t>
-      </w:r>
-      <w:r>
-        <w:rPr>
-          <w:color w:val="000000" w:themeColor="text1"/>
-        </w:rPr>
         <w:t xml:space="preserve"> at least two Ethernet ports.</w:t>
       </w:r>
     </w:p>
@@ -4051,7 +4080,7 @@
           <w:lang w:val="de-DE" w:eastAsia="de-DE"/>
         </w:rPr>
         <w:drawing>
-          <wp:inline distT="0" distB="0" distL="0" distR="0" wp14:anchorId="5A8C93AD" wp14:editId="5E0A2D16">
+          <wp:inline distT="0" distB="0" distL="0" distR="0" wp14:anchorId="12CEE7C1" wp14:editId="269D7FA7">
             <wp:extent cx="4715124" cy="1747666"/>
             <wp:effectExtent l="0" t="0" r="0" b="5080"/>
             <wp:docPr id="28" name="Grafik 28" descr="C:\Users\muelhausens\Desktop\FM_DOKU\aufbau.png"/>
@@ -4104,7 +4133,7 @@
       <w:pPr>
         <w:pStyle w:val="Beschriftung"/>
       </w:pPr>
-      <w:bookmarkStart w:id="8" w:name="_Toc376956988"/>
+      <w:bookmarkStart w:id="8" w:name="_Toc376961312"/>
       <w:r>
         <w:t xml:space="preserve">Figure </w:t>
       </w:r>
@@ -4180,7 +4209,7 @@
           <w:lang w:val="en-US"/>
         </w:rPr>
       </w:pPr>
-      <w:bookmarkStart w:id="9" w:name="_Toc378059368"/>
+      <w:bookmarkStart w:id="9" w:name="_Toc378059324"/>
       <w:r>
         <w:rPr>
           <w:lang w:val="en-US"/>
@@ -4264,7 +4293,19 @@
         <w:rPr>
           <w:lang w:val="en-US"/>
         </w:rPr>
-        <w:t xml:space="preserve">ues of the FM version 0.1.0 are shown in </w:t>
+        <w:t>ues of the FM version 0.1.</w:t>
+      </w:r>
+      <w:r>
+        <w:rPr>
+          <w:lang w:val="en-US"/>
+        </w:rPr>
+        <w:t>1</w:t>
+      </w:r>
+      <w:r>
+        <w:rPr>
+          <w:lang w:val="en-US"/>
+        </w:rPr>
+        <w:t xml:space="preserve"> are shown in </w:t>
       </w:r>
       <w:r>
         <w:rPr>
@@ -4752,7 +4793,13 @@
               <w:rPr>
                 <w:lang w:val="en-US"/>
               </w:rPr>
-              <w:t>0.1.0</w:t>
+              <w:t>0.1.</w:t>
+            </w:r>
+            <w:r>
+              <w:rPr>
+                <w:lang w:val="en-US"/>
+              </w:rPr>
+              <w:t>1</w:t>
             </w:r>
           </w:p>
         </w:tc>
@@ -4826,7 +4873,7 @@
       <w:pPr>
         <w:pStyle w:val="berschrift2"/>
       </w:pPr>
-      <w:bookmarkStart w:id="13" w:name="_Toc378059369"/>
+      <w:bookmarkStart w:id="13" w:name="_Toc378059325"/>
       <w:r>
         <w:lastRenderedPageBreak/>
         <w:t xml:space="preserve">The different Hardware </w:t>
@@ -4862,15 +4909,13 @@
           <w:lang w:val="de-DE"/>
         </w:rPr>
       </w:pPr>
-      <w:bookmarkStart w:id="14" w:name="_Toc378059370"/>
-      <w:proofErr w:type="spellStart"/>
+      <w:bookmarkStart w:id="14" w:name="_Toc378059326"/>
       <w:r>
         <w:rPr>
           <w:lang w:val="de-DE"/>
         </w:rPr>
         <w:t>BeMicro</w:t>
       </w:r>
-      <w:proofErr w:type="spellEnd"/>
       <w:r>
         <w:rPr>
           <w:lang w:val="de-DE"/>
@@ -4901,7 +4946,7 @@
           <w:lang w:val="de-DE" w:eastAsia="de-DE"/>
         </w:rPr>
         <w:drawing>
-          <wp:inline distT="0" distB="0" distL="0" distR="0" wp14:anchorId="47708BA5" wp14:editId="43AA0CF0">
+          <wp:inline distT="0" distB="0" distL="0" distR="0" wp14:anchorId="3B2F94AD" wp14:editId="2B6779AE">
             <wp:extent cx="3657600" cy="1150218"/>
             <wp:effectExtent l="0" t="0" r="0" b="0"/>
             <wp:docPr id="11" name="Grafik 11" descr="C:\Users\muelhausens\Desktop\FM_DOKU\BeMicro_Stick.png"/>
@@ -4957,7 +5002,7 @@
       <w:pPr>
         <w:pStyle w:val="Beschriftung"/>
       </w:pPr>
-      <w:bookmarkStart w:id="15" w:name="_Toc376956989"/>
+      <w:bookmarkStart w:id="15" w:name="_Toc376961313"/>
       <w:r>
         <w:t xml:space="preserve">Figure </w:t>
       </w:r>
@@ -4980,23 +5025,7 @@
         <w:fldChar w:fldCharType="end"/>
       </w:r>
       <w:r>
-        <w:t xml:space="preserve">: </w:t>
-      </w:r>
-      <w:proofErr w:type="spellStart"/>
-      <w:r>
-        <w:t>BeMicro</w:t>
-      </w:r>
-      <w:proofErr w:type="spellEnd"/>
-      <w:r>
-        <w:t xml:space="preserve"> RTE Stick [</w:t>
-      </w:r>
-      <w:proofErr w:type="spellStart"/>
-      <w:r>
-        <w:t>Arroweurope</w:t>
-      </w:r>
-      <w:proofErr w:type="spellEnd"/>
-      <w:r>
-        <w:t>]</w:t>
+        <w:t>: BeMicro RTE Stick [Arroweurope]</w:t>
       </w:r>
       <w:bookmarkEnd w:id="15"/>
     </w:p>
@@ -5020,102 +5049,66 @@
         <w:rPr>
           <w:lang w:val="en"/>
         </w:rPr>
-        <w:t xml:space="preserve">The </w:t>
-      </w:r>
-      <w:proofErr w:type="spellStart"/>
+        <w:t>The BeMicro RTE stick is a good candidate for the implementation. It has RMIIs, enough Logic Elements (LE) for hardware with its EP4CE22 of the Cyclone IV FPGA Family and 66 M9Ks (9x1024=&gt;8192Bit) for internal memory. It is small and handy and gets its power from the USB port. It is also suited well for a fi</w:t>
+      </w:r>
       <w:r>
         <w:rPr>
           <w:lang w:val="en"/>
         </w:rPr>
-        <w:t>BeMicro</w:t>
-      </w:r>
-      <w:proofErr w:type="spellEnd"/>
+        <w:t>n</w:t>
+      </w:r>
       <w:r>
         <w:rPr>
           <w:lang w:val="en"/>
         </w:rPr>
-        <w:t xml:space="preserve"> RTE stick is a good candidate for the implementation. It has RMIIs, enough Logic Elements (LE) for hardware with its EP4CE22 of the Cyclone IV FPGA Family and 66 M9Ks (9x1024=&gt;8192Bit) for internal memory. It is small and handy and gets its power from the USB port. It is also suited well for a fi</w:t>
+        <w:t xml:space="preserve">ished product and a very practical application platform in combination with the </w:t>
+      </w:r>
+      <w:r>
+        <w:rPr>
+          <w:lang w:val="en-US"/>
+        </w:rPr>
+        <w:t xml:space="preserve">openConformance </w:t>
       </w:r>
       <w:r>
         <w:rPr>
           <w:lang w:val="en"/>
         </w:rPr>
-        <w:t>n</w:t>
-      </w:r>
-      <w:r>
+        <w:t>test.</w:t>
+      </w:r>
+    </w:p>
+    <w:p>
+      <w:pPr>
+        <w:pStyle w:val="FlietextEinzug"/>
         <w:rPr>
           <w:lang w:val="en"/>
         </w:rPr>
-        <w:t xml:space="preserve">ished product and a very practical application platform in combination with the </w:t>
-      </w:r>
-      <w:proofErr w:type="spellStart"/>
-      <w:r>
-        <w:rPr>
-          <w:lang w:val="en-US"/>
-        </w:rPr>
-        <w:t>openConformance</w:t>
-      </w:r>
-      <w:proofErr w:type="spellEnd"/>
-      <w:r>
-        <w:rPr>
-          <w:lang w:val="en-US"/>
-        </w:rPr>
-        <w:t xml:space="preserve"> </w:t>
-      </w:r>
-      <w:r>
+      </w:pPr>
+    </w:p>
+    <w:p>
+      <w:pPr>
+        <w:pStyle w:val="FlietextEinzug"/>
+        <w:jc w:val="both"/>
         <w:rPr>
           <w:lang w:val="en"/>
         </w:rPr>
-        <w:t>test.</w:t>
-      </w:r>
-    </w:p>
-    <w:p>
-      <w:pPr>
-        <w:pStyle w:val="FlietextEinzug"/>
+      </w:pPr>
+      <w:r>
         <w:rPr>
           <w:lang w:val="en"/>
         </w:rPr>
-      </w:pPr>
-    </w:p>
-    <w:p>
-      <w:pPr>
-        <w:pStyle w:val="FlietextEinzug"/>
-        <w:jc w:val="both"/>
+        <w:t xml:space="preserve">Thanks to the RMIIs in slave mode, the FIFOs for synchronization of the data to the FPGA system clock are already included </w:t>
+      </w:r>
+      <w:r>
         <w:rPr>
           <w:lang w:val="en"/>
         </w:rPr>
-      </w:pPr>
+        <w:t>in</w:t>
+      </w:r>
       <w:r>
         <w:rPr>
           <w:lang w:val="en"/>
         </w:rPr>
-        <w:t xml:space="preserve">Thanks to the RMIIs in slave mode, the FIFOs for synchronization of the data to the FPGA system clock are already included </w:t>
-      </w:r>
-      <w:r>
-        <w:rPr>
-          <w:lang w:val="en"/>
-        </w:rPr>
-        <w:t>in</w:t>
-      </w:r>
-      <w:r>
-        <w:rPr>
-          <w:lang w:val="en"/>
-        </w:rPr>
-        <w:t xml:space="preserve"> the </w:t>
-      </w:r>
-      <w:proofErr w:type="spellStart"/>
-      <w:r>
-        <w:rPr>
-          <w:lang w:val="en"/>
-        </w:rPr>
-        <w:t>PHYs.</w:t>
-      </w:r>
-      <w:proofErr w:type="spellEnd"/>
-      <w:r>
-        <w:rPr>
-          <w:lang w:val="en"/>
-        </w:rPr>
-        <w:t xml:space="preserve"> Therefore they don’t have to be added separately to the FPGA har</w:t>
+        <w:t xml:space="preserve"> the PHYs. Therefore they don’t have to be added separately to the FPGA har</w:t>
       </w:r>
       <w:r>
         <w:rPr>
@@ -5156,7 +5149,7 @@
           <w:lang w:val="en"/>
         </w:rPr>
       </w:pPr>
-      <w:bookmarkStart w:id="16" w:name="_Toc378059371"/>
+      <w:bookmarkStart w:id="16" w:name="_Toc378059327"/>
       <w:r>
         <w:rPr>
           <w:lang w:val="en"/>
@@ -5177,7 +5170,7 @@
           <w:lang w:val="de-DE" w:eastAsia="de-DE"/>
         </w:rPr>
         <w:drawing>
-          <wp:inline distT="0" distB="0" distL="0" distR="0" wp14:anchorId="6DBF1E6A" wp14:editId="57FEB06F">
+          <wp:inline distT="0" distB="0" distL="0" distR="0" wp14:anchorId="3BB3D0F8" wp14:editId="7C647BE1">
             <wp:extent cx="3861209" cy="2633472"/>
             <wp:effectExtent l="0" t="0" r="6350" b="0"/>
             <wp:docPr id="5" name="Grafik 5" descr="Figure 1. DE2-115 Development Board"/>
@@ -5233,7 +5226,7 @@
       <w:pPr>
         <w:pStyle w:val="Beschriftung"/>
       </w:pPr>
-      <w:bookmarkStart w:id="17" w:name="_Toc376956990"/>
+      <w:bookmarkStart w:id="17" w:name="_Toc376961314"/>
       <w:r>
         <w:t xml:space="preserve">Figure </w:t>
       </w:r>
@@ -5292,21 +5285,7 @@
         <w:rPr>
           <w:lang w:val="en"/>
         </w:rPr>
-        <w:t xml:space="preserve">For development and larger series of internal tests the DE2-115 Development Board, also called INK-Board (Industrial Networking Kit), was used. It has an EP4CE115 with 432 M9Ks. With this amount of memory it is possible to record multiple POWERLINK cycles with </w:t>
-      </w:r>
-      <w:proofErr w:type="spellStart"/>
-      <w:r>
-        <w:rPr>
-          <w:lang w:val="en"/>
-        </w:rPr>
-        <w:t>SignalTap</w:t>
-      </w:r>
-      <w:proofErr w:type="spellEnd"/>
-      <w:r>
-        <w:rPr>
-          <w:lang w:val="en"/>
-        </w:rPr>
-        <w:t>.</w:t>
+        <w:t>For development and larger series of internal tests the DE2-115 Development Board, also called INK-Board (Industrial Networking Kit), was used. It has an EP4CE115 with 432 M9Ks. With this amount of memory it is possible to record multiple POWERLINK cycles with SignalTap.</w:t>
       </w:r>
     </w:p>
     <w:p>
@@ -5319,7 +5298,7 @@
       <w:r>
         <w:br w:type="page"/>
       </w:r>
-      <w:bookmarkStart w:id="18" w:name="_Toc378059372"/>
+      <w:bookmarkStart w:id="18" w:name="_Toc378059328"/>
       <w:r>
         <w:rPr>
           <w:lang w:val="en-US"/>
@@ -5390,7 +5369,7 @@
           <w:lang w:val="de-DE" w:eastAsia="de-DE"/>
         </w:rPr>
         <w:drawing>
-          <wp:anchor distT="0" distB="0" distL="114300" distR="114300" simplePos="0" relativeHeight="251659264" behindDoc="0" locked="0" layoutInCell="1" allowOverlap="1" wp14:anchorId="60C369C4" wp14:editId="43BD5D11">
+          <wp:anchor distT="0" distB="0" distL="114300" distR="114300" simplePos="0" relativeHeight="251659264" behindDoc="0" locked="0" layoutInCell="1" allowOverlap="1" wp14:anchorId="1B0D74EA" wp14:editId="6E4B015B">
             <wp:simplePos x="0" y="0"/>
             <wp:positionH relativeFrom="column">
               <wp:align>left</wp:align>
@@ -5455,7 +5434,7 @@
         <w:pStyle w:val="Beschriftung"/>
       </w:pPr>
       <w:bookmarkStart w:id="19" w:name="_Ref329958876"/>
-      <w:bookmarkStart w:id="20" w:name="_Toc376956991"/>
+      <w:bookmarkStart w:id="20" w:name="_Toc376961315"/>
       <w:r>
         <w:t xml:space="preserve">Figure </w:t>
       </w:r>
@@ -5505,15 +5484,7 @@
         <w:t xml:space="preserve">rames </w:t>
       </w:r>
       <w:r>
-        <w:t xml:space="preserve">of PHY0/Master and PHY1/DUT are transmitted by the Hub. The Framemanipulator IP-core possesses two data interfaces suitable for RMII </w:t>
-      </w:r>
-      <w:proofErr w:type="spellStart"/>
-      <w:r>
-        <w:t>PHYs.</w:t>
-      </w:r>
-      <w:proofErr w:type="spellEnd"/>
-      <w:r>
-        <w:t xml:space="preserve"> One is for the incoming frames and co</w:t>
+        <w:t>of PHY0/Master and PHY1/DUT are transmitted by the Hub. The Framemanipulator IP-core possesses two data interfaces suitable for RMII PHYs. One is for the incoming frames and co</w:t>
       </w:r>
       <w:r>
         <w:t>n</w:t>
@@ -5569,13 +5540,8 @@
         </w:numPr>
       </w:pPr>
       <w:r>
-        <w:t xml:space="preserve">Configuration of the PHYs with its </w:t>
-      </w:r>
-      <w:proofErr w:type="spellStart"/>
-      <w:r>
-        <w:t>openMAC</w:t>
-      </w:r>
-      <w:proofErr w:type="spellEnd"/>
+        <w:t>Configuration of the PHYs with its openMAC</w:t>
+      </w:r>
     </w:p>
     <w:p>
       <w:pPr>
@@ -5592,13 +5558,8 @@
         </w:numPr>
       </w:pPr>
       <w:r>
-        <w:t xml:space="preserve">Supply of the frame transfer via </w:t>
-      </w:r>
-      <w:proofErr w:type="spellStart"/>
-      <w:r>
-        <w:t>openHUB</w:t>
-      </w:r>
-      <w:proofErr w:type="spellEnd"/>
+        <w:t>Supply of the frame transfer via openHUB</w:t>
+      </w:r>
     </w:p>
     <w:p>
       <w:pPr>
@@ -5614,15 +5575,7 @@
         </w:numPr>
       </w:pPr>
       <w:r>
-        <w:t xml:space="preserve">Transfer the configurations from the </w:t>
-      </w:r>
-      <w:proofErr w:type="spellStart"/>
-      <w:r>
-        <w:t>openConformance</w:t>
-      </w:r>
-      <w:proofErr w:type="spellEnd"/>
-      <w:r>
-        <w:t xml:space="preserve"> software to the Framemanipulator</w:t>
+        <w:t>Transfer the configurations from the openConformance software to the Framemanipulator</w:t>
       </w:r>
     </w:p>
     <w:p>
@@ -5655,7 +5608,7 @@
           <w:lang w:val="en-US"/>
         </w:rPr>
       </w:pPr>
-      <w:bookmarkStart w:id="21" w:name="_Toc378059373"/>
+      <w:bookmarkStart w:id="21" w:name="_Toc378059329"/>
       <w:r>
         <w:rPr>
           <w:lang w:val="en-US"/>
@@ -6137,7 +6090,7 @@
           <w:lang w:val="de-DE" w:eastAsia="de-DE"/>
         </w:rPr>
         <w:drawing>
-          <wp:inline distT="0" distB="0" distL="0" distR="0" wp14:anchorId="52A83F59" wp14:editId="1B9321EF">
+          <wp:inline distT="0" distB="0" distL="0" distR="0" wp14:anchorId="65167612" wp14:editId="29BC78D7">
             <wp:extent cx="5586724" cy="1847850"/>
             <wp:effectExtent l="0" t="0" r="0" b="0"/>
             <wp:docPr id="4" name="Grafik 4" descr="C:\Users\muelhausens\Desktop\FM_DOKU\FM_Frame.png"/>
@@ -6193,7 +6146,7 @@
           <w:lang w:val="en-US"/>
         </w:rPr>
       </w:pPr>
-      <w:bookmarkStart w:id="22" w:name="_Toc376956992"/>
+      <w:bookmarkStart w:id="22" w:name="_Toc376961316"/>
       <w:r>
         <w:t xml:space="preserve">Figure </w:t>
       </w:r>
@@ -6253,79 +6206,37 @@
         <w:rPr>
           <w:lang w:val="en-US"/>
         </w:rPr>
-        <w:t xml:space="preserve">An </w:t>
-      </w:r>
-      <w:proofErr w:type="spellStart"/>
+        <w:t xml:space="preserve">An Ethertype of the value </w:t>
+      </w:r>
       <w:r>
         <w:rPr>
           <w:lang w:val="en-US"/>
         </w:rPr>
-        <w:t>Ethertype</w:t>
-      </w:r>
-      <w:proofErr w:type="spellEnd"/>
+        <w:t>0x</w:t>
+      </w:r>
       <w:r>
         <w:rPr>
           <w:lang w:val="en-US"/>
         </w:rPr>
-        <w:t xml:space="preserve"> of the value </w:t>
+        <w:t>88AB</w:t>
       </w:r>
       <w:r>
         <w:rPr>
           <w:lang w:val="en-US"/>
         </w:rPr>
-        <w:t>0x</w:t>
+        <w:t xml:space="preserve"> is the token for a nested POWERLINK Frame with POWERLINK-Header. It consists</w:t>
       </w:r>
       <w:r>
         <w:rPr>
           <w:lang w:val="en-US"/>
         </w:rPr>
-        <w:t>88AB</w:t>
+        <w:t xml:space="preserve"> of</w:t>
       </w:r>
       <w:r>
         <w:rPr>
           <w:lang w:val="en-US"/>
         </w:rPr>
-        <w:t xml:space="preserve"> is the token for a nested POWERLINK Frame with POWERLINK-Header. It consists</w:t>
-      </w:r>
-      <w:r>
-        <w:rPr>
-          <w:lang w:val="en-US"/>
-        </w:rPr>
-        <w:t xml:space="preserve"> of</w:t>
-      </w:r>
-      <w:r>
-        <w:rPr>
-          <w:lang w:val="en-US"/>
-        </w:rPr>
-        <w:t xml:space="preserve"> Number of the Destination and Source Node, the </w:t>
-      </w:r>
-      <w:proofErr w:type="spellStart"/>
-      <w:r>
-        <w:rPr>
-          <w:lang w:val="en-US"/>
-        </w:rPr>
-        <w:t>MessageType</w:t>
-      </w:r>
-      <w:proofErr w:type="spellEnd"/>
-      <w:r>
-        <w:rPr>
-          <w:lang w:val="en-US"/>
-        </w:rPr>
-        <w:t xml:space="preserve"> and </w:t>
-      </w:r>
-      <w:proofErr w:type="spellStart"/>
-      <w:r>
-        <w:rPr>
-          <w:lang w:val="en-US"/>
-        </w:rPr>
-        <w:t>Messagedata</w:t>
-      </w:r>
-      <w:proofErr w:type="spellEnd"/>
-      <w:r>
-        <w:rPr>
-          <w:lang w:val="en-US"/>
-        </w:rPr>
-        <w:t>. The structure of the different messages is depicted below.</w:t>
+        <w:t xml:space="preserve"> Number of the Destination and Source Node, the MessageType and Messagedata. The structure of the different messages is depicted below.</w:t>
       </w:r>
     </w:p>
     <w:p>
@@ -6354,7 +6265,7 @@
           <w:lang w:val="de-DE" w:eastAsia="de-DE"/>
         </w:rPr>
         <w:drawing>
-          <wp:inline distT="0" distB="0" distL="0" distR="0" wp14:anchorId="7689972D" wp14:editId="177992E2">
+          <wp:inline distT="0" distB="0" distL="0" distR="0" wp14:anchorId="4400AE33" wp14:editId="6927A66D">
             <wp:extent cx="6115050" cy="1514475"/>
             <wp:effectExtent l="0" t="0" r="0" b="9525"/>
             <wp:docPr id="3" name="Grafik 3" descr="C:\Users\muelhausens\Desktop\FM_DOKU\FM_Messageframe.png"/>
@@ -6407,7 +6318,7 @@
       <w:pPr>
         <w:pStyle w:val="Beschriftung"/>
       </w:pPr>
-      <w:bookmarkStart w:id="23" w:name="_Toc376956993"/>
+      <w:bookmarkStart w:id="23" w:name="_Toc376961317"/>
       <w:r>
         <w:t xml:space="preserve">Figure </w:t>
       </w:r>
@@ -6523,7 +6434,7 @@
       <w:pPr>
         <w:pStyle w:val="berschrift1"/>
       </w:pPr>
-      <w:bookmarkStart w:id="24" w:name="_Toc378059374"/>
+      <w:bookmarkStart w:id="24" w:name="_Toc378059330"/>
       <w:r>
         <w:lastRenderedPageBreak/>
         <w:t>Features</w:t>
@@ -6534,7 +6445,7 @@
       <w:pPr>
         <w:pStyle w:val="berschrift2"/>
       </w:pPr>
-      <w:bookmarkStart w:id="25" w:name="_Toc378059375"/>
+      <w:bookmarkStart w:id="25" w:name="_Toc378059331"/>
       <w:r>
         <w:t>Features</w:t>
       </w:r>
@@ -6542,15 +6453,7 @@
         <w:t xml:space="preserve"> </w:t>
       </w:r>
       <w:r>
-        <w:t xml:space="preserve">for </w:t>
-      </w:r>
-      <w:proofErr w:type="spellStart"/>
-      <w:r>
-        <w:t>openConformance</w:t>
-      </w:r>
-      <w:proofErr w:type="spellEnd"/>
-      <w:r>
-        <w:t xml:space="preserve"> Test</w:t>
+        <w:t>for openConformance Test</w:t>
       </w:r>
       <w:bookmarkEnd w:id="25"/>
     </w:p>
@@ -6559,7 +6462,7 @@
         <w:pStyle w:val="berschrift3"/>
       </w:pPr>
       <w:bookmarkStart w:id="26" w:name="_Ref327348249"/>
-      <w:bookmarkStart w:id="27" w:name="_Toc378059376"/>
+      <w:bookmarkStart w:id="27" w:name="_Toc378059332"/>
       <w:r>
         <w:t>Dropping of specific frames in a specified sequence</w:t>
       </w:r>
@@ -6578,15 +6481,7 @@
         <w:t>is</w:t>
       </w:r>
       <w:r>
-        <w:t xml:space="preserve"> able to drop specific types of Ethernet Frames in a certain frame-type-count sequence. E.g. the FM should drop the 2nd and the 5th POWERLINK </w:t>
-      </w:r>
-      <w:proofErr w:type="spellStart"/>
-      <w:r>
-        <w:t>SoC</w:t>
-      </w:r>
-      <w:proofErr w:type="spellEnd"/>
-      <w:r>
-        <w:t xml:space="preserve"> frame at reception of a TBD start command.</w:t>
+        <w:t xml:space="preserve"> able to drop specific types of Ethernet Frames in a certain frame-type-count sequence. E.g. the FM should drop the 2nd and the 5th POWERLINK SoC frame at reception of a TBD start command.</w:t>
       </w:r>
     </w:p>
     <w:p>
@@ -6600,7 +6495,7 @@
         <w:pStyle w:val="berschrift3"/>
       </w:pPr>
       <w:bookmarkStart w:id="28" w:name="_Ref320890323"/>
-      <w:bookmarkStart w:id="29" w:name="_Toc378059377"/>
+      <w:bookmarkStart w:id="29" w:name="_Toc378059333"/>
       <w:r>
         <w:t>Delay of specified frames for a specified amount of time (in a specified sequence)</w:t>
       </w:r>
@@ -6682,7 +6577,7 @@
       <w:pPr>
         <w:pStyle w:val="berschrift3"/>
       </w:pPr>
-      <w:bookmarkStart w:id="30" w:name="_Toc378059378"/>
+      <w:bookmarkStart w:id="30" w:name="_Toc378059334"/>
       <w:r>
         <w:t>Manipulation of POWERLINK-Header fields (in a specified sequence)</w:t>
       </w:r>
@@ -6774,7 +6669,7 @@
       </w:pPr>
       <w:bookmarkStart w:id="31" w:name="_Ref320888254"/>
       <w:bookmarkStart w:id="32" w:name="_Ref320889103"/>
-      <w:bookmarkStart w:id="33" w:name="_Toc378059379"/>
+      <w:bookmarkStart w:id="33" w:name="_Toc378059335"/>
       <w:r>
         <w:t>Manipulation of Ethernet-CRC</w:t>
       </w:r>
@@ -6854,17 +6749,9 @@
       <w:pPr>
         <w:pStyle w:val="berschrift3"/>
       </w:pPr>
-      <w:bookmarkStart w:id="34" w:name="_Toc378059380"/>
-      <w:r>
-        <w:t xml:space="preserve">Truncate payload of </w:t>
-      </w:r>
-      <w:proofErr w:type="spellStart"/>
-      <w:r>
-        <w:t>PReq</w:t>
-      </w:r>
-      <w:proofErr w:type="spellEnd"/>
-      <w:r>
-        <w:t>-Frames</w:t>
+      <w:bookmarkStart w:id="34" w:name="_Toc378059336"/>
+      <w:r>
+        <w:t>Truncate payload of PReq-Frames</w:t>
       </w:r>
       <w:bookmarkEnd w:id="34"/>
     </w:p>
@@ -6883,13 +6770,8 @@
         <w:t xml:space="preserve"> able to shorten a POWERLINK</w:t>
       </w:r>
       <w:r>
-        <w:t xml:space="preserve"> </w:t>
-      </w:r>
-      <w:proofErr w:type="spellStart"/>
-      <w:r>
-        <w:t>PReq</w:t>
-      </w:r>
-      <w:proofErr w:type="spellEnd"/>
+        <w:t xml:space="preserve"> PReq</w:t>
+      </w:r>
       <w:r>
         <w:t xml:space="preserve"> frame.</w:t>
       </w:r>
@@ -6900,15 +6782,7 @@
         <w:jc w:val="both"/>
       </w:pPr>
       <w:r>
-        <w:t xml:space="preserve">E.g. the </w:t>
-      </w:r>
-      <w:proofErr w:type="spellStart"/>
-      <w:r>
-        <w:t>PReq</w:t>
-      </w:r>
-      <w:proofErr w:type="spellEnd"/>
-      <w:r>
-        <w:t xml:space="preserve"> size </w:t>
+        <w:t xml:space="preserve">E.g. the PReq size </w:t>
       </w:r>
       <w:r>
         <w:t>can</w:t>
@@ -6936,7 +6810,7 @@
         <w:spacing w:after="60"/>
         <w:ind w:left="720" w:hanging="720"/>
       </w:pPr>
-      <w:bookmarkStart w:id="35" w:name="_Toc378059381"/>
+      <w:bookmarkStart w:id="35" w:name="_Toc378059337"/>
       <w:r>
         <w:t xml:space="preserve">Example: Typical </w:t>
       </w:r>
@@ -6944,24 +6818,11 @@
         <w:t>Test sequence</w:t>
       </w:r>
       <w:r>
-        <w:t xml:space="preserve"> of </w:t>
-      </w:r>
-      <w:proofErr w:type="spellStart"/>
-      <w:r>
-        <w:t>openConformance</w:t>
-      </w:r>
-      <w:proofErr w:type="spellEnd"/>
-      <w:r>
-        <w:t xml:space="preserve"> Test using FM e.g. “Loss of </w:t>
-      </w:r>
-      <w:proofErr w:type="spellStart"/>
-      <w:r>
-        <w:t>So</w:t>
+        <w:t xml:space="preserve"> of openConformance Test using FM e.g. “Loss of So</w:t>
       </w:r>
       <w:r>
         <w:t>C</w:t>
       </w:r>
-      <w:proofErr w:type="spellEnd"/>
       <w:r>
         <w:t>”:</w:t>
       </w:r>
@@ -6977,26 +6838,10 @@
         <w:jc w:val="both"/>
       </w:pPr>
       <w:r>
-        <w:t xml:space="preserve">The </w:t>
-      </w:r>
-      <w:proofErr w:type="spellStart"/>
-      <w:r>
-        <w:t>openConformance</w:t>
-      </w:r>
-      <w:proofErr w:type="spellEnd"/>
-      <w:r>
-        <w:t xml:space="preserve"> tool configures the FM via POWERLINK (e.g. SDO</w:t>
-      </w:r>
-      <w:r>
-        <w:t xml:space="preserve">. In a first attempt via </w:t>
-      </w:r>
-      <w:proofErr w:type="spellStart"/>
-      <w:r>
-        <w:t>PRes</w:t>
-      </w:r>
-      <w:proofErr w:type="spellEnd"/>
-      <w:r>
-        <w:t xml:space="preserve"> MN</w:t>
+        <w:t>The openConformance tool configures the FM via POWERLINK (e.g. SDO</w:t>
+      </w:r>
+      <w:r>
+        <w:t>. In a first attempt via PRes MN</w:t>
       </w:r>
       <w:r>
         <w:t>).</w:t>
@@ -7012,23 +6857,7 @@
         <w:jc w:val="both"/>
       </w:pPr>
       <w:r>
-        <w:t xml:space="preserve">The </w:t>
-      </w:r>
-      <w:proofErr w:type="spellStart"/>
-      <w:r>
-        <w:t>openConformance</w:t>
-      </w:r>
-      <w:proofErr w:type="spellEnd"/>
-      <w:r>
-        <w:t xml:space="preserve"> tool starts dropping of </w:t>
-      </w:r>
-      <w:proofErr w:type="spellStart"/>
-      <w:r>
-        <w:t>SoC</w:t>
-      </w:r>
-      <w:proofErr w:type="spellEnd"/>
-      <w:r>
-        <w:t xml:space="preserve"> frames in a specific sequence</w:t>
+        <w:t>The openConformance tool starts dropping of SoC frames in a specific sequence</w:t>
       </w:r>
       <w:r>
         <w:t>-</w:t>
@@ -7044,29 +6873,13 @@
         <w:jc w:val="both"/>
       </w:pPr>
       <w:r>
-        <w:t xml:space="preserve">Start of the actual test in the </w:t>
-      </w:r>
-      <w:proofErr w:type="spellStart"/>
-      <w:r>
-        <w:t>openConformance</w:t>
-      </w:r>
-      <w:proofErr w:type="spellEnd"/>
-      <w:r>
-        <w:t xml:space="preserve"> at a known POWERLINK </w:t>
+        <w:t xml:space="preserve">Start of the actual test in the openConformance at a known POWERLINK </w:t>
       </w:r>
       <w:r>
         <w:t>cycle</w:t>
       </w:r>
       <w:r>
-        <w:t xml:space="preserve"> number + additional FM delay (e.g. 1 cycle), in a way that the FM and the </w:t>
-      </w:r>
-      <w:proofErr w:type="spellStart"/>
-      <w:r>
-        <w:t>openConformance</w:t>
-      </w:r>
-      <w:proofErr w:type="spellEnd"/>
-      <w:r>
-        <w:t xml:space="preserve"> test tool start at the same POWERLINK cycle.</w:t>
+        <w:t xml:space="preserve"> number + additional FM delay (e.g. 1 cycle), in a way that the FM and the openConformance test tool start at the same POWERLINK cycle.</w:t>
       </w:r>
     </w:p>
     <w:p>
@@ -7079,15 +6892,7 @@
         <w:jc w:val="both"/>
       </w:pPr>
       <w:r>
-        <w:t xml:space="preserve">The FM executes the dropping of </w:t>
-      </w:r>
-      <w:proofErr w:type="spellStart"/>
-      <w:r>
-        <w:t>SoC</w:t>
-      </w:r>
-      <w:proofErr w:type="spellEnd"/>
-      <w:r>
-        <w:t xml:space="preserve"> frames in a specific sequence.</w:t>
+        <w:t>The FM executes the dropping of SoC frames in a specific sequence.</w:t>
       </w:r>
     </w:p>
     <w:p>
@@ -7100,15 +6905,7 @@
         <w:jc w:val="both"/>
       </w:pPr>
       <w:r>
-        <w:t xml:space="preserve">The </w:t>
-      </w:r>
-      <w:proofErr w:type="spellStart"/>
-      <w:r>
-        <w:t>openConformance</w:t>
-      </w:r>
-      <w:proofErr w:type="spellEnd"/>
-      <w:r>
-        <w:t xml:space="preserve"> tool verifies the DUT</w:t>
+        <w:t>The openConformance tool verifies the DUT</w:t>
       </w:r>
       <w:r>
         <w:t xml:space="preserve"> NMT-Status</w:t>
@@ -7136,7 +6933,7 @@
       <w:r>
         <w:br w:type="page"/>
       </w:r>
-      <w:bookmarkStart w:id="36" w:name="_Toc378059382"/>
+      <w:bookmarkStart w:id="36" w:name="_Toc378059338"/>
       <w:r>
         <w:lastRenderedPageBreak/>
         <w:t xml:space="preserve">The </w:t>
@@ -7251,7 +7048,7 @@
           <w:lang w:val="de-DE" w:eastAsia="de-DE"/>
         </w:rPr>
         <w:drawing>
-          <wp:inline distT="0" distB="0" distL="0" distR="0" wp14:anchorId="2E04B368" wp14:editId="05636551">
+          <wp:inline distT="0" distB="0" distL="0" distR="0" wp14:anchorId="1058E7D3" wp14:editId="3DC251F5">
             <wp:extent cx="4253948" cy="1285461"/>
             <wp:effectExtent l="0" t="0" r="0" b="0"/>
             <wp:docPr id="21" name="Grafik 21" descr="C:\Users\muelhausens\Desktop\Mani_aufgaben1.png"/>
@@ -7305,7 +7102,7 @@
         <w:pStyle w:val="Beschriftung"/>
       </w:pPr>
       <w:bookmarkStart w:id="37" w:name="_Ref330477679"/>
-      <w:bookmarkStart w:id="38" w:name="_Toc376956994"/>
+      <w:bookmarkStart w:id="38" w:name="_Toc376961318"/>
       <w:r>
         <w:t xml:space="preserve">Figure </w:t>
       </w:r>
@@ -7466,7 +7263,7 @@
           <w:lang w:val="de-DE" w:eastAsia="de-DE"/>
         </w:rPr>
         <w:drawing>
-          <wp:inline distT="0" distB="0" distL="0" distR="0" wp14:anchorId="5132814F" wp14:editId="199785F9">
+          <wp:inline distT="0" distB="0" distL="0" distR="0" wp14:anchorId="62CF08B5" wp14:editId="3B8DE664">
             <wp:extent cx="4253948" cy="987287"/>
             <wp:effectExtent l="0" t="0" r="0" b="3810"/>
             <wp:docPr id="22" name="Grafik 22" descr="C:\Users\muelhausens\Desktop\Mani_aufgaben2.png"/>
@@ -7520,7 +7317,7 @@
         <w:pStyle w:val="Beschriftung"/>
       </w:pPr>
       <w:bookmarkStart w:id="39" w:name="_Ref330478148"/>
-      <w:bookmarkStart w:id="40" w:name="_Toc376956995"/>
+      <w:bookmarkStart w:id="40" w:name="_Toc376961319"/>
       <w:r>
         <w:t xml:space="preserve">Figure </w:t>
       </w:r>
@@ -7664,7 +7461,7 @@
           <w:lang w:val="de-DE" w:eastAsia="de-DE"/>
         </w:rPr>
         <w:drawing>
-          <wp:inline distT="0" distB="0" distL="0" distR="0" wp14:anchorId="64FB65DD" wp14:editId="1B7FC945">
+          <wp:inline distT="0" distB="0" distL="0" distR="0" wp14:anchorId="4DCC4D9D" wp14:editId="31CA5E39">
             <wp:extent cx="4238045" cy="1057523"/>
             <wp:effectExtent l="0" t="0" r="0" b="9525"/>
             <wp:docPr id="20" name="Grafik 20"/>
@@ -7721,7 +7518,7 @@
         <w:pStyle w:val="Beschriftung"/>
       </w:pPr>
       <w:bookmarkStart w:id="41" w:name="_Ref330478509"/>
-      <w:bookmarkStart w:id="42" w:name="_Toc376956996"/>
+      <w:bookmarkStart w:id="42" w:name="_Toc376961320"/>
       <w:r>
         <w:t xml:space="preserve">Figure </w:t>
       </w:r>
@@ -7866,7 +7663,7 @@
       <w:pPr>
         <w:pStyle w:val="berschrift2"/>
       </w:pPr>
-      <w:bookmarkStart w:id="43" w:name="_Toc378059383"/>
+      <w:bookmarkStart w:id="43" w:name="_Toc378059339"/>
       <w:r>
         <w:lastRenderedPageBreak/>
         <w:t xml:space="preserve">Device </w:t>
@@ -7880,7 +7677,7 @@
       <w:pPr>
         <w:pStyle w:val="berschrift3"/>
       </w:pPr>
-      <w:bookmarkStart w:id="44" w:name="_Toc378059384"/>
+      <w:bookmarkStart w:id="44" w:name="_Toc378059340"/>
       <w:r>
         <w:t>Frame</w:t>
       </w:r>
@@ -7901,7 +7698,7 @@
         <w:spacing w:after="60"/>
         <w:ind w:left="864" w:hanging="864"/>
       </w:pPr>
-      <w:bookmarkStart w:id="45" w:name="_Toc378059385"/>
+      <w:bookmarkStart w:id="45" w:name="_Toc378059341"/>
       <w:r>
         <w:t>Control the FM by</w:t>
       </w:r>
@@ -7909,15 +7706,7 @@
         <w:t xml:space="preserve"> </w:t>
       </w:r>
       <w:r>
-        <w:t>using MN-</w:t>
-      </w:r>
-      <w:proofErr w:type="spellStart"/>
-      <w:r>
-        <w:t>PRes</w:t>
-      </w:r>
-      <w:proofErr w:type="spellEnd"/>
-      <w:r>
-        <w:t xml:space="preserve"> Payload:</w:t>
+        <w:t>using MN-PRes Payload:</w:t>
       </w:r>
       <w:bookmarkEnd w:id="45"/>
       <w:r>
@@ -7959,16 +7748,11 @@
         <w:t>is</w:t>
       </w:r>
       <w:r>
-        <w:t xml:space="preserve"> transmitted by MN-</w:t>
-      </w:r>
-      <w:proofErr w:type="spellStart"/>
-      <w:r>
-        <w:t>PRe</w:t>
+        <w:t xml:space="preserve"> transmitted by MN-PRe</w:t>
       </w:r>
       <w:r>
         <w:t>q</w:t>
       </w:r>
-      <w:proofErr w:type="spellEnd"/>
       <w:r>
         <w:t xml:space="preserve">. </w:t>
       </w:r>
@@ -8001,13 +7785,8 @@
         <w:t xml:space="preserve"> its</w:t>
       </w:r>
       <w:r>
-        <w:t xml:space="preserve"> </w:t>
-      </w:r>
-      <w:proofErr w:type="spellStart"/>
-      <w:r>
-        <w:t>PRes</w:t>
-      </w:r>
-      <w:proofErr w:type="spellEnd"/>
+        <w:t xml:space="preserve"> PRes</w:t>
+      </w:r>
       <w:r>
         <w:t>-Payload.</w:t>
       </w:r>
@@ -8028,7 +7807,7 @@
         <w:spacing w:after="60"/>
         <w:ind w:left="864" w:hanging="864"/>
       </w:pPr>
-      <w:bookmarkStart w:id="46" w:name="_Toc378059386"/>
+      <w:bookmarkStart w:id="46" w:name="_Toc378059342"/>
       <w:r>
         <w:t>Configuration using SDO Transfer:</w:t>
       </w:r>
@@ -8120,7 +7899,7 @@
       <w:pPr>
         <w:pStyle w:val="berschrift3"/>
       </w:pPr>
-      <w:bookmarkStart w:id="47" w:name="_Toc378059387"/>
+      <w:bookmarkStart w:id="47" w:name="_Toc378059343"/>
       <w:r>
         <w:t>Ethernet Traffic</w:t>
       </w:r>
@@ -8146,10 +7925,10 @@
           <w:color w:val="000000" w:themeColor="text1"/>
           <w:lang w:val="en-US"/>
         </w:rPr>
-        <w:t>manipulator</w:t>
-      </w:r>
-      <w:r>
-        <w:t xml:space="preserve"> device introduce</w:t>
+        <w:t xml:space="preserve">manipulator </w:t>
+      </w:r>
+      <w:r>
+        <w:t>device introduce</w:t>
       </w:r>
       <w:r>
         <w:t>s</w:t>
@@ -8231,7 +8010,7 @@
       <w:pPr>
         <w:pStyle w:val="berschrift3"/>
       </w:pPr>
-      <w:bookmarkStart w:id="48" w:name="_Toc378059388"/>
+      <w:bookmarkStart w:id="48" w:name="_Toc378059344"/>
       <w:r>
         <w:t>Frame</w:t>
       </w:r>
@@ -8418,15 +8197,7 @@
         </w:numPr>
       </w:pPr>
       <w:r>
-        <w:t>MAC-CRC bypass capability (</w:t>
-      </w:r>
-      <w:proofErr w:type="spellStart"/>
-      <w:r>
-        <w:t>precalculated</w:t>
-      </w:r>
-      <w:proofErr w:type="spellEnd"/>
-      <w:r>
-        <w:t xml:space="preserve"> CRC) or manipulation of the CRC </w:t>
+        <w:t xml:space="preserve">MAC-CRC bypass capability (precalculated CRC) or manipulation of the CRC </w:t>
       </w:r>
     </w:p>
     <w:p>
@@ -8482,7 +8253,7 @@
       <w:bookmarkStart w:id="50" w:name="_Toc333470469"/>
       <w:bookmarkStart w:id="51" w:name="_Toc333470477"/>
       <w:bookmarkStart w:id="52" w:name="_Toc333470478"/>
-      <w:bookmarkStart w:id="53" w:name="_Toc378059389"/>
+      <w:bookmarkStart w:id="53" w:name="_Toc378059345"/>
       <w:bookmarkEnd w:id="49"/>
       <w:bookmarkEnd w:id="50"/>
       <w:bookmarkEnd w:id="51"/>
@@ -8585,15 +8356,7 @@
         <w:t xml:space="preserve"> of</w:t>
       </w:r>
       <w:r>
-        <w:t xml:space="preserve"> the .</w:t>
-      </w:r>
-      <w:proofErr w:type="spellStart"/>
-      <w:r>
-        <w:t>xdc</w:t>
-      </w:r>
-      <w:proofErr w:type="spellEnd"/>
-      <w:r>
-        <w:t xml:space="preserve">-file, which </w:t>
+        <w:t xml:space="preserve"> the .xdc-file, which </w:t>
       </w:r>
       <w:r>
         <w:t>is</w:t>
@@ -8608,16 +8371,8 @@
         <w:rPr>
           <w:i/>
         </w:rPr>
-        <w:t>\app\</w:t>
-      </w:r>
-      <w:proofErr w:type="spellStart"/>
-      <w:r>
-        <w:rPr>
-          <w:i/>
-        </w:rPr>
-        <w:t>objdict</w:t>
-      </w:r>
-      <w:proofErr w:type="spellEnd"/>
+        <w:t>\app\objdict</w:t>
+      </w:r>
       <w:r>
         <w:t>:</w:t>
       </w:r>
@@ -8634,7 +8389,7 @@
           <w:lang w:val="de-DE" w:eastAsia="de-DE"/>
         </w:rPr>
         <w:drawing>
-          <wp:inline distT="0" distB="0" distL="0" distR="0" wp14:anchorId="10592AD2" wp14:editId="47CC6A18">
+          <wp:inline distT="0" distB="0" distL="0" distR="0" wp14:anchorId="47C35054" wp14:editId="2AED7E55">
             <wp:extent cx="2910410" cy="2083242"/>
             <wp:effectExtent l="0" t="0" r="4445" b="0"/>
             <wp:docPr id="31" name="Grafik 31"/>
@@ -8682,7 +8437,7 @@
         <w:pStyle w:val="Beschriftung"/>
         <w:jc w:val="both"/>
       </w:pPr>
-      <w:bookmarkStart w:id="54" w:name="_Toc376956997"/>
+      <w:bookmarkStart w:id="54" w:name="_Toc376961321"/>
       <w:r>
         <w:t xml:space="preserve">Figure </w:t>
       </w:r>
@@ -8742,15 +8497,7 @@
         <w:t>e</w:t>
       </w:r>
       <w:r>
-        <w:t xml:space="preserve">manipulator with e.g. </w:t>
-      </w:r>
-      <w:proofErr w:type="spellStart"/>
-      <w:r>
-        <w:t>NodeID</w:t>
-      </w:r>
-      <w:proofErr w:type="spellEnd"/>
-      <w:r>
-        <w:t xml:space="preserve"> </w:t>
+        <w:t xml:space="preserve">manipulator with e.g. NodeID </w:t>
       </w:r>
       <w:r>
         <w:t>2</w:t>
@@ -8780,7 +8527,7 @@
           <w:lang w:val="de-DE" w:eastAsia="de-DE"/>
         </w:rPr>
         <w:drawing>
-          <wp:inline distT="0" distB="0" distL="0" distR="0" wp14:anchorId="080EF037" wp14:editId="40222B1F">
+          <wp:inline distT="0" distB="0" distL="0" distR="0" wp14:anchorId="6B467845" wp14:editId="0980EE00">
             <wp:extent cx="2912591" cy="2234317"/>
             <wp:effectExtent l="0" t="0" r="2540" b="0"/>
             <wp:docPr id="1000448" name="Grafik 1000448"/>
@@ -8821,7 +8568,7 @@
         <w:pStyle w:val="Beschriftung"/>
         <w:jc w:val="both"/>
       </w:pPr>
-      <w:bookmarkStart w:id="55" w:name="_Toc376956998"/>
+      <w:bookmarkStart w:id="55" w:name="_Toc376961322"/>
       <w:r>
         <w:t xml:space="preserve">Figure </w:t>
       </w:r>
@@ -8887,15 +8634,7 @@
         <w:t xml:space="preserve"> The </w:t>
       </w:r>
       <w:r>
-        <w:t>changes of the .</w:t>
-      </w:r>
-      <w:proofErr w:type="spellStart"/>
-      <w:r>
-        <w:t>xdd</w:t>
-      </w:r>
-      <w:proofErr w:type="spellEnd"/>
-      <w:r>
-        <w:t>-file can be seen in the “</w:t>
+        <w:t>changes of the .xdd-file can be seen in the “</w:t>
       </w:r>
       <w:r>
         <w:rPr>
@@ -8926,7 +8665,7 @@
           <w:lang w:val="de-DE" w:eastAsia="de-DE"/>
         </w:rPr>
         <w:drawing>
-          <wp:inline distT="0" distB="0" distL="0" distR="0" wp14:anchorId="79DD267D" wp14:editId="341A8EA2">
+          <wp:inline distT="0" distB="0" distL="0" distR="0" wp14:anchorId="17456D29" wp14:editId="5D796DEC">
             <wp:extent cx="6114415" cy="3718867"/>
             <wp:effectExtent l="0" t="0" r="635" b="0"/>
             <wp:docPr id="1000450" name="Grafik 1000450"/>
@@ -8979,7 +8718,7 @@
         <w:pStyle w:val="Beschriftung"/>
         <w:jc w:val="both"/>
       </w:pPr>
-      <w:bookmarkStart w:id="56" w:name="_Toc376956999"/>
+      <w:bookmarkStart w:id="56" w:name="_Toc376961323"/>
       <w:r>
         <w:t xml:space="preserve">Figure </w:t>
       </w:r>
@@ -9041,25 +8780,21 @@
       <w:r>
         <w:t>The objects for the manipulation tasks can be used by filling it with an initial value or using the function “</w:t>
       </w:r>
-      <w:proofErr w:type="spellStart"/>
       <w:r>
         <w:rPr>
           <w:i/>
         </w:rPr>
         <w:t>EplSDOWrite</w:t>
       </w:r>
-      <w:proofErr w:type="spellEnd"/>
       <w:r>
         <w:t>” of the “</w:t>
       </w:r>
-      <w:proofErr w:type="spellStart"/>
       <w:r>
         <w:rPr>
           <w:i/>
         </w:rPr>
         <w:t>AsEPL</w:t>
       </w:r>
-      <w:proofErr w:type="spellEnd"/>
       <w:r>
         <w:t>” library.</w:t>
       </w:r>
@@ -9162,7 +8897,7 @@
           <w:lang w:val="de-DE" w:eastAsia="de-DE"/>
         </w:rPr>
         <w:drawing>
-          <wp:inline distT="0" distB="0" distL="0" distR="0" wp14:anchorId="79DEB50A" wp14:editId="6FD438D1">
+          <wp:inline distT="0" distB="0" distL="0" distR="0" wp14:anchorId="69B1FA7C" wp14:editId="6BE346E1">
             <wp:extent cx="5080959" cy="945823"/>
             <wp:effectExtent l="0" t="0" r="5715" b="6985"/>
             <wp:docPr id="1000475" name="Grafik 1000475" descr="C:\Users\muelhausens\Desktop\Proj\FM\Safety\Doku\Spezifikation\Bilder\AS2.png"/>
@@ -9217,7 +8952,7 @@
         <w:jc w:val="both"/>
       </w:pPr>
       <w:bookmarkStart w:id="57" w:name="_Ref376950592"/>
-      <w:bookmarkStart w:id="58" w:name="_Toc376957000"/>
+      <w:bookmarkStart w:id="58" w:name="_Toc376961324"/>
       <w:r>
         <w:t xml:space="preserve">Figure </w:t>
       </w:r>
@@ -9264,7 +8999,7 @@
       <w:r>
         <w:br w:type="page"/>
       </w:r>
-      <w:bookmarkStart w:id="59" w:name="_Toc378059390"/>
+      <w:bookmarkStart w:id="59" w:name="_Toc378059346"/>
       <w:r>
         <w:lastRenderedPageBreak/>
         <w:t>Control Interface</w:t>
@@ -9288,15 +9023,7 @@
         <w:t xml:space="preserve">Framemanipulator control </w:t>
       </w:r>
       <w:r>
-        <w:t xml:space="preserve">is the interface to the </w:t>
-      </w:r>
-      <w:proofErr w:type="spellStart"/>
-      <w:r>
-        <w:t>openConformance</w:t>
-      </w:r>
-      <w:proofErr w:type="spellEnd"/>
-      <w:r>
-        <w:t xml:space="preserve"> software. It is connected to object </w:t>
+        <w:t xml:space="preserve">is the interface to the openConformance software. It is connected to object </w:t>
       </w:r>
       <w:r>
         <w:t>0x</w:t>
@@ -9304,44 +9031,41 @@
       <w:r>
         <w:t>3000 and transfers the data via PDO.</w:t>
       </w:r>
-    </w:p>
-    <w:p>
-      <w:pPr>
-        <w:pStyle w:val="FlietextEinzug"/>
-        <w:jc w:val="both"/>
-      </w:pPr>
-      <w:r>
-        <w:t xml:space="preserve">The controlling is done via different operations of </w:t>
-      </w:r>
-      <w:proofErr w:type="spellStart"/>
-      <w:r>
-        <w:t>subindex</w:t>
-      </w:r>
-      <w:proofErr w:type="spellEnd"/>
-      <w:r>
-        <w:t xml:space="preserve"> 1. The resulting states and errors are collected </w:t>
-      </w:r>
-      <w:proofErr w:type="gramStart"/>
-      <w:r>
-        <w:t xml:space="preserve">in </w:t>
+      <w:r>
+        <w:t xml:space="preserve"> </w:t>
+      </w:r>
+      <w:r>
+        <w:t xml:space="preserve">The controlling is done via different operations of subindex 1. The resulting states and errors are collected in </w:t>
       </w:r>
       <w:r>
         <w:t>0x</w:t>
       </w:r>
       <w:r>
-        <w:t xml:space="preserve">3000 </w:t>
-      </w:r>
-      <w:proofErr w:type="spellStart"/>
-      <w:r>
-        <w:t>subindex</w:t>
-      </w:r>
-      <w:proofErr w:type="spellEnd"/>
-      <w:r>
-        <w:t xml:space="preserve"> 2</w:t>
-      </w:r>
-      <w:proofErr w:type="gramEnd"/>
-      <w:r>
-        <w:t>.</w:t>
+        <w:t>3000/</w:t>
+      </w:r>
+      <w:r>
+        <w:t>2.</w:t>
+      </w:r>
+    </w:p>
+    <w:p>
+      <w:pPr>
+        <w:pStyle w:val="FlietextEinzug"/>
+        <w:jc w:val="both"/>
+      </w:pPr>
+      <w:r>
+        <w:t xml:space="preserve">There are also two status LEDs to display the execution of the series of test or the occurrence of an </w:t>
+      </w:r>
+      <w:r>
+        <w:t>inte</w:t>
+      </w:r>
+      <w:r>
+        <w:t>r</w:t>
+      </w:r>
+      <w:r>
+        <w:t xml:space="preserve">nal </w:t>
+      </w:r>
+      <w:r>
+        <w:t>error.</w:t>
       </w:r>
     </w:p>
     <w:p>
@@ -9356,7 +9080,7 @@
         <w:pStyle w:val="berschrift2"/>
       </w:pPr>
       <w:bookmarkStart w:id="60" w:name="_Toc333470492"/>
-      <w:bookmarkStart w:id="61" w:name="_Toc378059391"/>
+      <w:bookmarkStart w:id="61" w:name="_Toc378059347"/>
       <w:bookmarkStart w:id="62" w:name="_Ref330207377"/>
       <w:bookmarkStart w:id="63" w:name="_Ref330207521"/>
       <w:bookmarkEnd w:id="60"/>
@@ -9377,13 +9101,8 @@
       <w:r>
         <w:t xml:space="preserve">The different operations of the Framemanipulator are sent via </w:t>
       </w:r>
-      <w:proofErr w:type="spellStart"/>
-      <w:r>
-        <w:t>PReq</w:t>
-      </w:r>
-      <w:proofErr w:type="spellEnd"/>
-      <w:r>
-        <w:t xml:space="preserve"> </w:t>
+      <w:r>
+        <w:t xml:space="preserve">PReq </w:t>
       </w:r>
       <w:r>
         <w:t xml:space="preserve">to object </w:t>
@@ -9427,7 +9146,7 @@
           <w:lang w:val="de-DE" w:eastAsia="de-DE"/>
         </w:rPr>
         <w:drawing>
-          <wp:inline distT="0" distB="0" distL="0" distR="0" wp14:anchorId="3B949141" wp14:editId="4D9530AC">
+          <wp:inline distT="0" distB="0" distL="0" distR="0" wp14:anchorId="044FAABE" wp14:editId="7F55E188">
             <wp:extent cx="3514477" cy="691351"/>
             <wp:effectExtent l="0" t="0" r="0" b="0"/>
             <wp:docPr id="1000471" name="Grafik 1000471" descr="C:\Users\muelhausens\Desktop\Operations.png"/>
@@ -9483,7 +9202,7 @@
       <w:pPr>
         <w:pStyle w:val="Beschriftung"/>
       </w:pPr>
-      <w:bookmarkStart w:id="64" w:name="_Toc376957001"/>
+      <w:bookmarkStart w:id="64" w:name="_Toc376961325"/>
       <w:r>
         <w:t xml:space="preserve">Figure </w:t>
       </w:r>
@@ -9901,7 +9620,7 @@
         <w:pStyle w:val="berschrift2"/>
       </w:pPr>
       <w:bookmarkStart w:id="65" w:name="_Ref332207139"/>
-      <w:bookmarkStart w:id="66" w:name="_Toc378059392"/>
+      <w:bookmarkStart w:id="66" w:name="_Toc378059348"/>
       <w:r>
         <w:lastRenderedPageBreak/>
         <w:t xml:space="preserve">Status </w:t>
@@ -9961,15 +9680,7 @@
         <w:t>the</w:t>
       </w:r>
       <w:r>
-        <w:t xml:space="preserve"> </w:t>
-      </w:r>
-      <w:proofErr w:type="spellStart"/>
-      <w:r>
-        <w:t>PRes</w:t>
-      </w:r>
-      <w:proofErr w:type="spellEnd"/>
-      <w:r>
-        <w:t xml:space="preserve"> to the MN via</w:t>
+        <w:t xml:space="preserve"> PRes to the MN via</w:t>
       </w:r>
       <w:r>
         <w:t xml:space="preserve"> object </w:t>
@@ -10014,7 +9725,7 @@
           <w:lang w:val="de-DE" w:eastAsia="de-DE"/>
         </w:rPr>
         <w:drawing>
-          <wp:inline distT="0" distB="0" distL="0" distR="0" wp14:anchorId="6F7909F4" wp14:editId="117FBCD2">
+          <wp:inline distT="0" distB="0" distL="0" distR="0" wp14:anchorId="1CBA2C8C" wp14:editId="2D4BC05E">
             <wp:extent cx="3987460" cy="644056"/>
             <wp:effectExtent l="0" t="0" r="0" b="3810"/>
             <wp:docPr id="1000472" name="Grafik 1000472"/>
@@ -10070,7 +9781,7 @@
       <w:pPr>
         <w:pStyle w:val="Beschriftung"/>
       </w:pPr>
-      <w:bookmarkStart w:id="67" w:name="_Toc376957002"/>
+      <w:bookmarkStart w:id="67" w:name="_Toc376961326"/>
       <w:r>
         <w:t xml:space="preserve">Figure </w:t>
       </w:r>
@@ -10419,14 +10130,12 @@
       <w:r>
         <w:t>size (</w:t>
       </w:r>
-      <w:proofErr w:type="spellStart"/>
       <w:r>
         <w:rPr>
           <w:i/>
         </w:rPr>
         <w:t>gSizeFrameBuffer</w:t>
       </w:r>
-      <w:proofErr w:type="spellEnd"/>
       <w:r>
         <w:t xml:space="preserve">) </w:t>
       </w:r>
@@ -10488,63 +10197,259 @@
         <w:rPr>
           <w:i/>
         </w:rPr>
-        <w:t xml:space="preserve">store only </w:t>
-      </w:r>
-      <w:proofErr w:type="spellStart"/>
+        <w:t>store only SoCs</w:t>
+      </w:r>
+      <w:r>
+        <w:t>)</w:t>
+      </w:r>
+    </w:p>
+    <w:p>
+      <w:pPr>
+        <w:pStyle w:val="FlietextEinzug"/>
+        <w:ind w:left="0"/>
+      </w:pPr>
+    </w:p>
+    <w:p>
+      <w:pPr>
+        <w:pStyle w:val="FlietextEinzug"/>
+      </w:pPr>
+      <w:r>
+        <w:t xml:space="preserve">Occurred errors abort the current test of series and </w:t>
+      </w:r>
+      <w:r>
+        <w:t>prevent the start of new ones. Their</w:t>
+      </w:r>
+      <w:r>
+        <w:t xml:space="preserve"> Error-Flags can be reset by writing the </w:t>
+      </w:r>
       <w:r>
         <w:rPr>
           <w:i/>
         </w:rPr>
-        <w:t>SoCs</w:t>
-      </w:r>
-      <w:proofErr w:type="spellEnd"/>
+        <w:t>Clear all Error Flags</w:t>
+      </w:r>
+      <w:r>
+        <w:rPr>
+          <w:i/>
+        </w:rPr>
+        <w:t xml:space="preserve"> </w:t>
+      </w:r>
+      <w:r>
+        <w:t>operation</w:t>
+      </w:r>
+      <w:r>
+        <w:t xml:space="preserve"> (0x08).</w:t>
+      </w:r>
+    </w:p>
+    <w:p>
+      <w:pPr>
+        <w:pStyle w:val="FlietextEinzug"/>
+        <w:ind w:left="0"/>
+      </w:pPr>
+    </w:p>
+    <w:p>
+      <w:pPr>
+        <w:pStyle w:val="berschrift2"/>
+      </w:pPr>
+      <w:bookmarkStart w:id="68" w:name="_Toc378059349"/>
+      <w:r>
+        <w:t>Status LEDs</w:t>
+      </w:r>
+      <w:bookmarkEnd w:id="68"/>
+    </w:p>
+    <w:p>
+      <w:pPr>
+        <w:pStyle w:val="FlietextEinzug"/>
+      </w:pPr>
+    </w:p>
+    <w:p>
+      <w:pPr>
+        <w:pStyle w:val="FlietextEinzug"/>
+        <w:jc w:val="both"/>
+      </w:pPr>
+      <w:r>
+        <w:t>The Framemanipulator also has two status LEDs</w:t>
+      </w:r>
+      <w:r>
+        <w:t xml:space="preserve"> on the left side of the device</w:t>
+      </w:r>
+      <w:r>
+        <w:t xml:space="preserve"> (</w:t>
+      </w:r>
+      <w:r>
+        <w:fldChar w:fldCharType="begin"/>
+      </w:r>
+      <w:r>
+        <w:instrText xml:space="preserve"> REF _Ref376961214 \h </w:instrText>
+      </w:r>
+      <w:r>
+        <w:fldChar w:fldCharType="separate"/>
+      </w:r>
+      <w:r>
+        <w:t xml:space="preserve">Figure </w:t>
+      </w:r>
+      <w:r>
+        <w:rPr>
+          <w:noProof/>
+        </w:rPr>
+        <w:t>16</w:t>
+      </w:r>
+      <w:r>
+        <w:fldChar w:fldCharType="end"/>
+      </w:r>
       <w:r>
         <w:t>)</w:t>
       </w:r>
-    </w:p>
-    <w:p>
-      <w:pPr>
-        <w:pStyle w:val="FlietextEinzug"/>
-        <w:ind w:left="1004"/>
-      </w:pPr>
-    </w:p>
-    <w:p>
-      <w:pPr>
-        <w:pStyle w:val="FlietextEinzug"/>
-        <w:ind w:left="1004"/>
-      </w:pPr>
-    </w:p>
-    <w:p>
-      <w:pPr>
-        <w:pStyle w:val="FlietextEinzug"/>
-      </w:pPr>
-      <w:r>
-        <w:t xml:space="preserve">Occurred errors abort the current test of series and </w:t>
-      </w:r>
-      <w:r>
-        <w:t>prevent the start of new ones. Their</w:t>
-      </w:r>
-      <w:r>
-        <w:t xml:space="preserve"> Error-Flags can be reset by writing the </w:t>
-      </w:r>
-      <w:r>
-        <w:rPr>
-          <w:i/>
-        </w:rPr>
-        <w:t>Clear all Error Flags</w:t>
-      </w:r>
-      <w:r>
-        <w:rPr>
-          <w:i/>
-        </w:rPr>
-        <w:t xml:space="preserve"> </w:t>
-      </w:r>
-      <w:r>
-        <w:t>operation</w:t>
-      </w:r>
-      <w:r>
-        <w:t xml:space="preserve"> (0x08).</w:t>
-      </w:r>
+      <w:r>
+        <w:t>. One of them is the</w:t>
+      </w:r>
+      <w:r>
+        <w:t xml:space="preserve"> active-LED</w:t>
+      </w:r>
+      <w:r>
+        <w:t xml:space="preserve">, which is turned on during the series of test. </w:t>
+      </w:r>
+      <w:r>
+        <w:t>The other one is the abort-LED. It will be act</w:t>
+      </w:r>
+      <w:r>
+        <w:t>i</w:t>
+      </w:r>
+      <w:r>
+        <w:t xml:space="preserve">vated, when the </w:t>
+      </w:r>
+      <w:r>
+        <w:t>test was</w:t>
+      </w:r>
+      <w:r>
+        <w:t xml:space="preserve"> stopped by the user or an </w:t>
+      </w:r>
+      <w:r>
+        <w:t xml:space="preserve">occurred </w:t>
+      </w:r>
+      <w:r>
+        <w:t>error.</w:t>
+      </w:r>
+      <w:r>
+        <w:t xml:space="preserve"> It will only turn off, when all errors </w:t>
+      </w:r>
+      <w:r>
+        <w:t>are</w:t>
+      </w:r>
+      <w:r>
+        <w:t xml:space="preserve"> cleared with the corresponding flag of the operation register.</w:t>
+      </w:r>
+    </w:p>
+    <w:p>
+      <w:pPr>
+        <w:pStyle w:val="FlietextEinzug"/>
+        <w:jc w:val="both"/>
+      </w:pPr>
+    </w:p>
+    <w:p>
+      <w:pPr>
+        <w:pStyle w:val="FlietextEinzug"/>
+        <w:keepNext/>
+      </w:pPr>
+      <w:r>
+        <w:rPr>
+          <w:noProof/>
+          <w:lang w:val="de-DE" w:eastAsia="de-DE"/>
+        </w:rPr>
+        <w:drawing>
+          <wp:inline distT="0" distB="0" distL="0" distR="0" wp14:anchorId="7935D9D6" wp14:editId="21F2DC02">
+            <wp:extent cx="1777042" cy="618401"/>
+            <wp:effectExtent l="0" t="0" r="0" b="0"/>
+            <wp:docPr id="6" name="Grafik 6" descr="C:\Users\muelhausens\Desktop\Proj\FM\Safety\Doku\Spezifikation\Bilder\LEDs.png"/>
+            <wp:cNvGraphicFramePr>
+              <a:graphicFrameLocks xmlns:a="http://schemas.openxmlformats.org/drawingml/2006/main" noChangeAspect="1"/>
+            </wp:cNvGraphicFramePr>
+            <a:graphic xmlns:a="http://schemas.openxmlformats.org/drawingml/2006/main">
+              <a:graphicData uri="http://schemas.openxmlformats.org/drawingml/2006/picture">
+                <pic:pic xmlns:pic="http://schemas.openxmlformats.org/drawingml/2006/picture">
+                  <pic:nvPicPr>
+                    <pic:cNvPr id="0" name="Picture 1" descr="C:\Users\muelhausens\Desktop\Proj\FM\Safety\Doku\Spezifikation\Bilder\LEDs.png"/>
+                    <pic:cNvPicPr>
+                      <a:picLocks noChangeAspect="1" noChangeArrowheads="1"/>
+                    </pic:cNvPicPr>
+                  </pic:nvPicPr>
+                  <pic:blipFill rotWithShape="1">
+                    <a:blip r:embed="rId24" cstate="print">
+                      <a:extLst>
+                        <a:ext uri="{28A0092B-C50C-407E-A947-70E740481C1C}">
+                          <a14:useLocalDpi xmlns:a14="http://schemas.microsoft.com/office/drawing/2010/main" val="0"/>
+                        </a:ext>
+                      </a:extLst>
+                    </a:blip>
+                    <a:srcRect b="20155"/>
+                    <a:stretch/>
+                  </pic:blipFill>
+                  <pic:spPr bwMode="auto">
+                    <a:xfrm>
+                      <a:off x="0" y="0"/>
+                      <a:ext cx="1777042" cy="618401"/>
+                    </a:xfrm>
+                    <a:prstGeom prst="rect">
+                      <a:avLst/>
+                    </a:prstGeom>
+                    <a:noFill/>
+                    <a:ln>
+                      <a:noFill/>
+                    </a:ln>
+                    <a:extLst>
+                      <a:ext uri="{53640926-AAD7-44D8-BBD7-CCE9431645EC}">
+                        <a14:shadowObscured xmlns:a14="http://schemas.microsoft.com/office/drawing/2010/main"/>
+                      </a:ext>
+                    </a:extLst>
+                  </pic:spPr>
+                </pic:pic>
+              </a:graphicData>
+            </a:graphic>
+          </wp:inline>
+        </w:drawing>
+      </w:r>
+    </w:p>
+    <w:p>
+      <w:pPr>
+        <w:pStyle w:val="Beschriftung"/>
+      </w:pPr>
+      <w:bookmarkStart w:id="69" w:name="_Ref376961214"/>
+      <w:bookmarkStart w:id="70" w:name="_Toc376961327"/>
+      <w:r>
+        <w:t xml:space="preserve">Figure </w:t>
+      </w:r>
+      <w:r>
+        <w:fldChar w:fldCharType="begin"/>
+      </w:r>
+      <w:r>
+        <w:instrText xml:space="preserve"> SEQ Figure \* ARABIC </w:instrText>
+      </w:r>
+      <w:r>
+        <w:fldChar w:fldCharType="separate"/>
+      </w:r>
+      <w:r>
+        <w:rPr>
+          <w:noProof/>
+        </w:rPr>
+        <w:t>16</w:t>
+      </w:r>
+      <w:r>
+        <w:fldChar w:fldCharType="end"/>
+      </w:r>
+      <w:bookmarkEnd w:id="69"/>
+      <w:r>
+        <w:t>: LEDs of the</w:t>
+      </w:r>
+      <w:r>
+        <w:t xml:space="preserve"> Framemanipulator device: </w:t>
+      </w:r>
+      <w:r>
+        <w:t>FM-</w:t>
+      </w:r>
+      <w:r>
+        <w:t xml:space="preserve"> on the left, PL-status-LEDs on the right.</w:t>
+      </w:r>
+      <w:bookmarkEnd w:id="70"/>
       <w:r>
         <w:br w:type="page"/>
       </w:r>
@@ -10553,7 +10458,7 @@
       <w:pPr>
         <w:pStyle w:val="berschrift2"/>
       </w:pPr>
-      <w:bookmarkStart w:id="68" w:name="_Toc378059393"/>
+      <w:bookmarkStart w:id="71" w:name="_Toc378059350"/>
       <w:r>
         <w:lastRenderedPageBreak/>
         <w:t xml:space="preserve">Control </w:t>
@@ -10561,7 +10466,7 @@
       <w:r>
         <w:t>Examples</w:t>
       </w:r>
-      <w:bookmarkEnd w:id="68"/>
+      <w:bookmarkEnd w:id="71"/>
     </w:p>
     <w:p>
       <w:pPr>
@@ -10647,15 +10552,7 @@
         <w:jc w:val="both"/>
       </w:pPr>
       <w:r>
-        <w:t>An overflow of the frame-data-buffer occurred (</w:t>
-      </w:r>
-      <w:proofErr w:type="spellStart"/>
-      <w:r>
-        <w:t>PRes</w:t>
-      </w:r>
-      <w:proofErr w:type="spellEnd"/>
-      <w:r>
-        <w:t xml:space="preserve"> has a value of 0x20</w:t>
+        <w:t>An overflow of the frame-data-buffer occurred (PRes has a value of 0x20</w:t>
       </w:r>
       <w:r>
         <w:t xml:space="preserve">) as shown in </w:t>
@@ -10700,7 +10597,7 @@
           <w:i/>
           <w:noProof/>
         </w:rPr>
-        <w:t>16</w:t>
+        <w:t>17</w:t>
       </w:r>
       <w:r>
         <w:rPr>
@@ -10733,7 +10630,7 @@
           <w:lang w:val="de-DE" w:eastAsia="de-DE"/>
         </w:rPr>
         <w:drawing>
-          <wp:inline distT="0" distB="0" distL="0" distR="0" wp14:anchorId="6C7B7C68" wp14:editId="5860A3DB">
+          <wp:inline distT="0" distB="0" distL="0" distR="0" wp14:anchorId="0C40DAE6" wp14:editId="2F1A4F65">
             <wp:extent cx="3419061" cy="1138046"/>
             <wp:effectExtent l="0" t="0" r="0" b="5080"/>
             <wp:docPr id="8" name="Grafik 8" descr="C:\Users\muelhausens\Desktop\FM_DOKU\tasks\timing_del.png"/>
@@ -10750,7 +10647,7 @@
                     </pic:cNvPicPr>
                   </pic:nvPicPr>
                   <pic:blipFill>
-                    <a:blip r:embed="rId24">
+                    <a:blip r:embed="rId25">
                       <a:extLst>
                         <a:ext uri="{28A0092B-C50C-407E-A947-70E740481C1C}">
                           <a14:useLocalDpi xmlns:a14="http://schemas.microsoft.com/office/drawing/2010/main" val="0"/>
@@ -10787,8 +10684,8 @@
         <w:pStyle w:val="Beschriftung"/>
         <w:jc w:val="both"/>
       </w:pPr>
-      <w:bookmarkStart w:id="69" w:name="_Ref333413276"/>
-      <w:bookmarkStart w:id="70" w:name="_Toc376957003"/>
+      <w:bookmarkStart w:id="72" w:name="_Ref333413276"/>
+      <w:bookmarkStart w:id="73" w:name="_Toc376961328"/>
       <w:r>
         <w:t xml:space="preserve">Figure </w:t>
       </w:r>
@@ -10805,16 +10702,16 @@
         <w:rPr>
           <w:noProof/>
         </w:rPr>
-        <w:t>16</w:t>
+        <w:t>17</w:t>
       </w:r>
       <w:r>
         <w:fldChar w:fldCharType="end"/>
       </w:r>
-      <w:bookmarkEnd w:id="69"/>
+      <w:bookmarkEnd w:id="72"/>
       <w:r>
         <w:t>: Clear Error Operation</w:t>
       </w:r>
-      <w:bookmarkEnd w:id="70"/>
+      <w:bookmarkEnd w:id="73"/>
     </w:p>
     <w:p>
       <w:pPr>
@@ -10855,29 +10752,13 @@
         <w:t>0x08</w:t>
       </w:r>
       <w:r>
-        <w:t xml:space="preserve"> of the </w:t>
-      </w:r>
-      <w:proofErr w:type="spellStart"/>
-      <w:r>
-        <w:t>PReq</w:t>
-      </w:r>
-      <w:proofErr w:type="spellEnd"/>
-      <w:r>
-        <w:t xml:space="preserve"> Payload. This value stays for the fo</w:t>
+        <w:t xml:space="preserve"> of the PReq Payload. This value stays for the fo</w:t>
       </w:r>
       <w:r>
         <w:t>l</w:t>
       </w:r>
       <w:r>
-        <w:t xml:space="preserve">lowing </w:t>
-      </w:r>
-      <w:proofErr w:type="spellStart"/>
-      <w:r>
-        <w:t>PReqs</w:t>
-      </w:r>
-      <w:proofErr w:type="spellEnd"/>
-      <w:r>
-        <w:t>, but it doesn’t need to be constant</w:t>
+        <w:t>lowing PReqs, but it doesn’t need to be constant</w:t>
       </w:r>
       <w:r>
         <w:t>.</w:t>
@@ -10916,15 +10797,7 @@
         <w:jc w:val="both"/>
       </w:pPr>
       <w:r>
-        <w:t xml:space="preserve">After the reset, the payload of the </w:t>
-      </w:r>
-      <w:proofErr w:type="spellStart"/>
-      <w:r>
-        <w:t>PRes</w:t>
-      </w:r>
-      <w:proofErr w:type="spellEnd"/>
-      <w:r>
-        <w:t xml:space="preserve"> is set to 0x00 again.</w:t>
+        <w:t>After the reset, the payload of the PRes is set to 0x00 again.</w:t>
       </w:r>
     </w:p>
     <w:p>
@@ -11008,15 +10881,7 @@
         <w:jc w:val="both"/>
       </w:pPr>
       <w:r>
-        <w:t xml:space="preserve">A task with the drop of the </w:t>
-      </w:r>
-      <w:proofErr w:type="spellStart"/>
-      <w:r>
-        <w:t>SoC</w:t>
-      </w:r>
-      <w:proofErr w:type="spellEnd"/>
-      <w:r>
-        <w:t xml:space="preserve"> of the fifth cycle has to be started</w:t>
+        <w:t>A task with the drop of the SoC of the fifth cycle has to be started</w:t>
       </w:r>
       <w:r>
         <w:t>:</w:t>
@@ -11034,7 +10899,7 @@
           <w:lang w:val="de-DE" w:eastAsia="de-DE"/>
         </w:rPr>
         <w:drawing>
-          <wp:inline distT="0" distB="0" distL="0" distR="0" wp14:anchorId="0E7AEEFD" wp14:editId="1D2F1F01">
+          <wp:inline distT="0" distB="0" distL="0" distR="0" wp14:anchorId="1F64A51E" wp14:editId="731F380D">
             <wp:extent cx="6469522" cy="1078253"/>
             <wp:effectExtent l="0" t="0" r="7620" b="7620"/>
             <wp:docPr id="1000474" name="Grafik 1000474"/>
@@ -11051,7 +10916,7 @@
                     </pic:cNvPicPr>
                   </pic:nvPicPr>
                   <pic:blipFill>
-                    <a:blip r:embed="rId25">
+                    <a:blip r:embed="rId26">
                       <a:extLst>
                         <a:ext uri="{28A0092B-C50C-407E-A947-70E740481C1C}">
                           <a14:useLocalDpi xmlns:a14="http://schemas.microsoft.com/office/drawing/2010/main" val="0"/>
@@ -11087,7 +10952,7 @@
         <w:pStyle w:val="Beschriftung"/>
         <w:jc w:val="both"/>
       </w:pPr>
-      <w:bookmarkStart w:id="71" w:name="_Toc376957004"/>
+      <w:bookmarkStart w:id="74" w:name="_Toc376961329"/>
       <w:r>
         <w:t xml:space="preserve">Figure </w:t>
       </w:r>
@@ -11104,7 +10969,7 @@
         <w:rPr>
           <w:noProof/>
         </w:rPr>
-        <w:t>17</w:t>
+        <w:t>18</w:t>
       </w:r>
       <w:r>
         <w:fldChar w:fldCharType="end"/>
@@ -11116,14 +10981,9 @@
         <w:t>on with</w:t>
       </w:r>
       <w:r>
-        <w:t xml:space="preserve"> dropping the fifth </w:t>
-      </w:r>
-      <w:proofErr w:type="spellStart"/>
-      <w:r>
-        <w:t>SoC</w:t>
-      </w:r>
-      <w:bookmarkEnd w:id="71"/>
-      <w:proofErr w:type="spellEnd"/>
+        <w:t xml:space="preserve"> dropping the fifth SoC</w:t>
+      </w:r>
+      <w:bookmarkEnd w:id="74"/>
     </w:p>
     <w:p>
       <w:pPr>
@@ -11167,7 +11027,10 @@
         <w:t>0</w:t>
       </w:r>
       <w:r>
-        <w:t>.1.0 always two POWERLINK cycles.</w:t>
+        <w:t>.1.1</w:t>
+      </w:r>
+      <w:r>
+        <w:t xml:space="preserve"> always two POWERLINK cycles.</w:t>
       </w:r>
       <w:r>
         <w:t xml:space="preserve"> </w:t>
@@ -11230,15 +11093,7 @@
         <w:jc w:val="both"/>
       </w:pPr>
       <w:r>
-        <w:t xml:space="preserve">The dropping of the </w:t>
-      </w:r>
-      <w:proofErr w:type="spellStart"/>
-      <w:r>
-        <w:t>SoC</w:t>
-      </w:r>
-      <w:proofErr w:type="spellEnd"/>
-      <w:r>
-        <w:t xml:space="preserve"> is processed in the fifth cycle. Thus it is the only configured task, the series of test ends </w:t>
+        <w:t xml:space="preserve">The dropping of the SoC is processed in the fifth cycle. Thus it is the only configured task, the series of test ends </w:t>
       </w:r>
       <w:r>
         <w:t>with reaching the</w:t>
@@ -11266,7 +11121,7 @@
       <w:pPr>
         <w:pStyle w:val="berschrift1"/>
       </w:pPr>
-      <w:bookmarkStart w:id="72" w:name="_Toc378059394"/>
+      <w:bookmarkStart w:id="75" w:name="_Toc378059351"/>
       <w:r>
         <w:lastRenderedPageBreak/>
         <w:t xml:space="preserve">Manipulation </w:t>
@@ -11279,7 +11134,7 @@
       <w:r>
         <w:t>s</w:t>
       </w:r>
-      <w:bookmarkEnd w:id="72"/>
+      <w:bookmarkEnd w:id="75"/>
     </w:p>
     <w:p>
       <w:pPr>
@@ -11292,7 +11147,7 @@
           <w:lang w:val="de-DE" w:eastAsia="de-DE"/>
         </w:rPr>
         <w:drawing>
-          <wp:inline distT="0" distB="0" distL="0" distR="0" wp14:anchorId="33C51A98" wp14:editId="2B99F9A9">
+          <wp:inline distT="0" distB="0" distL="0" distR="0" wp14:anchorId="0FB647DB" wp14:editId="5EEF5D12">
             <wp:extent cx="3252084" cy="1459800"/>
             <wp:effectExtent l="0" t="0" r="5715" b="7620"/>
             <wp:docPr id="1000451" name="Grafik 1000451" descr="C:\Users\muelhausens\Desktop\FM_DOKU\Task_resgisters.png"/>
@@ -11309,7 +11164,7 @@
                     </pic:cNvPicPr>
                   </pic:nvPicPr>
                   <pic:blipFill>
-                    <a:blip r:embed="rId26">
+                    <a:blip r:embed="rId27">
                       <a:extLst>
                         <a:ext uri="{28A0092B-C50C-407E-A947-70E740481C1C}">
                           <a14:useLocalDpi xmlns:a14="http://schemas.microsoft.com/office/drawing/2010/main" val="0"/>
@@ -11345,9 +11200,9 @@
       <w:pPr>
         <w:pStyle w:val="Beschriftung"/>
       </w:pPr>
-      <w:bookmarkStart w:id="73" w:name="_Ref330381846"/>
-      <w:bookmarkStart w:id="74" w:name="_Ref330381806"/>
-      <w:bookmarkStart w:id="75" w:name="_Toc376957005"/>
+      <w:bookmarkStart w:id="76" w:name="_Ref330381846"/>
+      <w:bookmarkStart w:id="77" w:name="_Ref330381806"/>
+      <w:bookmarkStart w:id="78" w:name="_Toc376961330"/>
       <w:r>
         <w:t xml:space="preserve">Figure </w:t>
       </w:r>
@@ -11364,17 +11219,17 @@
         <w:rPr>
           <w:noProof/>
         </w:rPr>
-        <w:t>18</w:t>
+        <w:t>19</w:t>
       </w:r>
       <w:r>
         <w:fldChar w:fldCharType="end"/>
       </w:r>
-      <w:bookmarkEnd w:id="73"/>
+      <w:bookmarkEnd w:id="76"/>
       <w:r>
         <w:t>: Objects of the Manipulation Tasks</w:t>
       </w:r>
-      <w:bookmarkEnd w:id="74"/>
-      <w:bookmarkEnd w:id="75"/>
+      <w:bookmarkEnd w:id="77"/>
+      <w:bookmarkEnd w:id="78"/>
     </w:p>
     <w:p>
       <w:pPr>
@@ -11394,11 +11249,9 @@
       <w:r>
         <w:t xml:space="preserve">The different manipulation tasks are configured by the </w:t>
       </w:r>
-      <w:proofErr w:type="spellStart"/>
       <w:r>
         <w:t>subindices</w:t>
       </w:r>
-      <w:proofErr w:type="spellEnd"/>
       <w:r>
         <w:t xml:space="preserve"> </w:t>
       </w:r>
@@ -11466,7 +11319,7 @@
           <w:i/>
           <w:noProof/>
         </w:rPr>
-        <w:t>18</w:t>
+        <w:t>19</w:t>
       </w:r>
       <w:r>
         <w:rPr>
@@ -11496,11 +11349,9 @@
         <w:pStyle w:val="FlietextEinzug"/>
         <w:jc w:val="both"/>
       </w:pPr>
-      <w:proofErr w:type="spellStart"/>
       <w:r>
         <w:t>Subindex</w:t>
       </w:r>
-      <w:proofErr w:type="spellEnd"/>
       <w:r>
         <w:t xml:space="preserve"> 0 contains </w:t>
       </w:r>
@@ -11510,11 +11361,9 @@
       <w:r>
         <w:t xml:space="preserve">number of following </w:t>
       </w:r>
-      <w:proofErr w:type="spellStart"/>
       <w:r>
         <w:t>subindices</w:t>
       </w:r>
-      <w:proofErr w:type="spellEnd"/>
       <w:r>
         <w:t xml:space="preserve">. </w:t>
       </w:r>
@@ -11537,15 +11386,7 @@
         <w:t xml:space="preserve">. </w:t>
       </w:r>
       <w:r>
-        <w:t xml:space="preserve">The configuration of a specific task consists of 4 corresponding </w:t>
-      </w:r>
-      <w:proofErr w:type="spellStart"/>
-      <w:r>
-        <w:t>subindexes</w:t>
-      </w:r>
-      <w:proofErr w:type="spellEnd"/>
-      <w:r>
-        <w:t xml:space="preserve"> in the o</w:t>
+        <w:t>The configuration of a specific task consists of 4 corresponding subindexes in the o</w:t>
       </w:r>
       <w:r>
         <w:t>b</w:t>
@@ -11754,35 +11595,17 @@
       <w:r>
         <w:t xml:space="preserve">ation of ten tasks on </w:t>
       </w:r>
-      <w:proofErr w:type="spellStart"/>
       <w:r>
         <w:t>subindices</w:t>
       </w:r>
-      <w:proofErr w:type="spellEnd"/>
-      <w:r>
-        <w:t xml:space="preserve"> 1 to 11 without using </w:t>
-      </w:r>
-      <w:proofErr w:type="spellStart"/>
-      <w:r>
-        <w:t>subindex</w:t>
-      </w:r>
-      <w:proofErr w:type="spellEnd"/>
-      <w:r>
-        <w:t xml:space="preserve"> number 8 will only </w:t>
+      <w:r>
+        <w:t xml:space="preserve"> 1 to 11 without using subindex number 8 will only </w:t>
       </w:r>
       <w:r>
         <w:t>process the tasks</w:t>
       </w:r>
       <w:r>
-        <w:t xml:space="preserve"> of </w:t>
-      </w:r>
-      <w:proofErr w:type="spellStart"/>
-      <w:r>
-        <w:t>subindex</w:t>
-      </w:r>
-      <w:proofErr w:type="spellEnd"/>
-      <w:r>
-        <w:t xml:space="preserve"> 1 to 7.</w:t>
+        <w:t xml:space="preserve"> of subindex 1 to 7.</w:t>
       </w:r>
     </w:p>
     <w:p>
@@ -11803,7 +11626,7 @@
           <w:lang w:val="de-DE" w:eastAsia="de-DE"/>
         </w:rPr>
         <w:drawing>
-          <wp:inline distT="0" distB="0" distL="0" distR="0" wp14:anchorId="4D0B83F6" wp14:editId="4DD25DB7">
+          <wp:inline distT="0" distB="0" distL="0" distR="0" wp14:anchorId="1FD26471" wp14:editId="656401EA">
             <wp:extent cx="3251429" cy="2321520"/>
             <wp:effectExtent l="0" t="0" r="6350" b="3175"/>
             <wp:docPr id="1000452" name="Grafik 1000452"/>
@@ -11820,7 +11643,7 @@
                     </pic:cNvPicPr>
                   </pic:nvPicPr>
                   <pic:blipFill>
-                    <a:blip r:embed="rId27">
+                    <a:blip r:embed="rId28">
                       <a:extLst>
                         <a:ext uri="{28A0092B-C50C-407E-A947-70E740481C1C}">
                           <a14:useLocalDpi xmlns:a14="http://schemas.microsoft.com/office/drawing/2010/main" val="0"/>
@@ -11856,7 +11679,7 @@
         <w:pStyle w:val="Beschriftung"/>
         <w:jc w:val="both"/>
       </w:pPr>
-      <w:bookmarkStart w:id="76" w:name="_Toc376957006"/>
+      <w:bookmarkStart w:id="79" w:name="_Toc376961331"/>
       <w:r>
         <w:t xml:space="preserve">Figure </w:t>
       </w:r>
@@ -11873,7 +11696,7 @@
         <w:rPr>
           <w:noProof/>
         </w:rPr>
-        <w:t>19</w:t>
+        <w:t>20</w:t>
       </w:r>
       <w:r>
         <w:fldChar w:fldCharType="end"/>
@@ -11887,7 +11710,7 @@
         </w:rPr>
         <w:t xml:space="preserve"> of the used Task Objects</w:t>
       </w:r>
-      <w:bookmarkEnd w:id="76"/>
+      <w:bookmarkEnd w:id="79"/>
     </w:p>
     <w:p>
       <w:pPr>
@@ -11922,15 +11745,7 @@
         <w:t xml:space="preserve">the </w:t>
       </w:r>
       <w:r>
-        <w:t xml:space="preserve">corresponding </w:t>
-      </w:r>
-      <w:proofErr w:type="spellStart"/>
-      <w:r>
-        <w:t>subobject</w:t>
-      </w:r>
-      <w:proofErr w:type="spellEnd"/>
-      <w:r>
-        <w:t xml:space="preserve"> of </w:t>
+        <w:t xml:space="preserve">corresponding subobject of </w:t>
       </w:r>
       <w:r>
         <w:t xml:space="preserve">object </w:t>
@@ -11952,7 +11767,7 @@
           <w:lang w:val="de-DE"/>
         </w:rPr>
       </w:pPr>
-      <w:bookmarkStart w:id="77" w:name="_Toc378059395"/>
+      <w:bookmarkStart w:id="80" w:name="_Toc378059352"/>
       <w:r>
         <w:rPr>
           <w:lang w:val="de-DE"/>
@@ -11966,7 +11781,7 @@
         </w:rPr>
         <w:t>ask Settings</w:t>
       </w:r>
-      <w:bookmarkEnd w:id="77"/>
+      <w:bookmarkEnd w:id="80"/>
     </w:p>
     <w:p>
       <w:pPr>
@@ -11987,7 +11802,7 @@
           <w:lang w:val="de-DE" w:eastAsia="de-DE"/>
         </w:rPr>
         <w:drawing>
-          <wp:inline distT="0" distB="0" distL="0" distR="0" wp14:anchorId="1A621E28" wp14:editId="412BB4DB">
+          <wp:inline distT="0" distB="0" distL="0" distR="0" wp14:anchorId="48AA570F" wp14:editId="49DAA740">
             <wp:extent cx="4661022" cy="485029"/>
             <wp:effectExtent l="0" t="0" r="0" b="0"/>
             <wp:docPr id="1000455" name="Grafik 1000455" descr="C:\Users\muelhausens\Desktop\FM_DOKU\tasks\Buffer0.png"/>
@@ -12004,7 +11819,7 @@
                     </pic:cNvPicPr>
                   </pic:nvPicPr>
                   <pic:blipFill>
-                    <a:blip r:embed="rId28">
+                    <a:blip r:embed="rId29">
                       <a:extLst>
                         <a:ext uri="{28A0092B-C50C-407E-A947-70E740481C1C}">
                           <a14:useLocalDpi xmlns:a14="http://schemas.microsoft.com/office/drawing/2010/main" val="0"/>
@@ -12043,8 +11858,8 @@
           <w:noProof/>
         </w:rPr>
       </w:pPr>
-      <w:bookmarkStart w:id="78" w:name="_Ref330388860"/>
-      <w:bookmarkStart w:id="79" w:name="_Toc376957007"/>
+      <w:bookmarkStart w:id="81" w:name="_Ref330388860"/>
+      <w:bookmarkStart w:id="82" w:name="_Toc376961332"/>
       <w:r>
         <w:t xml:space="preserve">Figure </w:t>
       </w:r>
@@ -12061,12 +11876,12 @@
         <w:rPr>
           <w:noProof/>
         </w:rPr>
-        <w:t>20</w:t>
+        <w:t>21</w:t>
       </w:r>
       <w:r>
         <w:fldChar w:fldCharType="end"/>
       </w:r>
-      <w:bookmarkEnd w:id="78"/>
+      <w:bookmarkEnd w:id="81"/>
       <w:r>
         <w:t>: Basic Structure of the Task Setting</w:t>
       </w:r>
@@ -12076,7 +11891,7 @@
         </w:rPr>
         <w:t xml:space="preserve"> Objects</w:t>
       </w:r>
-      <w:bookmarkEnd w:id="79"/>
+      <w:bookmarkEnd w:id="82"/>
     </w:p>
     <w:p>
       <w:pPr>
@@ -12157,7 +11972,7 @@
           <w:i/>
           <w:noProof/>
         </w:rPr>
-        <w:t>20</w:t>
+        <w:t>21</w:t>
       </w:r>
       <w:r>
         <w:rPr>
@@ -12331,15 +12146,7 @@
         <w:jc w:val="both"/>
       </w:pPr>
       <w:r>
-        <w:t xml:space="preserve">The Framemanipulator starts counting incoming </w:t>
-      </w:r>
-      <w:proofErr w:type="spellStart"/>
-      <w:r>
-        <w:t>SoCs</w:t>
-      </w:r>
-      <w:proofErr w:type="spellEnd"/>
-      <w:r>
-        <w:t xml:space="preserve"> after receiving the start signal</w:t>
+        <w:t>The Framemanipulator starts counting incoming SoCs after receiving the start signal</w:t>
       </w:r>
     </w:p>
     <w:p>
@@ -12694,7 +12501,7 @@
           <w:lang w:val="de-DE" w:eastAsia="de-DE"/>
         </w:rPr>
         <w:drawing>
-          <wp:inline distT="0" distB="0" distL="0" distR="0" wp14:anchorId="44C6049C" wp14:editId="7BABA059">
+          <wp:inline distT="0" distB="0" distL="0" distR="0" wp14:anchorId="644F230E" wp14:editId="4B00C400">
             <wp:extent cx="4757356" cy="1470992"/>
             <wp:effectExtent l="0" t="0" r="5715" b="0"/>
             <wp:docPr id="1000453" name="Grafik 1000453"/>
@@ -12711,7 +12518,7 @@
                     </pic:cNvPicPr>
                   </pic:nvPicPr>
                   <pic:blipFill>
-                    <a:blip r:embed="rId29">
+                    <a:blip r:embed="rId30">
                       <a:extLst>
                         <a:ext uri="{28A0092B-C50C-407E-A947-70E740481C1C}">
                           <a14:useLocalDpi xmlns:a14="http://schemas.microsoft.com/office/drawing/2010/main" val="0"/>
@@ -12747,7 +12554,7 @@
         <w:pStyle w:val="Beschriftung"/>
         <w:jc w:val="both"/>
       </w:pPr>
-      <w:bookmarkStart w:id="80" w:name="_Toc376957008"/>
+      <w:bookmarkStart w:id="83" w:name="_Toc376961333"/>
       <w:r>
         <w:t xml:space="preserve">Figure </w:t>
       </w:r>
@@ -12764,7 +12571,7 @@
         <w:rPr>
           <w:noProof/>
         </w:rPr>
-        <w:t>21</w:t>
+        <w:t>22</w:t>
       </w:r>
       <w:r>
         <w:fldChar w:fldCharType="end"/>
@@ -12778,7 +12585,7 @@
         </w:rPr>
         <w:t xml:space="preserve"> Objects</w:t>
       </w:r>
-      <w:bookmarkEnd w:id="80"/>
+      <w:bookmarkEnd w:id="83"/>
       <w:r>
         <w:br w:type="page"/>
       </w:r>
@@ -12788,7 +12595,7 @@
         <w:pStyle w:val="berschrift3"/>
         <w:jc w:val="both"/>
       </w:pPr>
-      <w:bookmarkStart w:id="81" w:name="_Toc378059396"/>
+      <w:bookmarkStart w:id="84" w:name="_Toc378059353"/>
       <w:r>
         <w:lastRenderedPageBreak/>
         <w:t>Dro</w:t>
@@ -12796,7 +12603,7 @@
       <w:r>
         <w:t>pping Frames</w:t>
       </w:r>
-      <w:bookmarkEnd w:id="81"/>
+      <w:bookmarkEnd w:id="84"/>
     </w:p>
     <w:p>
       <w:pPr>
@@ -12814,7 +12621,7 @@
           <w:lang w:val="de-DE" w:eastAsia="de-DE"/>
         </w:rPr>
         <w:drawing>
-          <wp:inline distT="0" distB="0" distL="0" distR="0" wp14:anchorId="023361B5" wp14:editId="08381B79">
+          <wp:inline distT="0" distB="0" distL="0" distR="0" wp14:anchorId="776C0DC3" wp14:editId="0758E2E9">
             <wp:extent cx="2576223" cy="873846"/>
             <wp:effectExtent l="0" t="0" r="0" b="2540"/>
             <wp:docPr id="1000456" name="Grafik 1000456" descr="C:\Users\muelhausens\Desktop\FM_DOKU\tasks\task1_delete.png"/>
@@ -12831,7 +12638,7 @@
                     </pic:cNvPicPr>
                   </pic:nvPicPr>
                   <pic:blipFill>
-                    <a:blip r:embed="rId30">
+                    <a:blip r:embed="rId31">
                       <a:extLst>
                         <a:ext uri="{28A0092B-C50C-407E-A947-70E740481C1C}">
                           <a14:useLocalDpi xmlns:a14="http://schemas.microsoft.com/office/drawing/2010/main" val="0"/>
@@ -12867,7 +12674,7 @@
       <w:pPr>
         <w:pStyle w:val="Beschriftung"/>
       </w:pPr>
-      <w:bookmarkStart w:id="82" w:name="_Toc376957009"/>
+      <w:bookmarkStart w:id="85" w:name="_Toc376961334"/>
       <w:r>
         <w:t xml:space="preserve">Figure </w:t>
       </w:r>
@@ -12884,7 +12691,7 @@
         <w:rPr>
           <w:noProof/>
         </w:rPr>
-        <w:t>22</w:t>
+        <w:t>23</w:t>
       </w:r>
       <w:r>
         <w:fldChar w:fldCharType="end"/>
@@ -12892,7 +12699,7 @@
       <w:r>
         <w:t>: Task: Dropping Frames</w:t>
       </w:r>
-      <w:bookmarkEnd w:id="82"/>
+      <w:bookmarkEnd w:id="85"/>
     </w:p>
     <w:p>
       <w:pPr>
@@ -12911,7 +12718,7 @@
           <w:lang w:val="de-DE" w:eastAsia="de-DE"/>
         </w:rPr>
         <w:drawing>
-          <wp:inline distT="0" distB="0" distL="0" distR="0" wp14:anchorId="6B82A5B5" wp14:editId="0E1BFCCB">
+          <wp:inline distT="0" distB="0" distL="0" distR="0" wp14:anchorId="7805BBDD" wp14:editId="0F050878">
             <wp:extent cx="5177779" cy="485030"/>
             <wp:effectExtent l="0" t="0" r="4445" b="0"/>
             <wp:docPr id="1000457" name="Grafik 1000457" descr="C:\Users\muelhausens\Desktop\FM_DOKU\tasks\obj_task1.png"/>
@@ -12928,7 +12735,7 @@
                     </pic:cNvPicPr>
                   </pic:nvPicPr>
                   <pic:blipFill>
-                    <a:blip r:embed="rId31">
+                    <a:blip r:embed="rId32">
                       <a:extLst>
                         <a:ext uri="{28A0092B-C50C-407E-A947-70E740481C1C}">
                           <a14:useLocalDpi xmlns:a14="http://schemas.microsoft.com/office/drawing/2010/main" val="0"/>
@@ -12964,7 +12771,7 @@
       <w:pPr>
         <w:pStyle w:val="Beschriftung"/>
       </w:pPr>
-      <w:bookmarkStart w:id="83" w:name="_Toc376957010"/>
+      <w:bookmarkStart w:id="86" w:name="_Toc376961335"/>
       <w:r>
         <w:t xml:space="preserve">Figure </w:t>
       </w:r>
@@ -12981,7 +12788,7 @@
         <w:rPr>
           <w:noProof/>
         </w:rPr>
-        <w:t>23</w:t>
+        <w:t>24</w:t>
       </w:r>
       <w:r>
         <w:fldChar w:fldCharType="end"/>
@@ -12989,7 +12796,7 @@
       <w:r>
         <w:t>: Task Setting of Dropping Frames</w:t>
       </w:r>
-      <w:bookmarkEnd w:id="83"/>
+      <w:bookmarkEnd w:id="86"/>
     </w:p>
     <w:p>
       <w:pPr>
@@ -13014,15 +12821,7 @@
         <w:t>r</w:t>
       </w:r>
       <w:r>
-        <w:t xml:space="preserve">ror detection, like “Loss of </w:t>
-      </w:r>
-      <w:proofErr w:type="spellStart"/>
-      <w:r>
-        <w:t>SoC</w:t>
-      </w:r>
-      <w:proofErr w:type="spellEnd"/>
-      <w:r>
-        <w:t>”</w:t>
+        <w:t>ror detection, like “Loss of SoC”</w:t>
       </w:r>
     </w:p>
     <w:p>
@@ -13042,14 +12841,14 @@
         <w:pStyle w:val="berschrift3"/>
         <w:jc w:val="both"/>
       </w:pPr>
-      <w:bookmarkStart w:id="84" w:name="_Toc378059397"/>
+      <w:bookmarkStart w:id="87" w:name="_Toc378059354"/>
       <w:r>
         <w:t>Delay</w:t>
       </w:r>
       <w:r>
         <w:t>ing Frames</w:t>
       </w:r>
-      <w:bookmarkEnd w:id="84"/>
+      <w:bookmarkEnd w:id="87"/>
     </w:p>
     <w:p>
       <w:pPr>
@@ -13067,7 +12866,7 @@
           <w:lang w:val="de-DE" w:eastAsia="de-DE"/>
         </w:rPr>
         <w:drawing>
-          <wp:inline distT="0" distB="0" distL="0" distR="0" wp14:anchorId="62BDBF73" wp14:editId="24669877">
+          <wp:inline distT="0" distB="0" distL="0" distR="0" wp14:anchorId="4F22AEBF" wp14:editId="0096B659">
             <wp:extent cx="2552956" cy="858741"/>
             <wp:effectExtent l="0" t="0" r="0" b="0"/>
             <wp:docPr id="1000458" name="Grafik 1000458" descr="C:\Users\muelhausens\Desktop\FM_DOKU\tasks\task2_delay.png"/>
@@ -13084,7 +12883,7 @@
                     </pic:cNvPicPr>
                   </pic:nvPicPr>
                   <pic:blipFill>
-                    <a:blip r:embed="rId32">
+                    <a:blip r:embed="rId33">
                       <a:extLst>
                         <a:ext uri="{28A0092B-C50C-407E-A947-70E740481C1C}">
                           <a14:useLocalDpi xmlns:a14="http://schemas.microsoft.com/office/drawing/2010/main" val="0"/>
@@ -13120,7 +12919,7 @@
       <w:pPr>
         <w:pStyle w:val="Beschriftung"/>
       </w:pPr>
-      <w:bookmarkStart w:id="85" w:name="_Toc376957011"/>
+      <w:bookmarkStart w:id="88" w:name="_Toc376961336"/>
       <w:r>
         <w:t xml:space="preserve">Figure </w:t>
       </w:r>
@@ -13137,7 +12936,7 @@
         <w:rPr>
           <w:noProof/>
         </w:rPr>
-        <w:t>24</w:t>
+        <w:t>25</w:t>
       </w:r>
       <w:r>
         <w:fldChar w:fldCharType="end"/>
@@ -13151,7 +12950,7 @@
       <w:r>
         <w:t xml:space="preserve"> Frames</w:t>
       </w:r>
-      <w:bookmarkEnd w:id="85"/>
+      <w:bookmarkEnd w:id="88"/>
     </w:p>
     <w:p>
       <w:pPr>
@@ -13169,7 +12968,7 @@
           <w:lang w:val="de-DE" w:eastAsia="de-DE"/>
         </w:rPr>
         <w:drawing>
-          <wp:inline distT="0" distB="0" distL="0" distR="0" wp14:anchorId="0EF3C01C" wp14:editId="381DB276">
+          <wp:inline distT="0" distB="0" distL="0" distR="0" wp14:anchorId="30DE2975" wp14:editId="55E93F07">
             <wp:extent cx="5001371" cy="507461"/>
             <wp:effectExtent l="0" t="0" r="0" b="6985"/>
             <wp:docPr id="1000459" name="Grafik 1000459" descr="C:\Users\muelhausens\Desktop\FM_DOKU\tasks\obj_task2.png"/>
@@ -13186,7 +12985,7 @@
                     </pic:cNvPicPr>
                   </pic:nvPicPr>
                   <pic:blipFill>
-                    <a:blip r:embed="rId33">
+                    <a:blip r:embed="rId34">
                       <a:extLst>
                         <a:ext uri="{28A0092B-C50C-407E-A947-70E740481C1C}">
                           <a14:useLocalDpi xmlns:a14="http://schemas.microsoft.com/office/drawing/2010/main" val="0"/>
@@ -13222,7 +13021,7 @@
       <w:pPr>
         <w:pStyle w:val="Beschriftung"/>
       </w:pPr>
-      <w:bookmarkStart w:id="86" w:name="_Toc376957012"/>
+      <w:bookmarkStart w:id="89" w:name="_Toc376961337"/>
       <w:r>
         <w:t xml:space="preserve">Figure </w:t>
       </w:r>
@@ -13239,7 +13038,7 @@
         <w:rPr>
           <w:noProof/>
         </w:rPr>
-        <w:t>25</w:t>
+        <w:t>26</w:t>
       </w:r>
       <w:r>
         <w:fldChar w:fldCharType="end"/>
@@ -13253,7 +13052,7 @@
       <w:r>
         <w:t xml:space="preserve"> Frames</w:t>
       </w:r>
-      <w:bookmarkEnd w:id="86"/>
+      <w:bookmarkEnd w:id="89"/>
     </w:p>
     <w:p>
       <w:pPr>
@@ -13719,7 +13518,7 @@
           <w:i/>
           <w:noProof/>
         </w:rPr>
-        <w:t>26</w:t>
+        <w:t>27</w:t>
       </w:r>
       <w:r>
         <w:rPr>
@@ -13748,7 +13547,7 @@
           <w:lang w:val="de-DE" w:eastAsia="de-DE"/>
         </w:rPr>
         <w:drawing>
-          <wp:inline distT="0" distB="0" distL="0" distR="0" wp14:anchorId="66542CDC" wp14:editId="4649E583">
+          <wp:inline distT="0" distB="0" distL="0" distR="0" wp14:anchorId="7023C67F" wp14:editId="2782DB4B">
             <wp:extent cx="2870421" cy="683071"/>
             <wp:effectExtent l="0" t="0" r="6350" b="3175"/>
             <wp:docPr id="30" name="Grafik 30" descr="C:\Users\muelhausens\Desktop\FM_DOKU\tasks\delay_pass.png"/>
@@ -13765,7 +13564,7 @@
                     </pic:cNvPicPr>
                   </pic:nvPicPr>
                   <pic:blipFill rotWithShape="1">
-                    <a:blip r:embed="rId34">
+                    <a:blip r:embed="rId35">
                       <a:extLst>
                         <a:ext uri="{28A0092B-C50C-407E-A947-70E740481C1C}">
                           <a14:useLocalDpi xmlns:a14="http://schemas.microsoft.com/office/drawing/2010/main" val="0"/>
@@ -13806,9 +13605,9 @@
         <w:ind w:left="993" w:firstLine="425"/>
         <w:jc w:val="both"/>
       </w:pPr>
-      <w:bookmarkStart w:id="87" w:name="_Ref330452038"/>
-      <w:bookmarkStart w:id="88" w:name="_Ref330452022"/>
-      <w:bookmarkStart w:id="89" w:name="_Toc376957013"/>
+      <w:bookmarkStart w:id="90" w:name="_Ref330452038"/>
+      <w:bookmarkStart w:id="91" w:name="_Ref330452022"/>
+      <w:bookmarkStart w:id="92" w:name="_Toc376961338"/>
       <w:r>
         <w:t xml:space="preserve">Figure </w:t>
       </w:r>
@@ -13825,12 +13624,12 @@
         <w:rPr>
           <w:noProof/>
         </w:rPr>
-        <w:t>26</w:t>
+        <w:t>27</w:t>
       </w:r>
       <w:r>
         <w:fldChar w:fldCharType="end"/>
       </w:r>
-      <w:bookmarkEnd w:id="87"/>
+      <w:bookmarkEnd w:id="90"/>
       <w:r>
         <w:t xml:space="preserve">: Delaying Frame 2; </w:t>
       </w:r>
@@ -13848,11 +13647,11 @@
       <w:r>
         <w:t xml:space="preserve">assed </w:t>
       </w:r>
-      <w:bookmarkEnd w:id="88"/>
+      <w:bookmarkEnd w:id="91"/>
       <w:r>
         <w:t>on</w:t>
       </w:r>
-      <w:bookmarkEnd w:id="89"/>
+      <w:bookmarkEnd w:id="92"/>
     </w:p>
     <w:p>
       <w:pPr>
@@ -13916,7 +13715,7 @@
           <w:lang w:val="de-DE" w:eastAsia="de-DE"/>
         </w:rPr>
         <w:drawing>
-          <wp:inline distT="0" distB="0" distL="0" distR="0" wp14:anchorId="1BF6BA85" wp14:editId="635E3151">
+          <wp:inline distT="0" distB="0" distL="0" distR="0" wp14:anchorId="622387F6" wp14:editId="0823DFA8">
             <wp:extent cx="2959806" cy="707666"/>
             <wp:effectExtent l="0" t="0" r="0" b="0"/>
             <wp:docPr id="1000449" name="Grafik 1000449" descr="C:\Users\muelhausens\Desktop\FM_DOKU\tasks\delay_delete.png"/>
@@ -13933,7 +13732,7 @@
                     </pic:cNvPicPr>
                   </pic:nvPicPr>
                   <pic:blipFill rotWithShape="1">
-                    <a:blip r:embed="rId35">
+                    <a:blip r:embed="rId36">
                       <a:extLst>
                         <a:ext uri="{28A0092B-C50C-407E-A947-70E740481C1C}">
                           <a14:useLocalDpi xmlns:a14="http://schemas.microsoft.com/office/drawing/2010/main" val="0"/>
@@ -13974,7 +13773,7 @@
         <w:ind w:left="939" w:firstLine="425"/>
         <w:jc w:val="both"/>
       </w:pPr>
-      <w:bookmarkStart w:id="90" w:name="_Toc376957014"/>
+      <w:bookmarkStart w:id="93" w:name="_Toc376961339"/>
       <w:r>
         <w:t xml:space="preserve">Figure </w:t>
       </w:r>
@@ -13991,7 +13790,7 @@
         <w:rPr>
           <w:noProof/>
         </w:rPr>
-        <w:t>27</w:t>
+        <w:t>28</w:t>
       </w:r>
       <w:r>
         <w:fldChar w:fldCharType="end"/>
@@ -14005,7 +13804,7 @@
       <w:r>
         <w:t>elay</w:t>
       </w:r>
-      <w:bookmarkEnd w:id="90"/>
+      <w:bookmarkEnd w:id="93"/>
     </w:p>
     <w:p>
       <w:pPr>
@@ -14046,13 +13845,8 @@
         <w:t>stores</w:t>
       </w:r>
       <w:r>
-        <w:t xml:space="preserve"> only </w:t>
-      </w:r>
-      <w:proofErr w:type="spellStart"/>
-      <w:r>
-        <w:t>SoCs</w:t>
-      </w:r>
-      <w:proofErr w:type="spellEnd"/>
+        <w:t xml:space="preserve"> only SoCs</w:t>
+      </w:r>
     </w:p>
     <w:p>
       <w:pPr>
@@ -14067,15 +13861,7 @@
         <w:t>Only</w:t>
       </w:r>
       <w:r>
-        <w:t xml:space="preserve"> </w:t>
-      </w:r>
-      <w:proofErr w:type="spellStart"/>
-      <w:r>
-        <w:t>SoCs</w:t>
-      </w:r>
-      <w:proofErr w:type="spellEnd"/>
-      <w:r>
-        <w:t xml:space="preserve"> are stored. Other frame-types are dropped</w:t>
+        <w:t xml:space="preserve"> SoCs are stored. Other frame-types are dropped</w:t>
       </w:r>
       <w:r>
         <w:t>:</w:t>
@@ -14094,7 +13880,7 @@
           <w:lang w:val="de-DE" w:eastAsia="de-DE"/>
         </w:rPr>
         <w:drawing>
-          <wp:inline distT="0" distB="0" distL="0" distR="0" wp14:anchorId="2F96E8B0" wp14:editId="4B696FDE">
+          <wp:inline distT="0" distB="0" distL="0" distR="0" wp14:anchorId="6347EA19" wp14:editId="58ECB884">
             <wp:extent cx="2957885" cy="707666"/>
             <wp:effectExtent l="0" t="0" r="0" b="0"/>
             <wp:docPr id="1000460" name="Grafik 1000460" descr="C:\Users\muelhausens\Desktop\FM_DOKU\tasks\delay_only_SoCs.png"/>
@@ -14111,7 +13897,7 @@
                     </pic:cNvPicPr>
                   </pic:nvPicPr>
                   <pic:blipFill rotWithShape="1">
-                    <a:blip r:embed="rId36">
+                    <a:blip r:embed="rId37">
                       <a:extLst>
                         <a:ext uri="{28A0092B-C50C-407E-A947-70E740481C1C}">
                           <a14:useLocalDpi xmlns:a14="http://schemas.microsoft.com/office/drawing/2010/main" val="0"/>
@@ -14152,7 +13938,7 @@
         <w:ind w:left="939" w:firstLine="425"/>
         <w:jc w:val="both"/>
       </w:pPr>
-      <w:bookmarkStart w:id="91" w:name="_Toc376957015"/>
+      <w:bookmarkStart w:id="94" w:name="_Toc376961340"/>
       <w:r>
         <w:t xml:space="preserve">Figure </w:t>
       </w:r>
@@ -14169,7 +13955,7 @@
         <w:rPr>
           <w:noProof/>
         </w:rPr>
-        <w:t>28</w:t>
+        <w:t>29</w:t>
       </w:r>
       <w:r>
         <w:fldChar w:fldCharType="end"/>
@@ -14180,18 +13966,13 @@
       <w:r>
         <w:t xml:space="preserve">the Green Coloured </w:t>
       </w:r>
-      <w:proofErr w:type="spellStart"/>
-      <w:r>
-        <w:t>SoC</w:t>
-      </w:r>
-      <w:proofErr w:type="spellEnd"/>
-      <w:r>
-        <w:t xml:space="preserve">-Frames </w:t>
+      <w:r>
+        <w:t xml:space="preserve">SoC-Frames </w:t>
       </w:r>
       <w:r>
         <w:t>like Frame 5</w:t>
       </w:r>
-      <w:bookmarkEnd w:id="91"/>
+      <w:bookmarkEnd w:id="94"/>
     </w:p>
     <w:p>
       <w:pPr>
@@ -14222,14 +14003,12 @@
       <w:r>
         <w:t xml:space="preserve"> variable </w:t>
       </w:r>
-      <w:proofErr w:type="spellStart"/>
       <w:r>
         <w:rPr>
           <w:i/>
         </w:rPr>
         <w:t>gBytesOfTheFrameBuffer</w:t>
       </w:r>
-      <w:proofErr w:type="spellEnd"/>
       <w:r>
         <w:t>, which</w:t>
       </w:r>
@@ -14360,7 +14139,7 @@
         <w:pStyle w:val="berschrift3"/>
         <w:jc w:val="both"/>
       </w:pPr>
-      <w:bookmarkStart w:id="92" w:name="_Toc378059398"/>
+      <w:bookmarkStart w:id="95" w:name="_Toc378059355"/>
       <w:r>
         <w:lastRenderedPageBreak/>
         <w:t>Mani</w:t>
@@ -14371,7 +14150,7 @@
       <w:r>
         <w:t>s</w:t>
       </w:r>
-      <w:bookmarkEnd w:id="92"/>
+      <w:bookmarkEnd w:id="95"/>
     </w:p>
     <w:p>
       <w:pPr>
@@ -14390,7 +14169,7 @@
           <w:lang w:val="de-DE" w:eastAsia="de-DE"/>
         </w:rPr>
         <w:drawing>
-          <wp:inline distT="0" distB="0" distL="0" distR="0" wp14:anchorId="26F57FE0" wp14:editId="33378141">
+          <wp:inline distT="0" distB="0" distL="0" distR="0" wp14:anchorId="0C6F8E53" wp14:editId="2EB3CEFC">
             <wp:extent cx="2520539" cy="842838"/>
             <wp:effectExtent l="0" t="0" r="0" b="0"/>
             <wp:docPr id="1000461" name="Grafik 1000461" descr="C:\Users\muelhausens\Desktop\FM_DOKU\tasks\task3_mani_header.png"/>
@@ -14407,7 +14186,7 @@
                     </pic:cNvPicPr>
                   </pic:nvPicPr>
                   <pic:blipFill>
-                    <a:blip r:embed="rId37">
+                    <a:blip r:embed="rId38">
                       <a:extLst>
                         <a:ext uri="{28A0092B-C50C-407E-A947-70E740481C1C}">
                           <a14:useLocalDpi xmlns:a14="http://schemas.microsoft.com/office/drawing/2010/main" val="0"/>
@@ -14444,7 +14223,7 @@
         <w:pStyle w:val="Beschriftung"/>
         <w:jc w:val="both"/>
       </w:pPr>
-      <w:bookmarkStart w:id="93" w:name="_Toc376957016"/>
+      <w:bookmarkStart w:id="96" w:name="_Toc376961341"/>
       <w:r>
         <w:t xml:space="preserve">Figure </w:t>
       </w:r>
@@ -14461,7 +14240,7 @@
         <w:rPr>
           <w:noProof/>
         </w:rPr>
-        <w:t>29</w:t>
+        <w:t>30</w:t>
       </w:r>
       <w:r>
         <w:fldChar w:fldCharType="end"/>
@@ -14472,7 +14251,7 @@
       <w:r>
         <w:t>Manipulating the Headers</w:t>
       </w:r>
-      <w:bookmarkEnd w:id="93"/>
+      <w:bookmarkEnd w:id="96"/>
     </w:p>
     <w:p>
       <w:pPr>
@@ -14492,7 +14271,7 @@
           <w:lang w:val="de-DE" w:eastAsia="de-DE"/>
         </w:rPr>
         <w:drawing>
-          <wp:inline distT="0" distB="0" distL="0" distR="0" wp14:anchorId="73665C06" wp14:editId="38E541F9">
+          <wp:inline distT="0" distB="0" distL="0" distR="0" wp14:anchorId="4318624D" wp14:editId="19800C20">
             <wp:extent cx="4707173" cy="453168"/>
             <wp:effectExtent l="0" t="0" r="0" b="4445"/>
             <wp:docPr id="1000462" name="Grafik 1000462" descr="C:\Users\muelhausens\Desktop\FM_DOKU\tasks\obj_task3.png"/>
@@ -14509,7 +14288,7 @@
                     </pic:cNvPicPr>
                   </pic:nvPicPr>
                   <pic:blipFill>
-                    <a:blip r:embed="rId38">
+                    <a:blip r:embed="rId39">
                       <a:extLst>
                         <a:ext uri="{28A0092B-C50C-407E-A947-70E740481C1C}">
                           <a14:useLocalDpi xmlns:a14="http://schemas.microsoft.com/office/drawing/2010/main" val="0"/>
@@ -14546,7 +14325,7 @@
         <w:pStyle w:val="Beschriftung"/>
         <w:jc w:val="both"/>
       </w:pPr>
-      <w:bookmarkStart w:id="94" w:name="_Toc376957017"/>
+      <w:bookmarkStart w:id="97" w:name="_Toc376961342"/>
       <w:r>
         <w:t xml:space="preserve">Figure </w:t>
       </w:r>
@@ -14563,7 +14342,7 @@
         <w:rPr>
           <w:noProof/>
         </w:rPr>
-        <w:t>30</w:t>
+        <w:t>31</w:t>
       </w:r>
       <w:r>
         <w:fldChar w:fldCharType="end"/>
@@ -14571,7 +14350,7 @@
       <w:r>
         <w:t>: Task Setting of Manipulating the Headers</w:t>
       </w:r>
-      <w:bookmarkEnd w:id="94"/>
+      <w:bookmarkEnd w:id="97"/>
     </w:p>
     <w:p>
       <w:pPr>
@@ -14821,16 +14600,11 @@
       <w:r>
         <w:t xml:space="preserve">essage- or </w:t>
       </w:r>
-      <w:proofErr w:type="spellStart"/>
       <w:r>
         <w:t>E</w:t>
       </w:r>
       <w:r>
-        <w:t>thertypes</w:t>
-      </w:r>
-      <w:proofErr w:type="spellEnd"/>
-      <w:r>
-        <w:t>.</w:t>
+        <w:t>thertypes.</w:t>
       </w:r>
     </w:p>
     <w:p>
@@ -14855,7 +14629,7 @@
         <w:pStyle w:val="berschrift3"/>
         <w:jc w:val="both"/>
       </w:pPr>
-      <w:bookmarkStart w:id="95" w:name="_Toc378059399"/>
+      <w:bookmarkStart w:id="98" w:name="_Toc378059356"/>
       <w:r>
         <w:lastRenderedPageBreak/>
         <w:t>CRC</w:t>
@@ -14863,7 +14637,7 @@
       <w:r>
         <w:t xml:space="preserve"> Distortion</w:t>
       </w:r>
-      <w:bookmarkEnd w:id="95"/>
+      <w:bookmarkEnd w:id="98"/>
     </w:p>
     <w:p>
       <w:pPr>
@@ -14881,7 +14655,7 @@
           <w:lang w:val="de-DE" w:eastAsia="de-DE"/>
         </w:rPr>
         <w:drawing>
-          <wp:inline distT="0" distB="0" distL="0" distR="0" wp14:anchorId="4E20C798" wp14:editId="5A95FFC3">
+          <wp:inline distT="0" distB="0" distL="0" distR="0" wp14:anchorId="605DED88" wp14:editId="0E6E664E">
             <wp:extent cx="2565530" cy="826936"/>
             <wp:effectExtent l="0" t="0" r="6350" b="0"/>
             <wp:docPr id="1000464" name="Grafik 1000464" descr="C:\Users\muelhausens\Desktop\FM_DOKU\tasks\task4_crc.png"/>
@@ -14898,7 +14672,7 @@
                     </pic:cNvPicPr>
                   </pic:nvPicPr>
                   <pic:blipFill>
-                    <a:blip r:embed="rId39">
+                    <a:blip r:embed="rId40">
                       <a:extLst>
                         <a:ext uri="{28A0092B-C50C-407E-A947-70E740481C1C}">
                           <a14:useLocalDpi xmlns:a14="http://schemas.microsoft.com/office/drawing/2010/main" val="0"/>
@@ -14934,7 +14708,7 @@
       <w:pPr>
         <w:pStyle w:val="Beschriftung"/>
       </w:pPr>
-      <w:bookmarkStart w:id="96" w:name="_Toc376957018"/>
+      <w:bookmarkStart w:id="99" w:name="_Toc376961343"/>
       <w:r>
         <w:t xml:space="preserve">Figure </w:t>
       </w:r>
@@ -14951,7 +14725,7 @@
         <w:rPr>
           <w:noProof/>
         </w:rPr>
-        <w:t>31</w:t>
+        <w:t>32</w:t>
       </w:r>
       <w:r>
         <w:fldChar w:fldCharType="end"/>
@@ -14962,7 +14736,7 @@
       <w:r>
         <w:t>CRC Distortion</w:t>
       </w:r>
-      <w:bookmarkEnd w:id="96"/>
+      <w:bookmarkEnd w:id="99"/>
     </w:p>
     <w:p>
       <w:pPr>
@@ -14980,7 +14754,7 @@
           <w:lang w:val="de-DE" w:eastAsia="de-DE"/>
         </w:rPr>
         <w:drawing>
-          <wp:inline distT="0" distB="0" distL="0" distR="0" wp14:anchorId="4781CB1C" wp14:editId="5959C0E5">
+          <wp:inline distT="0" distB="0" distL="0" distR="0" wp14:anchorId="3C578764" wp14:editId="04F1E4FE">
             <wp:extent cx="4744983" cy="469127"/>
             <wp:effectExtent l="0" t="0" r="0" b="7620"/>
             <wp:docPr id="1000466" name="Grafik 1000466" descr="C:\Users\muelhausens\Desktop\FM_DOKU\tasks\obj_task4.png"/>
@@ -14997,7 +14771,7 @@
                     </pic:cNvPicPr>
                   </pic:nvPicPr>
                   <pic:blipFill>
-                    <a:blip r:embed="rId40">
+                    <a:blip r:embed="rId41">
                       <a:extLst>
                         <a:ext uri="{28A0092B-C50C-407E-A947-70E740481C1C}">
                           <a14:useLocalDpi xmlns:a14="http://schemas.microsoft.com/office/drawing/2010/main" val="0"/>
@@ -15033,7 +14807,7 @@
       <w:pPr>
         <w:pStyle w:val="Beschriftung"/>
       </w:pPr>
-      <w:bookmarkStart w:id="97" w:name="_Toc376957019"/>
+      <w:bookmarkStart w:id="100" w:name="_Toc376961344"/>
       <w:r>
         <w:t xml:space="preserve">Figure </w:t>
       </w:r>
@@ -15050,7 +14824,7 @@
         <w:rPr>
           <w:noProof/>
         </w:rPr>
-        <w:t>32</w:t>
+        <w:t>33</w:t>
       </w:r>
       <w:r>
         <w:fldChar w:fldCharType="end"/>
@@ -15061,7 +14835,7 @@
       <w:r>
         <w:t>CRC Distortion</w:t>
       </w:r>
-      <w:bookmarkEnd w:id="97"/>
+      <w:bookmarkEnd w:id="100"/>
     </w:p>
     <w:p>
       <w:pPr>
@@ -15130,11 +14904,11 @@
         <w:pStyle w:val="berschrift3"/>
         <w:jc w:val="both"/>
       </w:pPr>
-      <w:bookmarkStart w:id="98" w:name="_Toc378059400"/>
+      <w:bookmarkStart w:id="101" w:name="_Toc378059357"/>
       <w:r>
         <w:t>Truncate the Frame</w:t>
       </w:r>
-      <w:bookmarkEnd w:id="98"/>
+      <w:bookmarkEnd w:id="101"/>
     </w:p>
     <w:p>
       <w:pPr>
@@ -15152,7 +14926,7 @@
           <w:lang w:val="de-DE" w:eastAsia="de-DE"/>
         </w:rPr>
         <w:drawing>
-          <wp:inline distT="0" distB="0" distL="0" distR="0" wp14:anchorId="6349F538" wp14:editId="275151FE">
+          <wp:inline distT="0" distB="0" distL="0" distR="0" wp14:anchorId="4EEA99B2" wp14:editId="19172F10">
             <wp:extent cx="2556442" cy="795020"/>
             <wp:effectExtent l="0" t="0" r="0" b="5080"/>
             <wp:docPr id="1000465" name="Grafik 1000465"/>
@@ -15169,7 +14943,7 @@
                     </pic:cNvPicPr>
                   </pic:nvPicPr>
                   <pic:blipFill>
-                    <a:blip r:embed="rId41">
+                    <a:blip r:embed="rId42">
                       <a:extLst>
                         <a:ext uri="{28A0092B-C50C-407E-A947-70E740481C1C}">
                           <a14:useLocalDpi xmlns:a14="http://schemas.microsoft.com/office/drawing/2010/main" val="0"/>
@@ -15204,7 +14978,7 @@
       <w:pPr>
         <w:pStyle w:val="Beschriftung"/>
       </w:pPr>
-      <w:bookmarkStart w:id="99" w:name="_Toc376957020"/>
+      <w:bookmarkStart w:id="102" w:name="_Toc376961345"/>
       <w:r>
         <w:t xml:space="preserve">Figure </w:t>
       </w:r>
@@ -15221,7 +14995,7 @@
         <w:rPr>
           <w:noProof/>
         </w:rPr>
-        <w:t>33</w:t>
+        <w:t>34</w:t>
       </w:r>
       <w:r>
         <w:fldChar w:fldCharType="end"/>
@@ -15232,7 +15006,7 @@
       <w:r>
         <w:t>Truncate the Frame</w:t>
       </w:r>
-      <w:bookmarkEnd w:id="99"/>
+      <w:bookmarkEnd w:id="102"/>
     </w:p>
     <w:p>
       <w:pPr>
@@ -15250,7 +15024,7 @@
           <w:lang w:val="de-DE" w:eastAsia="de-DE"/>
         </w:rPr>
         <w:drawing>
-          <wp:inline distT="0" distB="0" distL="0" distR="0" wp14:anchorId="75C33F48" wp14:editId="5E5FAE55">
+          <wp:inline distT="0" distB="0" distL="0" distR="0" wp14:anchorId="297533C8" wp14:editId="105057A0">
             <wp:extent cx="4746929" cy="462910"/>
             <wp:effectExtent l="0" t="0" r="0" b="0"/>
             <wp:docPr id="1000467" name="Grafik 1000467" descr="C:\Users\muelhausens\Desktop\FM_DOKU\tasks\obj_task5.png"/>
@@ -15267,7 +15041,7 @@
                     </pic:cNvPicPr>
                   </pic:nvPicPr>
                   <pic:blipFill>
-                    <a:blip r:embed="rId42">
+                    <a:blip r:embed="rId43">
                       <a:extLst>
                         <a:ext uri="{28A0092B-C50C-407E-A947-70E740481C1C}">
                           <a14:useLocalDpi xmlns:a14="http://schemas.microsoft.com/office/drawing/2010/main" val="0"/>
@@ -15303,7 +15077,7 @@
       <w:pPr>
         <w:pStyle w:val="Beschriftung"/>
       </w:pPr>
-      <w:bookmarkStart w:id="100" w:name="_Toc376957021"/>
+      <w:bookmarkStart w:id="103" w:name="_Toc376961346"/>
       <w:r>
         <w:t xml:space="preserve">Figure </w:t>
       </w:r>
@@ -15320,7 +15094,7 @@
         <w:rPr>
           <w:noProof/>
         </w:rPr>
-        <w:t>34</w:t>
+        <w:t>35</w:t>
       </w:r>
       <w:r>
         <w:fldChar w:fldCharType="end"/>
@@ -15331,7 +15105,7 @@
       <w:r>
         <w:t>Frame Truncation</w:t>
       </w:r>
-      <w:bookmarkEnd w:id="100"/>
+      <w:bookmarkEnd w:id="103"/>
     </w:p>
     <w:p>
       <w:pPr>
@@ -15587,7 +15361,7 @@
         <w:pStyle w:val="berschrift2"/>
         <w:jc w:val="both"/>
       </w:pPr>
-      <w:bookmarkStart w:id="101" w:name="_Toc378059401"/>
+      <w:bookmarkStart w:id="104" w:name="_Toc378059358"/>
       <w:r>
         <w:rPr>
           <w:lang w:val="de-DE"/>
@@ -15607,7 +15381,7 @@
       <w:r>
         <w:t>election</w:t>
       </w:r>
-      <w:bookmarkEnd w:id="101"/>
+      <w:bookmarkEnd w:id="104"/>
     </w:p>
     <w:p>
       <w:pPr>
@@ -15628,7 +15402,7 @@
           <w:lang w:val="de-DE" w:eastAsia="de-DE"/>
         </w:rPr>
         <w:drawing>
-          <wp:inline distT="0" distB="0" distL="0" distR="0" wp14:anchorId="17AFD26A" wp14:editId="4F27F6B0">
+          <wp:inline distT="0" distB="0" distL="0" distR="0" wp14:anchorId="753E520A" wp14:editId="72DE3D52">
             <wp:extent cx="4655131" cy="556591"/>
             <wp:effectExtent l="0" t="0" r="0" b="0"/>
             <wp:docPr id="1000463" name="Grafik 1000463"/>
@@ -15645,7 +15419,7 @@
                     </pic:cNvPicPr>
                   </pic:nvPicPr>
                   <pic:blipFill>
-                    <a:blip r:embed="rId43">
+                    <a:blip r:embed="rId44">
                       <a:extLst>
                         <a:ext uri="{28A0092B-C50C-407E-A947-70E740481C1C}">
                           <a14:useLocalDpi xmlns:a14="http://schemas.microsoft.com/office/drawing/2010/main" val="0"/>
@@ -15683,8 +15457,8 @@
           <w:noProof/>
         </w:rPr>
       </w:pPr>
-      <w:bookmarkStart w:id="102" w:name="_Ref330459168"/>
-      <w:bookmarkStart w:id="103" w:name="_Toc376957022"/>
+      <w:bookmarkStart w:id="105" w:name="_Ref330459168"/>
+      <w:bookmarkStart w:id="106" w:name="_Toc376961347"/>
       <w:r>
         <w:t xml:space="preserve">Figure </w:t>
       </w:r>
@@ -15701,12 +15475,12 @@
         <w:rPr>
           <w:noProof/>
         </w:rPr>
-        <w:t>35</w:t>
+        <w:t>36</w:t>
       </w:r>
       <w:r>
         <w:fldChar w:fldCharType="end"/>
       </w:r>
-      <w:bookmarkEnd w:id="102"/>
+      <w:bookmarkEnd w:id="105"/>
       <w:r>
         <w:t xml:space="preserve">: </w:t>
       </w:r>
@@ -15728,7 +15502,7 @@
         </w:rPr>
         <w:t>Frames</w:t>
       </w:r>
-      <w:bookmarkEnd w:id="103"/>
+      <w:bookmarkEnd w:id="106"/>
     </w:p>
     <w:p>
       <w:pPr>
@@ -15792,7 +15566,7 @@
           <w:i/>
           <w:noProof/>
         </w:rPr>
-        <w:t>35</w:t>
+        <w:t>36</w:t>
       </w:r>
       <w:r>
         <w:rPr>
@@ -15804,15 +15578,7 @@
         <w:t xml:space="preserve">. </w:t>
       </w:r>
       <w:r>
-        <w:t xml:space="preserve">The Framemanipulator possesses an internal filter in hardware for the </w:t>
-      </w:r>
-      <w:proofErr w:type="spellStart"/>
-      <w:r>
-        <w:t>Ethertype</w:t>
-      </w:r>
-      <w:proofErr w:type="spellEnd"/>
-      <w:r>
-        <w:t xml:space="preserve">. </w:t>
+        <w:t xml:space="preserve">The Framemanipulator possesses an internal filter in hardware for the Ethertype. </w:t>
       </w:r>
       <w:r>
         <w:t xml:space="preserve">It only </w:t>
@@ -15878,23 +15644,7 @@
         <w:t>below</w:t>
       </w:r>
       <w:r>
-        <w:t xml:space="preserve"> (even if some like the upper two bytes of the </w:t>
-      </w:r>
-      <w:proofErr w:type="spellStart"/>
-      <w:r>
-        <w:t>SoC</w:t>
-      </w:r>
-      <w:proofErr w:type="spellEnd"/>
-      <w:r>
-        <w:t xml:space="preserve"> </w:t>
-      </w:r>
-      <w:proofErr w:type="spellStart"/>
-      <w:r>
-        <w:t>NetTime</w:t>
-      </w:r>
-      <w:proofErr w:type="spellEnd"/>
-      <w:r>
-        <w:t xml:space="preserve"> or the reserved bytes are never used)</w:t>
+        <w:t xml:space="preserve"> (even if some like the upper two bytes of the SoC NetTime or the reserved bytes are never used)</w:t>
       </w:r>
       <w:r>
         <w:t>:</w:t>
@@ -15912,7 +15662,7 @@
           <w:lang w:val="de-DE" w:eastAsia="de-DE"/>
         </w:rPr>
         <w:drawing>
-          <wp:inline distT="0" distB="0" distL="0" distR="0" wp14:anchorId="4B2F9108" wp14:editId="7ADBCA9A">
+          <wp:inline distT="0" distB="0" distL="0" distR="0" wp14:anchorId="52E35E03" wp14:editId="779A703A">
             <wp:extent cx="4722145" cy="1598382"/>
             <wp:effectExtent l="0" t="0" r="2540" b="1905"/>
             <wp:docPr id="1000468" name="Grafik 1000468"/>
@@ -15929,7 +15679,7 @@
                     </pic:cNvPicPr>
                   </pic:nvPicPr>
                   <pic:blipFill>
-                    <a:blip r:embed="rId44" cstate="print">
+                    <a:blip r:embed="rId45" cstate="print">
                       <a:extLst>
                         <a:ext uri="{28A0092B-C50C-407E-A947-70E740481C1C}">
                           <a14:useLocalDpi xmlns:a14="http://schemas.microsoft.com/office/drawing/2010/main" val="0"/>
@@ -15965,7 +15715,7 @@
         <w:pStyle w:val="Beschriftung"/>
         <w:jc w:val="both"/>
       </w:pPr>
-      <w:bookmarkStart w:id="104" w:name="_Toc376957023"/>
+      <w:bookmarkStart w:id="107" w:name="_Toc376961348"/>
       <w:r>
         <w:t xml:space="preserve">Figure </w:t>
       </w:r>
@@ -15982,7 +15732,7 @@
         <w:rPr>
           <w:noProof/>
         </w:rPr>
-        <w:t>36</w:t>
+        <w:t>37</w:t>
       </w:r>
       <w:r>
         <w:fldChar w:fldCharType="end"/>
@@ -15990,7 +15740,7 @@
       <w:r>
         <w:t>: Filter Object Structure of the Different Messages</w:t>
       </w:r>
-      <w:bookmarkEnd w:id="104"/>
+      <w:bookmarkEnd w:id="107"/>
     </w:p>
     <w:p>
       <w:pPr>
@@ -16206,7 +15956,7 @@
           <w:lang w:val="de-DE" w:eastAsia="de-DE"/>
         </w:rPr>
         <w:drawing>
-          <wp:inline distT="0" distB="0" distL="0" distR="0" wp14:anchorId="5CF868F5" wp14:editId="40DF7850">
+          <wp:inline distT="0" distB="0" distL="0" distR="0" wp14:anchorId="7AD06AC9" wp14:editId="289D9BAE">
             <wp:extent cx="3227676" cy="905774"/>
             <wp:effectExtent l="0" t="0" r="0" b="8890"/>
             <wp:docPr id="1000477" name="Grafik 1000477" descr="C:\Users\muelhausens\Desktop\FM_DOKU\tasks\filter1.png"/>
@@ -16223,7 +15973,7 @@
                     </pic:cNvPicPr>
                   </pic:nvPicPr>
                   <pic:blipFill>
-                    <a:blip r:embed="rId45">
+                    <a:blip r:embed="rId46">
                       <a:extLst>
                         <a:ext uri="{28A0092B-C50C-407E-A947-70E740481C1C}">
                           <a14:useLocalDpi xmlns:a14="http://schemas.microsoft.com/office/drawing/2010/main" val="0"/>
@@ -16260,7 +16010,7 @@
         <w:pStyle w:val="Beschriftung"/>
         <w:jc w:val="both"/>
       </w:pPr>
-      <w:bookmarkStart w:id="105" w:name="_Toc376957024"/>
+      <w:bookmarkStart w:id="108" w:name="_Toc376961349"/>
       <w:r>
         <w:t xml:space="preserve">Figure </w:t>
       </w:r>
@@ -16277,7 +16027,7 @@
         <w:rPr>
           <w:noProof/>
         </w:rPr>
-        <w:t>37</w:t>
+        <w:t>38</w:t>
       </w:r>
       <w:r>
         <w:fldChar w:fldCharType="end"/>
@@ -16291,7 +16041,7 @@
       <w:r>
         <w:t>ce</w:t>
       </w:r>
-      <w:bookmarkEnd w:id="105"/>
+      <w:bookmarkEnd w:id="108"/>
     </w:p>
     <w:p>
       <w:pPr>
@@ -16320,7 +16070,7 @@
           <w:lang w:val="de-DE" w:eastAsia="de-DE"/>
         </w:rPr>
         <w:drawing>
-          <wp:inline distT="0" distB="0" distL="0" distR="0" wp14:anchorId="581771D3" wp14:editId="1676808D">
+          <wp:inline distT="0" distB="0" distL="0" distR="0" wp14:anchorId="416A2306" wp14:editId="1FCE7B97">
             <wp:extent cx="3407434" cy="956218"/>
             <wp:effectExtent l="0" t="0" r="2540" b="0"/>
             <wp:docPr id="1000481" name="Grafik 1000481" descr="C:\Users\muelhausens\Desktop\FM_DOKU\tasks\filter2.png"/>
@@ -16337,7 +16087,7 @@
                     </pic:cNvPicPr>
                   </pic:nvPicPr>
                   <pic:blipFill>
-                    <a:blip r:embed="rId46">
+                    <a:blip r:embed="rId47">
                       <a:extLst>
                         <a:ext uri="{28A0092B-C50C-407E-A947-70E740481C1C}">
                           <a14:useLocalDpi xmlns:a14="http://schemas.microsoft.com/office/drawing/2010/main" val="0"/>
@@ -16374,7 +16124,7 @@
         <w:pStyle w:val="Beschriftung"/>
         <w:jc w:val="both"/>
       </w:pPr>
-      <w:bookmarkStart w:id="106" w:name="_Toc376957025"/>
+      <w:bookmarkStart w:id="109" w:name="_Toc376961350"/>
       <w:r>
         <w:t xml:space="preserve">Figure </w:t>
       </w:r>
@@ -16391,7 +16141,7 @@
         <w:rPr>
           <w:noProof/>
         </w:rPr>
-        <w:t>38</w:t>
+        <w:t>39</w:t>
       </w:r>
       <w:r>
         <w:fldChar w:fldCharType="end"/>
@@ -16405,7 +16155,7 @@
       <w:r>
         <w:t>Conformance not fulfilled</w:t>
       </w:r>
-      <w:bookmarkEnd w:id="106"/>
+      <w:bookmarkEnd w:id="109"/>
     </w:p>
     <w:p>
       <w:pPr>
@@ -16439,7 +16189,7 @@
         <w:pStyle w:val="berschrift2"/>
         <w:jc w:val="both"/>
       </w:pPr>
-      <w:bookmarkStart w:id="107" w:name="_Toc378059402"/>
+      <w:bookmarkStart w:id="110" w:name="_Toc378059359"/>
       <w:r>
         <w:lastRenderedPageBreak/>
         <w:t>Examples</w:t>
@@ -16447,7 +16197,7 @@
       <w:r>
         <w:t xml:space="preserve"> for Different Tasks</w:t>
       </w:r>
-      <w:bookmarkEnd w:id="107"/>
+      <w:bookmarkEnd w:id="110"/>
     </w:p>
     <w:p>
       <w:pPr>
@@ -16497,7 +16247,7 @@
           <w:lang w:val="de-DE" w:eastAsia="de-DE"/>
         </w:rPr>
         <w:drawing>
-          <wp:inline distT="0" distB="0" distL="0" distR="0" wp14:anchorId="5B2E4CFB" wp14:editId="1A4C1606">
+          <wp:inline distT="0" distB="0" distL="0" distR="0" wp14:anchorId="4F682499" wp14:editId="6950EC21">
             <wp:extent cx="4547542" cy="1407381"/>
             <wp:effectExtent l="0" t="0" r="5715" b="2540"/>
             <wp:docPr id="1000469" name="Grafik 1000469" descr="C:\Users\muelhausens\Desktop\FM_DOKU\tasks\Buffer1.png"/>
@@ -16514,7 +16264,7 @@
                     </pic:cNvPicPr>
                   </pic:nvPicPr>
                   <pic:blipFill>
-                    <a:blip r:embed="rId29">
+                    <a:blip r:embed="rId30">
                       <a:extLst>
                         <a:ext uri="{28A0092B-C50C-407E-A947-70E740481C1C}">
                           <a14:useLocalDpi xmlns:a14="http://schemas.microsoft.com/office/drawing/2010/main" val="0"/>
@@ -16551,7 +16301,7 @@
         <w:pStyle w:val="Beschriftung"/>
         <w:jc w:val="both"/>
       </w:pPr>
-      <w:bookmarkStart w:id="108" w:name="_Toc376957026"/>
+      <w:bookmarkStart w:id="111" w:name="_Toc376961351"/>
       <w:r>
         <w:t xml:space="preserve">Figure </w:t>
       </w:r>
@@ -16568,7 +16318,7 @@
         <w:rPr>
           <w:noProof/>
         </w:rPr>
-        <w:t>39</w:t>
+        <w:t>40</w:t>
       </w:r>
       <w:r>
         <w:fldChar w:fldCharType="end"/>
@@ -16576,7 +16326,7 @@
       <w:r>
         <w:t>: Task Setting Objects Structure</w:t>
       </w:r>
-      <w:bookmarkEnd w:id="108"/>
+      <w:bookmarkEnd w:id="111"/>
     </w:p>
     <w:p>
       <w:pPr>
@@ -16596,7 +16346,7 @@
           <w:lang w:val="de-DE" w:eastAsia="de-DE"/>
         </w:rPr>
         <w:drawing>
-          <wp:inline distT="0" distB="0" distL="0" distR="0" wp14:anchorId="73F599AD" wp14:editId="30157636">
+          <wp:inline distT="0" distB="0" distL="0" distR="0" wp14:anchorId="607F9311" wp14:editId="1939CE4B">
             <wp:extent cx="4464605" cy="1511209"/>
             <wp:effectExtent l="0" t="0" r="0" b="0"/>
             <wp:docPr id="1000470" name="Grafik 1000470"/>
@@ -16613,7 +16363,7 @@
                     </pic:cNvPicPr>
                   </pic:nvPicPr>
                   <pic:blipFill>
-                    <a:blip r:embed="rId47" cstate="print">
+                    <a:blip r:embed="rId48" cstate="print">
                       <a:extLst>
                         <a:ext uri="{28A0092B-C50C-407E-A947-70E740481C1C}">
                           <a14:useLocalDpi xmlns:a14="http://schemas.microsoft.com/office/drawing/2010/main" val="0"/>
@@ -16649,7 +16399,7 @@
         <w:pStyle w:val="Beschriftung"/>
         <w:jc w:val="both"/>
       </w:pPr>
-      <w:bookmarkStart w:id="109" w:name="_Toc376957027"/>
+      <w:bookmarkStart w:id="112" w:name="_Toc376961352"/>
       <w:r>
         <w:t xml:space="preserve">Figure </w:t>
       </w:r>
@@ -16666,7 +16416,7 @@
         <w:rPr>
           <w:noProof/>
         </w:rPr>
-        <w:t>40</w:t>
+        <w:t>41</w:t>
       </w:r>
       <w:r>
         <w:fldChar w:fldCharType="end"/>
@@ -16674,7 +16424,7 @@
       <w:r>
         <w:t>: Frame Data Object Structure</w:t>
       </w:r>
-      <w:bookmarkEnd w:id="109"/>
+      <w:bookmarkEnd w:id="112"/>
     </w:p>
     <w:p>
       <w:pPr>
@@ -16692,32 +16442,19 @@
       <w:pPr>
         <w:pStyle w:val="berschrift3"/>
       </w:pPr>
-      <w:bookmarkStart w:id="110" w:name="_Toc378059403"/>
-      <w:r>
-        <w:t xml:space="preserve">Drop </w:t>
-      </w:r>
-      <w:proofErr w:type="spellStart"/>
-      <w:r>
-        <w:t>SoC</w:t>
-      </w:r>
-      <w:proofErr w:type="spellEnd"/>
-      <w:r>
-        <w:t xml:space="preserve"> of the First POWERLINK Cycle</w:t>
-      </w:r>
-      <w:bookmarkEnd w:id="110"/>
-    </w:p>
-    <w:p>
-      <w:pPr>
-        <w:pStyle w:val="FlietextEinzug"/>
-      </w:pPr>
-      <w:r>
-        <w:t xml:space="preserve">First, we start with a little task like dropping a </w:t>
-      </w:r>
-      <w:proofErr w:type="spellStart"/>
-      <w:r>
-        <w:t>SoC</w:t>
-      </w:r>
-      <w:proofErr w:type="spellEnd"/>
+      <w:bookmarkStart w:id="113" w:name="_Toc378059360"/>
+      <w:r>
+        <w:t>Drop SoC of the First POWERLINK Cycle</w:t>
+      </w:r>
+      <w:bookmarkEnd w:id="113"/>
+    </w:p>
+    <w:p>
+      <w:pPr>
+        <w:pStyle w:val="FlietextEinzug"/>
+      </w:pPr>
+      <w:r>
+        <w:t>First, we start with a little task like dropping a SoC</w:t>
+      </w:r>
     </w:p>
     <w:p>
       <w:pPr>
@@ -16935,11 +16672,9 @@
           <w:numId w:val="22"/>
         </w:numPr>
       </w:pPr>
-      <w:proofErr w:type="spellStart"/>
       <w:r>
         <w:t>SoC</w:t>
       </w:r>
-      <w:proofErr w:type="spellEnd"/>
       <w:r>
         <w:tab/>
       </w:r>
@@ -17264,28 +16999,12 @@
       <w:pPr>
         <w:pStyle w:val="berschrift3"/>
       </w:pPr>
-      <w:bookmarkStart w:id="111" w:name="_Toc378059404"/>
+      <w:bookmarkStart w:id="114" w:name="_Toc378059361"/>
       <w:r>
         <w:lastRenderedPageBreak/>
-        <w:t xml:space="preserve">Cut </w:t>
-      </w:r>
-      <w:proofErr w:type="spellStart"/>
-      <w:r>
-        <w:t>PRes</w:t>
-      </w:r>
-      <w:proofErr w:type="spellEnd"/>
-      <w:r>
-        <w:t xml:space="preserve"> of </w:t>
-      </w:r>
-      <w:proofErr w:type="spellStart"/>
-      <w:r>
-        <w:t>NodeID</w:t>
-      </w:r>
-      <w:proofErr w:type="spellEnd"/>
-      <w:r>
-        <w:t xml:space="preserve"> 5 in POWERLINK Cycle Nr. 3</w:t>
-      </w:r>
-      <w:bookmarkEnd w:id="111"/>
+        <w:t>Cut PRes of NodeID 5 in POWERLINK Cycle Nr. 3</w:t>
+      </w:r>
+      <w:bookmarkEnd w:id="114"/>
     </w:p>
     <w:p>
       <w:pPr>
@@ -17525,11 +17244,9 @@
           <w:numId w:val="22"/>
         </w:numPr>
       </w:pPr>
-      <w:proofErr w:type="spellStart"/>
       <w:r>
         <w:t>PRes</w:t>
       </w:r>
-      <w:proofErr w:type="spellEnd"/>
       <w:r>
         <w:tab/>
       </w:r>
@@ -17908,40 +17625,19 @@
       <w:pPr>
         <w:pStyle w:val="berschrift3"/>
       </w:pPr>
-      <w:bookmarkStart w:id="112" w:name="_Toc378059405"/>
-      <w:r>
-        <w:t xml:space="preserve">Manipulate SVID of </w:t>
-      </w:r>
-      <w:proofErr w:type="spellStart"/>
-      <w:r>
-        <w:t>ASnds</w:t>
-      </w:r>
-      <w:bookmarkEnd w:id="112"/>
-      <w:proofErr w:type="spellEnd"/>
-    </w:p>
-    <w:p>
-      <w:pPr>
-        <w:pStyle w:val="FlietextEinzug"/>
-        <w:jc w:val="both"/>
-      </w:pPr>
-      <w:r>
-        <w:t xml:space="preserve">The </w:t>
-      </w:r>
-      <w:proofErr w:type="spellStart"/>
-      <w:r>
-        <w:t>ServiceID</w:t>
-      </w:r>
-      <w:proofErr w:type="spellEnd"/>
-      <w:r>
-        <w:t xml:space="preserve"> of the following </w:t>
-      </w:r>
-      <w:proofErr w:type="spellStart"/>
-      <w:r>
-        <w:t>ASnds</w:t>
-      </w:r>
-      <w:proofErr w:type="spellEnd"/>
-      <w:r>
-        <w:t xml:space="preserve"> should be manipulated from the value 5 to </w:t>
+      <w:bookmarkStart w:id="115" w:name="_Toc378059362"/>
+      <w:r>
+        <w:t>Manipulate SVID of ASnds</w:t>
+      </w:r>
+      <w:bookmarkEnd w:id="115"/>
+    </w:p>
+    <w:p>
+      <w:pPr>
+        <w:pStyle w:val="FlietextEinzug"/>
+        <w:jc w:val="both"/>
+      </w:pPr>
+      <w:r>
+        <w:t xml:space="preserve">The ServiceID of the following ASnds should be manipulated from the value 5 to </w:t>
       </w:r>
       <w:r>
         <w:t xml:space="preserve">value </w:t>
@@ -18188,11 +17884,9 @@
           <w:numId w:val="22"/>
         </w:numPr>
       </w:pPr>
-      <w:proofErr w:type="spellStart"/>
       <w:r>
         <w:t>ASnd</w:t>
       </w:r>
-      <w:proofErr w:type="spellEnd"/>
       <w:r>
         <w:tab/>
       </w:r>
@@ -18227,13 +17921,8 @@
           <w:numId w:val="22"/>
         </w:numPr>
       </w:pPr>
-      <w:proofErr w:type="spellStart"/>
-      <w:r>
-        <w:t>ServiceID</w:t>
-      </w:r>
-      <w:proofErr w:type="spellEnd"/>
-      <w:r>
-        <w:t xml:space="preserve"> </w:t>
+      <w:r>
+        <w:t xml:space="preserve">ServiceID </w:t>
       </w:r>
       <w:r>
         <w:t>=5</w:t>
@@ -18331,13 +18020,8 @@
       <w:r>
         <w:t xml:space="preserve">Activate </w:t>
       </w:r>
-      <w:proofErr w:type="spellStart"/>
-      <w:r>
-        <w:t>ServiceID</w:t>
-      </w:r>
-      <w:proofErr w:type="spellEnd"/>
-      <w:r>
-        <w:t xml:space="preserve"> </w:t>
+      <w:r>
+        <w:t xml:space="preserve">ServiceID </w:t>
       </w:r>
       <w:r>
         <w:tab/>
@@ -18602,12 +18286,12 @@
       <w:pPr>
         <w:pStyle w:val="berschrift1"/>
       </w:pPr>
-      <w:bookmarkStart w:id="113" w:name="_Toc378059406"/>
+      <w:bookmarkStart w:id="116" w:name="_Toc378059363"/>
       <w:r>
         <w:lastRenderedPageBreak/>
         <w:t>References</w:t>
       </w:r>
-      <w:bookmarkEnd w:id="113"/>
+      <w:bookmarkEnd w:id="116"/>
     </w:p>
     <w:p/>
     <w:p>
@@ -18624,7 +18308,7 @@
           <w:lang w:val="de-DE"/>
         </w:rPr>
       </w:pPr>
-      <w:hyperlink r:id="rId48" w:history="1">
+      <w:hyperlink r:id="rId49" w:history="1">
         <w:r>
           <w:rPr>
             <w:rStyle w:val="Hyperlink"/>
@@ -18647,14 +18331,12 @@
           <w:lang w:val="de-DE"/>
         </w:rPr>
       </w:pPr>
-      <w:proofErr w:type="spellStart"/>
       <w:r>
         <w:rPr>
           <w:lang w:val="de-DE"/>
         </w:rPr>
         <w:t>Arroweurope</w:t>
       </w:r>
-      <w:proofErr w:type="spellEnd"/>
       <w:r>
         <w:rPr>
           <w:lang w:val="de-DE"/>
@@ -18663,7 +18345,7 @@
       </w:r>
     </w:p>
     <w:p>
-      <w:hyperlink r:id="rId49" w:history="1">
+      <w:hyperlink r:id="rId50" w:history="1">
         <w:r>
           <w:rPr>
             <w:rStyle w:val="Hyperlink"/>
@@ -18682,7 +18364,7 @@
       </w:r>
     </w:p>
     <w:p>
-      <w:hyperlink r:id="rId50" w:history="1">
+      <w:hyperlink r:id="rId51" w:history="1">
         <w:r>
           <w:rPr>
             <w:rStyle w:val="Hyperlink"/>
@@ -18701,12 +18383,12 @@
       <w:pPr>
         <w:pStyle w:val="berschrift1"/>
       </w:pPr>
-      <w:bookmarkStart w:id="114" w:name="_Toc378059407"/>
+      <w:bookmarkStart w:id="117" w:name="_Toc378059364"/>
       <w:r>
         <w:lastRenderedPageBreak/>
         <w:t>Figure Index</w:t>
       </w:r>
-      <w:bookmarkEnd w:id="114"/>
+      <w:bookmarkEnd w:id="117"/>
       <w:r>
         <w:fldChar w:fldCharType="begin"/>
       </w:r>
@@ -18768,7 +18450,7 @@
         <w:rPr>
           <w:noProof/>
         </w:rPr>
-        <w:instrText xml:space="preserve"> PAGEREF _Toc376956988 \h </w:instrText>
+        <w:instrText xml:space="preserve"> PAGEREF _Toc376961312 \h </w:instrText>
       </w:r>
       <w:r>
         <w:rPr>
@@ -18827,7 +18509,7 @@
         <w:rPr>
           <w:noProof/>
         </w:rPr>
-        <w:instrText xml:space="preserve"> PAGEREF _Toc376956989 \h </w:instrText>
+        <w:instrText xml:space="preserve"> PAGEREF _Toc376961313 \h </w:instrText>
       </w:r>
       <w:r>
         <w:rPr>
@@ -18886,7 +18568,7 @@
         <w:rPr>
           <w:noProof/>
         </w:rPr>
-        <w:instrText xml:space="preserve"> PAGEREF _Toc376956990 \h </w:instrText>
+        <w:instrText xml:space="preserve"> PAGEREF _Toc376961314 \h </w:instrText>
       </w:r>
       <w:r>
         <w:rPr>
@@ -18945,7 +18627,7 @@
         <w:rPr>
           <w:noProof/>
         </w:rPr>
-        <w:instrText xml:space="preserve"> PAGEREF _Toc376956991 \h </w:instrText>
+        <w:instrText xml:space="preserve"> PAGEREF _Toc376961315 \h </w:instrText>
       </w:r>
       <w:r>
         <w:rPr>
@@ -19004,7 +18686,7 @@
         <w:rPr>
           <w:noProof/>
         </w:rPr>
-        <w:instrText xml:space="preserve"> PAGEREF _Toc376956992 \h </w:instrText>
+        <w:instrText xml:space="preserve"> PAGEREF _Toc376961316 \h </w:instrText>
       </w:r>
       <w:r>
         <w:rPr>
@@ -19063,7 +18745,7 @@
         <w:rPr>
           <w:noProof/>
         </w:rPr>
-        <w:instrText xml:space="preserve"> PAGEREF _Toc376956993 \h </w:instrText>
+        <w:instrText xml:space="preserve"> PAGEREF _Toc376961317 \h </w:instrText>
       </w:r>
       <w:r>
         <w:rPr>
@@ -19122,7 +18804,7 @@
         <w:rPr>
           <w:noProof/>
         </w:rPr>
-        <w:instrText xml:space="preserve"> PAGEREF _Toc376956994 \h </w:instrText>
+        <w:instrText xml:space="preserve"> PAGEREF _Toc376961318 \h </w:instrText>
       </w:r>
       <w:r>
         <w:rPr>
@@ -19181,7 +18863,7 @@
         <w:rPr>
           <w:noProof/>
         </w:rPr>
-        <w:instrText xml:space="preserve"> PAGEREF _Toc376956995 \h </w:instrText>
+        <w:instrText xml:space="preserve"> PAGEREF _Toc376961319 \h </w:instrText>
       </w:r>
       <w:r>
         <w:rPr>
@@ -19240,7 +18922,7 @@
         <w:rPr>
           <w:noProof/>
         </w:rPr>
-        <w:instrText xml:space="preserve"> PAGEREF _Toc376956996 \h </w:instrText>
+        <w:instrText xml:space="preserve"> PAGEREF _Toc376961320 \h </w:instrText>
       </w:r>
       <w:r>
         <w:rPr>
@@ -19299,7 +18981,7 @@
         <w:rPr>
           <w:noProof/>
         </w:rPr>
-        <w:instrText xml:space="preserve"> PAGEREF _Toc376956997 \h </w:instrText>
+        <w:instrText xml:space="preserve"> PAGEREF _Toc376961321 \h </w:instrText>
       </w:r>
       <w:r>
         <w:rPr>
@@ -19358,7 +19040,7 @@
         <w:rPr>
           <w:noProof/>
         </w:rPr>
-        <w:instrText xml:space="preserve"> PAGEREF _Toc376956998 \h </w:instrText>
+        <w:instrText xml:space="preserve"> PAGEREF _Toc376961322 \h </w:instrText>
       </w:r>
       <w:r>
         <w:rPr>
@@ -19417,7 +19099,7 @@
         <w:rPr>
           <w:noProof/>
         </w:rPr>
-        <w:instrText xml:space="preserve"> PAGEREF _Toc376956999 \h </w:instrText>
+        <w:instrText xml:space="preserve"> PAGEREF _Toc376961323 \h </w:instrText>
       </w:r>
       <w:r>
         <w:rPr>
@@ -19476,7 +19158,7 @@
         <w:rPr>
           <w:noProof/>
         </w:rPr>
-        <w:instrText xml:space="preserve"> PAGEREF _Toc376957000 \h </w:instrText>
+        <w:instrText xml:space="preserve"> PAGEREF _Toc376961324 \h </w:instrText>
       </w:r>
       <w:r>
         <w:rPr>
@@ -19535,7 +19217,7 @@
         <w:rPr>
           <w:noProof/>
         </w:rPr>
-        <w:instrText xml:space="preserve"> PAGEREF _Toc376957001 \h </w:instrText>
+        <w:instrText xml:space="preserve"> PAGEREF _Toc376961325 \h </w:instrText>
       </w:r>
       <w:r>
         <w:rPr>
@@ -19594,7 +19276,7 @@
         <w:rPr>
           <w:noProof/>
         </w:rPr>
-        <w:instrText xml:space="preserve"> PAGEREF _Toc376957002 \h </w:instrText>
+        <w:instrText xml:space="preserve"> PAGEREF _Toc376961326 \h </w:instrText>
       </w:r>
       <w:r>
         <w:rPr>
@@ -19635,7 +19317,7 @@
         <w:rPr>
           <w:noProof/>
         </w:rPr>
-        <w:t>Figure 16: Clear Error Operation</w:t>
+        <w:t>Figure 16: LEDs of the Framemanipulator device: FM- on the left, PL-status-LEDs on the right.</w:t>
       </w:r>
       <w:r>
         <w:rPr>
@@ -19653,7 +19335,7 @@
         <w:rPr>
           <w:noProof/>
         </w:rPr>
-        <w:instrText xml:space="preserve"> PAGEREF _Toc376957003 \h </w:instrText>
+        <w:instrText xml:space="preserve"> PAGEREF _Toc376961327 \h </w:instrText>
       </w:r>
       <w:r>
         <w:rPr>
@@ -19670,7 +19352,7 @@
         <w:rPr>
           <w:noProof/>
         </w:rPr>
-        <w:t>15</w:t>
+        <w:t>14</w:t>
       </w:r>
       <w:r>
         <w:rPr>
@@ -19694,7 +19376,7 @@
         <w:rPr>
           <w:noProof/>
         </w:rPr>
-        <w:t>Figure 17: Start Task Operation with dropping the fifth SoC</w:t>
+        <w:t>Figure 17: Clear Error Operation</w:t>
       </w:r>
       <w:r>
         <w:rPr>
@@ -19712,7 +19394,7 @@
         <w:rPr>
           <w:noProof/>
         </w:rPr>
-        <w:instrText xml:space="preserve"> PAGEREF _Toc376957004 \h </w:instrText>
+        <w:instrText xml:space="preserve"> PAGEREF _Toc376961328 \h </w:instrText>
       </w:r>
       <w:r>
         <w:rPr>
@@ -19753,7 +19435,7 @@
         <w:rPr>
           <w:noProof/>
         </w:rPr>
-        <w:t>Figure 18: Objects of the Manipulation Tasks</w:t>
+        <w:t>Figure 18: Start Task Operation with dropping the fifth SoC</w:t>
       </w:r>
       <w:r>
         <w:rPr>
@@ -19771,7 +19453,7 @@
         <w:rPr>
           <w:noProof/>
         </w:rPr>
-        <w:instrText xml:space="preserve"> PAGEREF _Toc376957005 \h </w:instrText>
+        <w:instrText xml:space="preserve"> PAGEREF _Toc376961329 \h </w:instrText>
       </w:r>
       <w:r>
         <w:rPr>
@@ -19788,7 +19470,7 @@
         <w:rPr>
           <w:noProof/>
         </w:rPr>
-        <w:t>16</w:t>
+        <w:t>15</w:t>
       </w:r>
       <w:r>
         <w:rPr>
@@ -19812,7 +19494,7 @@
         <w:rPr>
           <w:noProof/>
         </w:rPr>
-        <w:t>Figure 19: Example of the used Task Objects</w:t>
+        <w:t>Figure 19: Objects of the Manipulation Tasks</w:t>
       </w:r>
       <w:r>
         <w:rPr>
@@ -19830,7 +19512,7 @@
         <w:rPr>
           <w:noProof/>
         </w:rPr>
-        <w:instrText xml:space="preserve"> PAGEREF _Toc376957006 \h </w:instrText>
+        <w:instrText xml:space="preserve"> PAGEREF _Toc376961330 \h </w:instrText>
       </w:r>
       <w:r>
         <w:rPr>
@@ -19871,7 +19553,7 @@
         <w:rPr>
           <w:noProof/>
         </w:rPr>
-        <w:t>Figure 20: Basic Structure of the Task Setting Objects</w:t>
+        <w:t>Figure 20: Example of the used Task Objects</w:t>
       </w:r>
       <w:r>
         <w:rPr>
@@ -19889,7 +19571,7 @@
         <w:rPr>
           <w:noProof/>
         </w:rPr>
-        <w:instrText xml:space="preserve"> PAGEREF _Toc376957007 \h </w:instrText>
+        <w:instrText xml:space="preserve"> PAGEREF _Toc376961331 \h </w:instrText>
       </w:r>
       <w:r>
         <w:rPr>
@@ -19906,7 +19588,7 @@
         <w:rPr>
           <w:noProof/>
         </w:rPr>
-        <w:t>17</w:t>
+        <w:t>16</w:t>
       </w:r>
       <w:r>
         <w:rPr>
@@ -19930,7 +19612,7 @@
         <w:rPr>
           <w:noProof/>
         </w:rPr>
-        <w:t>Figure 21: Whole Structure of the Task Setting Objects</w:t>
+        <w:t>Figure 21: Basic Structure of the Task Setting Objects</w:t>
       </w:r>
       <w:r>
         <w:rPr>
@@ -19948,7 +19630,7 @@
         <w:rPr>
           <w:noProof/>
         </w:rPr>
-        <w:instrText xml:space="preserve"> PAGEREF _Toc376957008 \h </w:instrText>
+        <w:instrText xml:space="preserve"> PAGEREF _Toc376961332 \h </w:instrText>
       </w:r>
       <w:r>
         <w:rPr>
@@ -19989,7 +19671,7 @@
         <w:rPr>
           <w:noProof/>
         </w:rPr>
-        <w:t>Figure 22: Task: Dropping Frames</w:t>
+        <w:t>Figure 22: Whole Structure of the Task Setting Objects</w:t>
       </w:r>
       <w:r>
         <w:rPr>
@@ -20007,7 +19689,7 @@
         <w:rPr>
           <w:noProof/>
         </w:rPr>
-        <w:instrText xml:space="preserve"> PAGEREF _Toc376957009 \h </w:instrText>
+        <w:instrText xml:space="preserve"> PAGEREF _Toc376961333 \h </w:instrText>
       </w:r>
       <w:r>
         <w:rPr>
@@ -20024,7 +19706,7 @@
         <w:rPr>
           <w:noProof/>
         </w:rPr>
-        <w:t>18</w:t>
+        <w:t>17</w:t>
       </w:r>
       <w:r>
         <w:rPr>
@@ -20048,7 +19730,7 @@
         <w:rPr>
           <w:noProof/>
         </w:rPr>
-        <w:t>Figure 23: Task Setting of Dropping Frames</w:t>
+        <w:t>Figure 23: Task: Dropping Frames</w:t>
       </w:r>
       <w:r>
         <w:rPr>
@@ -20066,7 +19748,7 @@
         <w:rPr>
           <w:noProof/>
         </w:rPr>
-        <w:instrText xml:space="preserve"> PAGEREF _Toc376957010 \h </w:instrText>
+        <w:instrText xml:space="preserve"> PAGEREF _Toc376961334 \h </w:instrText>
       </w:r>
       <w:r>
         <w:rPr>
@@ -20107,7 +19789,7 @@
         <w:rPr>
           <w:noProof/>
         </w:rPr>
-        <w:t>Figure 24: Task: Delaying Frames</w:t>
+        <w:t>Figure 24: Task Setting of Dropping Frames</w:t>
       </w:r>
       <w:r>
         <w:rPr>
@@ -20125,7 +19807,7 @@
         <w:rPr>
           <w:noProof/>
         </w:rPr>
-        <w:instrText xml:space="preserve"> PAGEREF _Toc376957011 \h </w:instrText>
+        <w:instrText xml:space="preserve"> PAGEREF _Toc376961335 \h </w:instrText>
       </w:r>
       <w:r>
         <w:rPr>
@@ -20166,7 +19848,7 @@
         <w:rPr>
           <w:noProof/>
         </w:rPr>
-        <w:t>Figure 25: Task Setting of Delaying Frames</w:t>
+        <w:t>Figure 25: Task: Delaying Frames</w:t>
       </w:r>
       <w:r>
         <w:rPr>
@@ -20184,7 +19866,7 @@
         <w:rPr>
           <w:noProof/>
         </w:rPr>
-        <w:instrText xml:space="preserve"> PAGEREF _Toc376957012 \h </w:instrText>
+        <w:instrText xml:space="preserve"> PAGEREF _Toc376961336 \h </w:instrText>
       </w:r>
       <w:r>
         <w:rPr>
@@ -20225,7 +19907,7 @@
         <w:rPr>
           <w:noProof/>
         </w:rPr>
-        <w:t>Figure 26: Delaying Frame 2; Storing all other Frames until Frame 2 is Passed on</w:t>
+        <w:t>Figure 26: Task Setting of Delaying Frames</w:t>
       </w:r>
       <w:r>
         <w:rPr>
@@ -20243,7 +19925,7 @@
         <w:rPr>
           <w:noProof/>
         </w:rPr>
-        <w:instrText xml:space="preserve"> PAGEREF _Toc376957013 \h </w:instrText>
+        <w:instrText xml:space="preserve"> PAGEREF _Toc376961337 \h </w:instrText>
       </w:r>
       <w:r>
         <w:rPr>
@@ -20260,7 +19942,7 @@
         <w:rPr>
           <w:noProof/>
         </w:rPr>
-        <w:t>19</w:t>
+        <w:t>18</w:t>
       </w:r>
       <w:r>
         <w:rPr>
@@ -20284,7 +19966,7 @@
         <w:rPr>
           <w:noProof/>
         </w:rPr>
-        <w:t>Figure 27: Delaying Frame 2; Dropping of all other Frames during the Delay</w:t>
+        <w:t>Figure 27: Delaying Frame 2; Storing all other Frames until Frame 2 is Passed on</w:t>
       </w:r>
       <w:r>
         <w:rPr>
@@ -20302,7 +19984,7 @@
         <w:rPr>
           <w:noProof/>
         </w:rPr>
-        <w:instrText xml:space="preserve"> PAGEREF _Toc376957014 \h </w:instrText>
+        <w:instrText xml:space="preserve"> PAGEREF _Toc376961338 \h </w:instrText>
       </w:r>
       <w:r>
         <w:rPr>
@@ -20343,7 +20025,7 @@
         <w:rPr>
           <w:noProof/>
         </w:rPr>
-        <w:t>Figure 28: Delaying Frame 2; Storing of the Green Coloured SoC-Frames like Frame 5</w:t>
+        <w:t>Figure 28: Delaying Frame 2; Dropping of all other Frames during the Delay</w:t>
       </w:r>
       <w:r>
         <w:rPr>
@@ -20361,7 +20043,7 @@
         <w:rPr>
           <w:noProof/>
         </w:rPr>
-        <w:instrText xml:space="preserve"> PAGEREF _Toc376957015 \h </w:instrText>
+        <w:instrText xml:space="preserve"> PAGEREF _Toc376961339 \h </w:instrText>
       </w:r>
       <w:r>
         <w:rPr>
@@ -20402,7 +20084,7 @@
         <w:rPr>
           <w:noProof/>
         </w:rPr>
-        <w:t>Figure 29: Task: Manipulating the Headers</w:t>
+        <w:t>Figure 29: Delaying Frame 2; Storing of the Green Coloured SoC-Frames like Frame 5</w:t>
       </w:r>
       <w:r>
         <w:rPr>
@@ -20420,7 +20102,7 @@
         <w:rPr>
           <w:noProof/>
         </w:rPr>
-        <w:instrText xml:space="preserve"> PAGEREF _Toc376957016 \h </w:instrText>
+        <w:instrText xml:space="preserve"> PAGEREF _Toc376961340 \h </w:instrText>
       </w:r>
       <w:r>
         <w:rPr>
@@ -20437,7 +20119,7 @@
         <w:rPr>
           <w:noProof/>
         </w:rPr>
-        <w:t>20</w:t>
+        <w:t>19</w:t>
       </w:r>
       <w:r>
         <w:rPr>
@@ -20461,7 +20143,7 @@
         <w:rPr>
           <w:noProof/>
         </w:rPr>
-        <w:t>Figure 30: Task Setting of Manipulating the Headers</w:t>
+        <w:t>Figure 30: Task: Manipulating the Headers</w:t>
       </w:r>
       <w:r>
         <w:rPr>
@@ -20479,7 +20161,7 @@
         <w:rPr>
           <w:noProof/>
         </w:rPr>
-        <w:instrText xml:space="preserve"> PAGEREF _Toc376957017 \h </w:instrText>
+        <w:instrText xml:space="preserve"> PAGEREF _Toc376961341 \h </w:instrText>
       </w:r>
       <w:r>
         <w:rPr>
@@ -20520,7 +20202,7 @@
         <w:rPr>
           <w:noProof/>
         </w:rPr>
-        <w:t>Figure 31: Task: CRC Distortion</w:t>
+        <w:t>Figure 31: Task Setting of Manipulating the Headers</w:t>
       </w:r>
       <w:r>
         <w:rPr>
@@ -20538,7 +20220,7 @@
         <w:rPr>
           <w:noProof/>
         </w:rPr>
-        <w:instrText xml:space="preserve"> PAGEREF _Toc376957018 \h </w:instrText>
+        <w:instrText xml:space="preserve"> PAGEREF _Toc376961342 \h </w:instrText>
       </w:r>
       <w:r>
         <w:rPr>
@@ -20555,7 +20237,7 @@
         <w:rPr>
           <w:noProof/>
         </w:rPr>
-        <w:t>21</w:t>
+        <w:t>20</w:t>
       </w:r>
       <w:r>
         <w:rPr>
@@ -20579,7 +20261,7 @@
         <w:rPr>
           <w:noProof/>
         </w:rPr>
-        <w:t>Figure 32: Task Setting of CRC Distortion</w:t>
+        <w:t>Figure 32: Task: CRC Distortion</w:t>
       </w:r>
       <w:r>
         <w:rPr>
@@ -20597,7 +20279,7 @@
         <w:rPr>
           <w:noProof/>
         </w:rPr>
-        <w:instrText xml:space="preserve"> PAGEREF _Toc376957019 \h </w:instrText>
+        <w:instrText xml:space="preserve"> PAGEREF _Toc376961343 \h </w:instrText>
       </w:r>
       <w:r>
         <w:rPr>
@@ -20638,7 +20320,7 @@
         <w:rPr>
           <w:noProof/>
         </w:rPr>
-        <w:t>Figure 33: Task: Truncate the Frame</w:t>
+        <w:t>Figure 33: Task Setting of CRC Distortion</w:t>
       </w:r>
       <w:r>
         <w:rPr>
@@ -20656,7 +20338,7 @@
         <w:rPr>
           <w:noProof/>
         </w:rPr>
-        <w:instrText xml:space="preserve"> PAGEREF _Toc376957020 \h </w:instrText>
+        <w:instrText xml:space="preserve"> PAGEREF _Toc376961344 \h </w:instrText>
       </w:r>
       <w:r>
         <w:rPr>
@@ -20697,7 +20379,7 @@
         <w:rPr>
           <w:noProof/>
         </w:rPr>
-        <w:t>Figure 34: Task Setting of Frame Truncation</w:t>
+        <w:t>Figure 34: Task: Truncate the Frame</w:t>
       </w:r>
       <w:r>
         <w:rPr>
@@ -20715,7 +20397,7 @@
         <w:rPr>
           <w:noProof/>
         </w:rPr>
-        <w:instrText xml:space="preserve"> PAGEREF _Toc376957021 \h </w:instrText>
+        <w:instrText xml:space="preserve"> PAGEREF _Toc376961345 \h </w:instrText>
       </w:r>
       <w:r>
         <w:rPr>
@@ -20756,7 +20438,7 @@
         <w:rPr>
           <w:noProof/>
         </w:rPr>
-        <w:t>Figure 35: Basic Structure of the Responsible Objects for Filtering the Frames</w:t>
+        <w:t>Figure 35: Task Setting of Frame Truncation</w:t>
       </w:r>
       <w:r>
         <w:rPr>
@@ -20774,7 +20456,7 @@
         <w:rPr>
           <w:noProof/>
         </w:rPr>
-        <w:instrText xml:space="preserve"> PAGEREF _Toc376957022 \h </w:instrText>
+        <w:instrText xml:space="preserve"> PAGEREF _Toc376961346 \h </w:instrText>
       </w:r>
       <w:r>
         <w:rPr>
@@ -20791,7 +20473,7 @@
         <w:rPr>
           <w:noProof/>
         </w:rPr>
-        <w:t>22</w:t>
+        <w:t>21</w:t>
       </w:r>
       <w:r>
         <w:rPr>
@@ -20815,7 +20497,7 @@
         <w:rPr>
           <w:noProof/>
         </w:rPr>
-        <w:t>Figure 36: Filter Object Structure of the Different Messages</w:t>
+        <w:t>Figure 36: Basic Structure of the Responsible Objects for Filtering the Frames</w:t>
       </w:r>
       <w:r>
         <w:rPr>
@@ -20833,7 +20515,7 @@
         <w:rPr>
           <w:noProof/>
         </w:rPr>
-        <w:instrText xml:space="preserve"> PAGEREF _Toc376957023 \h </w:instrText>
+        <w:instrText xml:space="preserve"> PAGEREF _Toc376961347 \h </w:instrText>
       </w:r>
       <w:r>
         <w:rPr>
@@ -20874,7 +20556,7 @@
         <w:rPr>
           <w:noProof/>
         </w:rPr>
-        <w:t>Figure 37: Filter Example: Data Conformance</w:t>
+        <w:t>Figure 37: Filter Object Structure of the Different Messages</w:t>
       </w:r>
       <w:r>
         <w:rPr>
@@ -20892,7 +20574,7 @@
         <w:rPr>
           <w:noProof/>
         </w:rPr>
-        <w:instrText xml:space="preserve"> PAGEREF _Toc376957024 \h </w:instrText>
+        <w:instrText xml:space="preserve"> PAGEREF _Toc376961348 \h </w:instrText>
       </w:r>
       <w:r>
         <w:rPr>
@@ -20933,7 +20615,7 @@
         <w:rPr>
           <w:noProof/>
         </w:rPr>
-        <w:t>Figure 38: Filter Example: Data Conformance not fulfilled</w:t>
+        <w:t>Figure 38: Filter Example: Data Conformance</w:t>
       </w:r>
       <w:r>
         <w:rPr>
@@ -20951,7 +20633,7 @@
         <w:rPr>
           <w:noProof/>
         </w:rPr>
-        <w:instrText xml:space="preserve"> PAGEREF _Toc376957025 \h </w:instrText>
+        <w:instrText xml:space="preserve"> PAGEREF _Toc376961349 \h </w:instrText>
       </w:r>
       <w:r>
         <w:rPr>
@@ -20992,7 +20674,7 @@
         <w:rPr>
           <w:noProof/>
         </w:rPr>
-        <w:t>Figure 39: Task Setting Objects Structure</w:t>
+        <w:t>Figure 39: Filter Example: Data Conformance not fulfilled</w:t>
       </w:r>
       <w:r>
         <w:rPr>
@@ -21010,7 +20692,7 @@
         <w:rPr>
           <w:noProof/>
         </w:rPr>
-        <w:instrText xml:space="preserve"> PAGEREF _Toc376957026 \h </w:instrText>
+        <w:instrText xml:space="preserve"> PAGEREF _Toc376961350 \h </w:instrText>
       </w:r>
       <w:r>
         <w:rPr>
@@ -21027,7 +20709,7 @@
         <w:rPr>
           <w:noProof/>
         </w:rPr>
-        <w:t>23</w:t>
+        <w:t>22</w:t>
       </w:r>
       <w:r>
         <w:rPr>
@@ -21051,7 +20733,7 @@
         <w:rPr>
           <w:noProof/>
         </w:rPr>
-        <w:t>Figure 40: Frame Data Object Structure</w:t>
+        <w:t>Figure 40: Task Setting Objects Structure</w:t>
       </w:r>
       <w:r>
         <w:rPr>
@@ -21069,7 +20751,7 @@
         <w:rPr>
           <w:noProof/>
         </w:rPr>
-        <w:instrText xml:space="preserve"> PAGEREF _Toc376957027 \h </w:instrText>
+        <w:instrText xml:space="preserve"> PAGEREF _Toc376961351 \h </w:instrText>
       </w:r>
       <w:r>
         <w:rPr>
@@ -21097,20 +20779,79 @@
     </w:p>
     <w:p>
       <w:pPr>
-        <w:pStyle w:val="FlietextEinzug"/>
-      </w:pPr>
-      <w:r>
+        <w:pStyle w:val="Abbildungsverzeichnis"/>
+        <w:rPr>
+          <w:rFonts w:asciiTheme="minorHAnsi" w:eastAsiaTheme="minorEastAsia" w:hAnsiTheme="minorHAnsi" w:cstheme="minorBidi"/>
+          <w:noProof/>
+          <w:sz w:val="22"/>
+          <w:szCs w:val="22"/>
+          <w:lang w:val="en-US" w:eastAsia="de-DE"/>
+        </w:rPr>
+      </w:pPr>
+      <w:r>
+        <w:rPr>
+          <w:noProof/>
+        </w:rPr>
+        <w:t>Figure 41: Frame Data Object Structure</w:t>
+      </w:r>
+      <w:r>
+        <w:rPr>
+          <w:noProof/>
+        </w:rPr>
+        <w:tab/>
+      </w:r>
+      <w:r>
+        <w:rPr>
+          <w:noProof/>
+        </w:rPr>
+        <w:fldChar w:fldCharType="begin"/>
+      </w:r>
+      <w:r>
+        <w:rPr>
+          <w:noProof/>
+        </w:rPr>
+        <w:instrText xml:space="preserve"> PAGEREF _Toc376961352 \h </w:instrText>
+      </w:r>
+      <w:r>
+        <w:rPr>
+          <w:noProof/>
+        </w:rPr>
+      </w:r>
+      <w:r>
+        <w:rPr>
+          <w:noProof/>
+        </w:rPr>
+        <w:fldChar w:fldCharType="separate"/>
+      </w:r>
+      <w:r>
+        <w:rPr>
+          <w:noProof/>
+        </w:rPr>
+        <w:t>23</w:t>
+      </w:r>
+      <w:r>
+        <w:rPr>
+          <w:noProof/>
+        </w:rPr>
         <w:fldChar w:fldCharType="end"/>
       </w:r>
     </w:p>
     <w:p>
       <w:pPr>
+        <w:pStyle w:val="FlietextEinzug"/>
+      </w:pPr>
+      <w:r>
+        <w:fldChar w:fldCharType="end"/>
+      </w:r>
+    </w:p>
+    <w:p>
+      <w:pPr>
         <w:pStyle w:val="berschrift1"/>
       </w:pPr>
       <w:r>
         <w:br w:type="page"/>
       </w:r>
-      <w:bookmarkStart w:id="115" w:name="_Toc378059408"/>
+      <w:bookmarkStart w:id="118" w:name="_Toc378059365"/>
       <w:r>
         <w:lastRenderedPageBreak/>
         <w:t>Tab</w:t>
@@ -21118,7 +20859,7 @@
       <w:r>
         <w:t>le Index</w:t>
       </w:r>
-      <w:bookmarkEnd w:id="115"/>
+      <w:bookmarkEnd w:id="118"/>
       <w:r>
         <w:fldChar w:fldCharType="begin"/>
       </w:r>
@@ -21337,23 +21078,15 @@
           <w:numId w:val="0"/>
         </w:numPr>
       </w:pPr>
-      <w:bookmarkStart w:id="116" w:name="_Toc332203168"/>
-      <w:bookmarkEnd w:id="116"/>
-      <w:r>
-        <w:t xml:space="preserve"> </w:t>
-      </w:r>
-    </w:p>
-    <w:p>
-      <w:pPr>
-        <w:pStyle w:val="FlietextEinzug"/>
-      </w:pPr>
+      <w:bookmarkStart w:id="119" w:name="_Toc332203168"/>
+      <w:bookmarkEnd w:id="119"/>
     </w:p>
     <w:sectPr>
-      <w:headerReference w:type="default" r:id="rId51"/>
-      <w:footerReference w:type="even" r:id="rId52"/>
-      <w:footerReference w:type="default" r:id="rId53"/>
-      <w:headerReference w:type="first" r:id="rId54"/>
-      <w:footerReference w:type="first" r:id="rId55"/>
+      <w:headerReference w:type="default" r:id="rId52"/>
+      <w:footerReference w:type="even" r:id="rId53"/>
+      <w:footerReference w:type="default" r:id="rId54"/>
+      <w:headerReference w:type="first" r:id="rId55"/>
+      <w:footerReference w:type="first" r:id="rId56"/>
       <w:type w:val="continuous"/>
       <w:pgSz w:w="11906" w:h="16838" w:code="9"/>
       <w:pgMar w:top="1985" w:right="1134" w:bottom="1814" w:left="1134" w:header="851" w:footer="680" w:gutter="0"/>
@@ -21474,13 +21207,13 @@
             <w:rPr>
               <w:noProof/>
             </w:rPr>
-            <w:t>Userdoc_FM_0_1_0.docx</w:t>
+            <w:t>Userdoc_FM_0_1_1.docx</w:t>
           </w:r>
           <w:r>
             <w:fldChar w:fldCharType="end"/>
           </w:r>
           <w:r>
-            <w:t xml:space="preserve"> V 0.1.0</w:t>
+            <w:t xml:space="preserve"> V 0.1.1</w:t>
           </w:r>
         </w:p>
       </w:tc>
@@ -21662,7 +21395,7 @@
             <w:rPr>
               <w:noProof/>
             </w:rPr>
-            <w:t>Userdoc_FM_0_1_0.docx</w:t>
+            <w:t>Userdoc_FM_0_1_1.docx</w:t>
           </w:r>
           <w:r>
             <w:fldChar w:fldCharType="end"/>
@@ -21847,7 +21580,7 @@
             <w:rPr>
               <w:b/>
             </w:rPr>
-            <w:t xml:space="preserve"> 0.1.0</w:t>
+            <w:t xml:space="preserve"> 0.1.1</w:t>
           </w:r>
         </w:p>
       </w:tc>
@@ -21953,7 +21686,7 @@
               <w:lang w:val="de-DE" w:eastAsia="de-DE"/>
             </w:rPr>
             <w:drawing>
-              <wp:inline distT="0" distB="0" distL="0" distR="0" wp14:anchorId="7D7D9632" wp14:editId="55F801D6">
+              <wp:inline distT="0" distB="0" distL="0" distR="0" wp14:anchorId="0582D02F" wp14:editId="06793DD8">
                 <wp:extent cx="3057525" cy="495300"/>
                 <wp:effectExtent l="0" t="0" r="0" b="0"/>
                 <wp:docPr id="1" name="Bild 1" descr="B&amp;R%20Logo%20RGB%20mit%20PIA%20und%20URL"/>
@@ -28190,7 +27923,7 @@
 </file>
 
 <file path=customXml/itemProps1.xml><?xml version="1.0" encoding="utf-8"?>
-<ds:datastoreItem xmlns:ds="http://schemas.openxmlformats.org/officeDocument/2006/customXml" ds:itemID="{E691A706-B7DD-42A9-8583-1AA4100DAE69}">
+<ds:datastoreItem xmlns:ds="http://schemas.openxmlformats.org/officeDocument/2006/customXml" ds:itemID="{83008528-7DC8-4EE5-886C-A3EE7A8C9E40}">
   <ds:schemaRefs>
     <ds:schemaRef ds:uri="http://schemas.openxmlformats.org/officeDocument/2006/bibliography"/>
   </ds:schemaRefs>
